--- a/测试开发/数据库database.docx
+++ b/测试开发/数据库database.docx
@@ -17,6 +17,89 @@
           <w:sz w:val="36"/>
         </w:rPr>
         <w:t>Database</w:t>
+      </w:r>
+    </w:p>
+    <w:p>
+      <w:pPr>
+        <w:rPr>
+          <w:rFonts w:ascii="Helvetica" w:hAnsi="Helvetica" w:cs="Helvetica"/>
+          <w:b/>
+          <w:color w:val="333333"/>
+          <w:szCs w:val="21"/>
+          <w:shd w:val="clear" w:color="auto" w:fill="FFFFFF"/>
+        </w:rPr>
+      </w:pPr>
+      <w:r>
+        <w:rPr>
+          <w:rFonts w:ascii="Helvetica" w:hAnsi="Helvetica" w:cs="Helvetica" w:hint="eastAsia"/>
+          <w:b/>
+          <w:color w:val="333333"/>
+          <w:szCs w:val="21"/>
+          <w:shd w:val="clear" w:color="auto" w:fill="FFFFFF"/>
+        </w:rPr>
+        <w:t>学习网站：</w:t>
+      </w:r>
+      <w:r>
+        <w:rPr>
+          <w:rFonts w:ascii="Helvetica" w:hAnsi="Helvetica" w:cs="Helvetica" w:hint="eastAsia"/>
+          <w:b/>
+          <w:color w:val="333333"/>
+          <w:szCs w:val="21"/>
+          <w:shd w:val="clear" w:color="auto" w:fill="FFFFFF"/>
+        </w:rPr>
+        <w:t>每个语句有个</w:t>
+      </w:r>
+      <w:r>
+        <w:rPr>
+          <w:rFonts w:ascii="Helvetica" w:hAnsi="Helvetica" w:cs="Helvetica" w:hint="eastAsia"/>
+          <w:b/>
+          <w:color w:val="333333"/>
+          <w:szCs w:val="21"/>
+          <w:shd w:val="clear" w:color="auto" w:fill="FFFFFF"/>
+        </w:rPr>
+        <w:t>demo</w:t>
+      </w:r>
+      <w:r>
+        <w:rPr>
+          <w:rFonts w:ascii="Helvetica" w:hAnsi="Helvetica" w:cs="Helvetica" w:hint="eastAsia"/>
+          <w:b/>
+          <w:color w:val="333333"/>
+          <w:szCs w:val="21"/>
+          <w:shd w:val="clear" w:color="auto" w:fill="FFFFFF"/>
+        </w:rPr>
+        <w:t>，形象点！</w:t>
+      </w:r>
+      <w:r>
+        <w:rPr>
+          <w:rFonts w:ascii="Helvetica" w:hAnsi="Helvetica" w:cs="Helvetica" w:hint="eastAsia"/>
+          <w:b/>
+          <w:color w:val="333333"/>
+          <w:szCs w:val="21"/>
+          <w:shd w:val="clear" w:color="auto" w:fill="FFFFFF"/>
+        </w:rPr>
+        <w:t xml:space="preserve"> </w:t>
+      </w:r>
+    </w:p>
+    <w:p>
+      <w:pPr>
+        <w:ind w:firstLine="420"/>
+        <w:rPr>
+          <w:rFonts w:ascii="Helvetica" w:hAnsi="Helvetica" w:cs="Helvetica"/>
+          <w:b/>
+          <w:color w:val="333333"/>
+          <w:szCs w:val="21"/>
+          <w:shd w:val="clear" w:color="auto" w:fill="FFFFFF"/>
+        </w:rPr>
+      </w:pPr>
+      <w:r>
+        <w:rPr>
+          <w:rFonts w:ascii="Helvetica" w:hAnsi="Helvetica" w:cs="Helvetica"/>
+          <w:b/>
+          <w:color w:val="333333"/>
+          <w:szCs w:val="21"/>
+          <w:shd w:val="clear" w:color="auto" w:fill="FFFFFF"/>
+        </w:rPr>
+        <w:t>http://www.w3school.com.cn/sql/index.asp</w:t>
       </w:r>
     </w:p>
     <w:p>
@@ -582,42 +665,20 @@
           <w:b/>
           <w:color w:val="8EAADB" w:themeColor="accent5" w:themeTint="99"/>
         </w:rPr>
-        <w:t>数据库</w:t>
-      </w:r>
-      <w:r>
-        <w:rPr>
-          <w:rFonts w:hint="eastAsia"/>
+        <w:t>数据库（</w:t>
+      </w:r>
+      <w:r>
+        <w:rPr>
           <w:b/>
           <w:color w:val="8EAADB" w:themeColor="accent5" w:themeTint="99"/>
         </w:rPr>
-        <w:t>（</w:t>
-      </w:r>
-      <w:r>
-        <w:rPr>
-          <w:b/>
-          <w:color w:val="8EAADB" w:themeColor="accent5" w:themeTint="99"/>
-        </w:rPr>
         <w:t>database）</w:t>
       </w:r>
       <w:r>
         <w:rPr>
           <w:rFonts w:hint="eastAsia"/>
         </w:rPr>
-        <w:t>：保存有组织的数据的容器（通常是一个文件或</w:t>
-      </w:r>
-      <w:proofErr w:type="gramStart"/>
-      <w:r>
-        <w:rPr>
-          <w:rFonts w:hint="eastAsia"/>
-        </w:rPr>
-        <w:t>一</w:t>
-      </w:r>
-      <w:proofErr w:type="gramEnd"/>
-      <w:r>
-        <w:rPr>
-          <w:rFonts w:hint="eastAsia"/>
-        </w:rPr>
-        <w:t>组文件）</w:t>
+        <w:t>：保存有组织的数据的容器（通常是一个文件或一组文件）</w:t>
       </w:r>
     </w:p>
     <w:p>
@@ -635,15 +696,7 @@
           <w:b/>
           <w:color w:val="8EAADB" w:themeColor="accent5" w:themeTint="99"/>
         </w:rPr>
-        <w:t>表</w:t>
-      </w:r>
-      <w:r>
-        <w:rPr>
-          <w:rFonts w:hint="eastAsia"/>
-          <w:b/>
-          <w:color w:val="8EAADB" w:themeColor="accent5" w:themeTint="99"/>
-        </w:rPr>
-        <w:t>（</w:t>
+        <w:t>表（</w:t>
       </w:r>
       <w:r>
         <w:rPr>
@@ -764,21 +817,7 @@
         <w:rPr>
           <w:rFonts w:hint="eastAsia"/>
         </w:rPr>
-        <w:t>一列（或一组列），其</w:t>
-      </w:r>
-      <w:proofErr w:type="gramStart"/>
-      <w:r>
-        <w:rPr>
-          <w:rFonts w:hint="eastAsia"/>
-        </w:rPr>
-        <w:t>值能够</w:t>
-      </w:r>
-      <w:proofErr w:type="gramEnd"/>
-      <w:r>
-        <w:rPr>
-          <w:rFonts w:hint="eastAsia"/>
-        </w:rPr>
-        <w:t>唯一标识表中每一行。</w:t>
+        <w:t>一列（或一组列），其值能够唯一标识表中每一行。</w:t>
       </w:r>
       <w:r>
         <w:rPr>
@@ -830,13 +869,7 @@
         <w:rPr>
           <w:rFonts w:hint="eastAsia"/>
         </w:rPr>
-        <w:t>行中</w:t>
-      </w:r>
-      <w:r>
-        <w:rPr>
-          <w:rFonts w:hint="eastAsia"/>
-        </w:rPr>
-        <w:t>应该总是定义主键</w:t>
+        <w:t>行中应该总是定义主键</w:t>
       </w:r>
       <w:r>
         <w:rPr>
@@ -850,12 +883,14 @@
       <w:pPr>
         <w:rPr>
           <w:b/>
-        </w:rPr>
-      </w:pPr>
-      <w:r>
-        <w:rPr>
-          <w:rFonts w:hint="eastAsia"/>
-          <w:b/>
+          <w:sz w:val="24"/>
+        </w:rPr>
+      </w:pPr>
+      <w:r>
+        <w:rPr>
+          <w:rFonts w:hint="eastAsia"/>
+          <w:b/>
+          <w:sz w:val="24"/>
         </w:rPr>
         <w:t>简单创建个数据库，</w:t>
       </w:r>
@@ -863,35 +898,30 @@
         <w:rPr>
           <w:rFonts w:hint="eastAsia"/>
           <w:b/>
-        </w:rPr>
-        <w:t>通顺</w:t>
-      </w:r>
-      <w:proofErr w:type="gramStart"/>
-      <w:r>
-        <w:rPr>
-          <w:rFonts w:hint="eastAsia"/>
-          <w:b/>
-        </w:rPr>
-        <w:t>下</w:t>
-      </w:r>
-      <w:r>
-        <w:rPr>
-          <w:rFonts w:hint="eastAsia"/>
-          <w:b/>
+          <w:sz w:val="24"/>
+        </w:rPr>
+        <w:t>顺下</w:t>
+      </w:r>
+      <w:r>
+        <w:rPr>
+          <w:rFonts w:hint="eastAsia"/>
+          <w:b/>
+          <w:sz w:val="24"/>
         </w:rPr>
         <w:t>过程</w:t>
       </w:r>
-      <w:proofErr w:type="gramEnd"/>
-      <w:r>
-        <w:rPr>
-          <w:rFonts w:hint="eastAsia"/>
-          <w:b/>
+      <w:r>
+        <w:rPr>
+          <w:rFonts w:hint="eastAsia"/>
+          <w:b/>
+          <w:sz w:val="24"/>
         </w:rPr>
         <w:t>(</w:t>
       </w:r>
       <w:r>
         <w:rPr>
           <w:b/>
+          <w:sz w:val="24"/>
         </w:rPr>
         <w:t>SQL</w:t>
       </w:r>
@@ -899,6 +929,7 @@
         <w:rPr>
           <w:rFonts w:hint="eastAsia"/>
           <w:b/>
+          <w:sz w:val="24"/>
         </w:rPr>
         <w:t>不区分大小写)</w:t>
       </w:r>
@@ -913,35 +944,24 @@
         <w:ind w:firstLineChars="0"/>
       </w:pPr>
       <w:r>
-        <w:t xml:space="preserve">CREATE </w:t>
-      </w:r>
-      <w:r>
+        <w:t xml:space="preserve">CREATE  DATABASE  </w:t>
+      </w:r>
+      <w:r>
+        <w:rPr>
+          <w:rFonts w:hint="eastAsia"/>
+        </w:rPr>
+        <w:t>myDatabase</w:t>
+      </w:r>
+      <w:r>
+        <w:t>;</w:t>
+      </w:r>
+      <w:r>
+        <w:rPr>
+          <w:rFonts w:hint="eastAsia"/>
+        </w:rPr>
         <w:t xml:space="preserve"> </w:t>
       </w:r>
       <w:r>
-        <w:t xml:space="preserve">DATABASE </w:t>
-      </w:r>
-      <w:r>
-        <w:t xml:space="preserve"> </w:t>
-      </w:r>
-      <w:proofErr w:type="spellStart"/>
-      <w:r>
-        <w:rPr>
-          <w:rFonts w:hint="eastAsia"/>
-        </w:rPr>
-        <w:t>myDatabase</w:t>
-      </w:r>
-      <w:proofErr w:type="spellEnd"/>
-      <w:r>
-        <w:t>;</w:t>
-      </w:r>
-      <w:r>
-        <w:rPr>
-          <w:rFonts w:hint="eastAsia"/>
-        </w:rPr>
-        <w:t xml:space="preserve"> </w:t>
-      </w:r>
-      <w:r>
         <w:rPr>
           <w:color w:val="70AD47" w:themeColor="accent6"/>
         </w:rPr>
@@ -965,17 +985,8 @@
           <w:rFonts w:hint="eastAsia"/>
           <w:color w:val="70AD47" w:themeColor="accent6"/>
         </w:rPr>
-        <w:t xml:space="preserve"> </w:t>
-      </w:r>
-      <w:proofErr w:type="spellStart"/>
-      <w:r>
-        <w:rPr>
-          <w:rFonts w:hint="eastAsia"/>
-          <w:color w:val="70AD47" w:themeColor="accent6"/>
-        </w:rPr>
-        <w:t>myDatabase</w:t>
-      </w:r>
-      <w:proofErr w:type="spellEnd"/>
+        <w:t xml:space="preserve"> myDatabase</w:t>
+      </w:r>
       <w:r>
         <w:rPr>
           <w:color w:val="70AD47" w:themeColor="accent6"/>
@@ -1001,19 +1012,11 @@
       <w:r>
         <w:t xml:space="preserve"> </w:t>
       </w:r>
-      <w:proofErr w:type="spellStart"/>
-      <w:r>
-        <w:rPr>
-          <w:rFonts w:hint="eastAsia"/>
-        </w:rPr>
-        <w:t>myDatabase</w:t>
-      </w:r>
-      <w:proofErr w:type="spellEnd"/>
-      <w:r>
-        <w:rPr>
-          <w:rFonts w:hint="eastAsia"/>
-        </w:rPr>
-        <w:t>;</w:t>
+      <w:r>
+        <w:rPr>
+          <w:rFonts w:hint="eastAsia"/>
+        </w:rPr>
+        <w:t>myDatabase;</w:t>
       </w:r>
       <w:r>
         <w:tab/>
@@ -1047,7 +1050,6 @@
         </w:rPr>
         <w:t>SQL模式中</w:t>
       </w:r>
-      <w:proofErr w:type="spellStart"/>
       <w:r>
         <w:rPr>
           <w:rFonts w:hint="eastAsia"/>
@@ -1055,7 +1057,6 @@
         </w:rPr>
         <w:t>myDatabase</w:t>
       </w:r>
-      <w:proofErr w:type="spellEnd"/>
       <w:r>
         <w:rPr>
           <w:color w:val="70AD47" w:themeColor="accent6"/>
@@ -1110,28 +1111,7 @@
         <w:ind w:firstLineChars="0"/>
       </w:pPr>
       <w:r>
-        <w:t xml:space="preserve">     </w:t>
-      </w:r>
-      <w:proofErr w:type="spellStart"/>
-      <w:proofErr w:type="gramStart"/>
-      <w:r>
-        <w:t>PersonId</w:t>
-      </w:r>
-      <w:proofErr w:type="spellEnd"/>
-      <w:r>
-        <w:t xml:space="preserve"> </w:t>
-      </w:r>
-      <w:r>
-        <w:t xml:space="preserve"> </w:t>
-      </w:r>
-      <w:proofErr w:type="spellStart"/>
-      <w:r>
-        <w:t>int</w:t>
-      </w:r>
-      <w:proofErr w:type="spellEnd"/>
-      <w:proofErr w:type="gramEnd"/>
-      <w:r>
-        <w:t>,</w:t>
+        <w:t xml:space="preserve">     PersonId  int,</w:t>
       </w:r>
     </w:p>
     <w:p>
@@ -1144,26 +1124,7 @@
         <w:ind w:firstLineChars="0"/>
       </w:pPr>
       <w:r>
-        <w:t xml:space="preserve">     </w:t>
-      </w:r>
-      <w:proofErr w:type="spellStart"/>
-      <w:proofErr w:type="gramStart"/>
-      <w:r>
-        <w:t>LastName</w:t>
-      </w:r>
-      <w:proofErr w:type="spellEnd"/>
-      <w:r>
-        <w:t xml:space="preserve"> </w:t>
-      </w:r>
-      <w:r>
-        <w:t xml:space="preserve"> </w:t>
-      </w:r>
-      <w:r>
-        <w:t>varchar</w:t>
-      </w:r>
-      <w:proofErr w:type="gramEnd"/>
-      <w:r>
-        <w:t>(255),</w:t>
+        <w:t xml:space="preserve">     LastName  varchar(255),</w:t>
       </w:r>
     </w:p>
     <w:p>
@@ -1176,26 +1137,8 @@
         <w:ind w:firstLineChars="0"/>
       </w:pPr>
       <w:r>
-        <w:t xml:space="preserve">     </w:t>
-      </w:r>
-      <w:proofErr w:type="spellStart"/>
-      <w:proofErr w:type="gramStart"/>
-      <w:r>
-        <w:t>FirstName</w:t>
-      </w:r>
-      <w:proofErr w:type="spellEnd"/>
-      <w:r>
-        <w:t xml:space="preserve"> </w:t>
-      </w:r>
-      <w:r>
-        <w:t xml:space="preserve"> </w:t>
-      </w:r>
-      <w:r>
-        <w:t>varchar</w:t>
-      </w:r>
-      <w:proofErr w:type="gramEnd"/>
-      <w:r>
-        <w:t>(255),</w:t>
+        <w:lastRenderedPageBreak/>
+        <w:t xml:space="preserve">     FirstName  varchar(255),</w:t>
       </w:r>
     </w:p>
     <w:p>
@@ -1208,21 +1151,8 @@
         <w:ind w:firstLineChars="0"/>
       </w:pPr>
       <w:r>
-        <w:t xml:space="preserve">     </w:t>
-      </w:r>
-      <w:proofErr w:type="gramStart"/>
-      <w:r>
-        <w:t xml:space="preserve">age </w:t>
-      </w:r>
-      <w:r>
-        <w:t xml:space="preserve"> </w:t>
-      </w:r>
-      <w:proofErr w:type="spellStart"/>
-      <w:r>
-        <w:t>int</w:t>
-      </w:r>
-      <w:proofErr w:type="spellEnd"/>
-      <w:proofErr w:type="gramEnd"/>
+        <w:t xml:space="preserve">     age  int</w:t>
+      </w:r>
     </w:p>
     <w:p>
       <w:pPr>
@@ -1247,29 +1177,7 @@
         <w:ind w:firstLineChars="0"/>
       </w:pPr>
       <w:r>
-        <w:lastRenderedPageBreak/>
-        <w:t>insert into Persons (</w:t>
-      </w:r>
-      <w:proofErr w:type="spellStart"/>
-      <w:proofErr w:type="gramStart"/>
-      <w:r>
-        <w:t>PersonId,LastName</w:t>
-      </w:r>
-      <w:proofErr w:type="gramEnd"/>
-      <w:r>
-        <w:t>,FirstName,age</w:t>
-      </w:r>
-      <w:proofErr w:type="spellEnd"/>
-      <w:r>
-        <w:t>) values (1, '</w:t>
-      </w:r>
-      <w:proofErr w:type="spellStart"/>
-      <w:r>
-        <w:t>jiaqi</w:t>
-      </w:r>
-      <w:proofErr w:type="spellEnd"/>
-      <w:r>
-        <w:t>', 'li', 24);</w:t>
+        <w:t>insert into Persons (PersonId,LastName,FirstName,age) values (1, 'jiaqi', 'li', 24);</w:t>
       </w:r>
     </w:p>
     <w:p>
@@ -1282,40 +1190,10 @@
         <w:ind w:firstLineChars="0"/>
       </w:pPr>
       <w:r>
-        <w:t>insert into Persons (</w:t>
-      </w:r>
-      <w:proofErr w:type="spellStart"/>
-      <w:r>
-        <w:t>PersonId,LastName,FirstName,age</w:t>
-      </w:r>
-      <w:proofErr w:type="spellEnd"/>
-      <w:r>
-        <w:t>) values (2, '</w:t>
-      </w:r>
-      <w:proofErr w:type="spellStart"/>
-      <w:r>
-        <w:t>hongxia</w:t>
-      </w:r>
-      <w:proofErr w:type="spellEnd"/>
-      <w:r>
-        <w:t>', '</w:t>
-      </w:r>
-      <w:proofErr w:type="spellStart"/>
-      <w:r>
-        <w:t>zhang</w:t>
-      </w:r>
-      <w:proofErr w:type="spellEnd"/>
-      <w:r>
-        <w:t>', 26);</w:t>
-      </w:r>
-      <w:r>
-        <w:t xml:space="preserve">                             </w:t>
-      </w:r>
-      <w:r>
-        <w:t xml:space="preserve"> </w:t>
-      </w:r>
-      <w:r>
-        <w:t xml:space="preserve">   </w:t>
+        <w:t>insert into Persons (PersonId,LastName,FirstName,age) values (2, 'hongxia', 'zhang', 26);</w:t>
+      </w:r>
+      <w:r>
+        <w:t xml:space="preserve">                         </w:t>
       </w:r>
       <w:r>
         <w:rPr>
@@ -1420,29 +1298,7 @@
         <w:ind w:firstLineChars="0"/>
       </w:pPr>
       <w:r>
-        <w:t xml:space="preserve">update </w:t>
-      </w:r>
-      <w:proofErr w:type="gramStart"/>
-      <w:r>
-        <w:t>Persons</w:t>
-      </w:r>
-      <w:r>
-        <w:t xml:space="preserve">  </w:t>
-      </w:r>
-      <w:r>
-        <w:t>set</w:t>
-      </w:r>
-      <w:proofErr w:type="gramEnd"/>
-      <w:r>
-        <w:t xml:space="preserve"> age='40',PersonId='1' where </w:t>
-      </w:r>
-      <w:proofErr w:type="spellStart"/>
-      <w:r>
-        <w:t>FirstName</w:t>
-      </w:r>
-      <w:proofErr w:type="spellEnd"/>
-      <w:r>
-        <w:t>='li';</w:t>
+        <w:t>update Persons  set age='40',PersonId='1' where FirstName='li';</w:t>
       </w:r>
     </w:p>
     <w:p>
@@ -1458,87 +1314,20 @@
         <w:rPr>
           <w:rFonts w:hint="eastAsia"/>
         </w:rPr>
-        <w:t xml:space="preserve">             </w:t>
-      </w:r>
-      <w:r>
+        <w:t xml:space="preserve">           </w:t>
+      </w:r>
+      <w:r>
+        <w:rPr>
+          <w:rFonts w:hint="eastAsia"/>
+        </w:rPr>
         <w:t xml:space="preserve"> </w:t>
       </w:r>
       <w:r>
         <w:rPr>
           <w:rFonts w:hint="eastAsia"/>
-        </w:rPr>
-        <w:t xml:space="preserve"> </w:t>
-      </w:r>
-      <w:r>
-        <w:rPr>
-          <w:rFonts w:hint="eastAsia"/>
           <w:color w:val="70AD47" w:themeColor="accent6"/>
         </w:rPr>
-        <w:t>//修改</w:t>
-      </w:r>
-      <w:proofErr w:type="spellStart"/>
-      <w:r>
-        <w:rPr>
-          <w:rFonts w:hint="eastAsia"/>
-          <w:color w:val="70AD47" w:themeColor="accent6"/>
-        </w:rPr>
-        <w:t>FirstName</w:t>
-      </w:r>
-      <w:proofErr w:type="spellEnd"/>
-      <w:r>
-        <w:rPr>
-          <w:rFonts w:hint="eastAsia"/>
-          <w:color w:val="70AD47" w:themeColor="accent6"/>
-        </w:rPr>
-        <w:t>=</w:t>
-      </w:r>
-      <w:proofErr w:type="gramStart"/>
-      <w:r>
-        <w:rPr>
-          <w:rFonts w:hint="eastAsia"/>
-          <w:color w:val="70AD47" w:themeColor="accent6"/>
-        </w:rPr>
-        <w:t>‘</w:t>
-      </w:r>
-      <w:proofErr w:type="gramEnd"/>
-      <w:r>
-        <w:rPr>
-          <w:rFonts w:hint="eastAsia"/>
-          <w:color w:val="70AD47" w:themeColor="accent6"/>
-        </w:rPr>
-        <w:t>li</w:t>
-      </w:r>
-      <w:proofErr w:type="gramStart"/>
-      <w:r>
-        <w:rPr>
-          <w:rFonts w:hint="eastAsia"/>
-          <w:color w:val="70AD47" w:themeColor="accent6"/>
-        </w:rPr>
-        <w:t>‘</w:t>
-      </w:r>
-      <w:proofErr w:type="gramEnd"/>
-      <w:r>
-        <w:rPr>
-          <w:rFonts w:hint="eastAsia"/>
-          <w:color w:val="70AD47" w:themeColor="accent6"/>
-        </w:rPr>
-        <w:t>的行，age改为40，</w:t>
-      </w:r>
-      <w:proofErr w:type="spellStart"/>
-      <w:r>
-        <w:rPr>
-          <w:rFonts w:hint="eastAsia"/>
-          <w:color w:val="70AD47" w:themeColor="accent6"/>
-        </w:rPr>
-        <w:t>PersonId</w:t>
-      </w:r>
-      <w:proofErr w:type="spellEnd"/>
-      <w:r>
-        <w:rPr>
-          <w:rFonts w:hint="eastAsia"/>
-          <w:color w:val="70AD47" w:themeColor="accent6"/>
-        </w:rPr>
-        <w:t>改为1（修改）</w:t>
+        <w:t>//修改FirstName=‘li‘的行，age改为40，PersonId改为1（修改）</w:t>
       </w:r>
     </w:p>
     <w:p>
@@ -1589,28 +1378,14 @@
         <w:rPr>
           <w:color w:val="70AD47" w:themeColor="accent6"/>
         </w:rPr>
-        <w:tab/>
-      </w:r>
-      <w:r>
-        <w:rPr>
+        <w:t xml:space="preserve"> </w:t>
+      </w:r>
+      <w:r>
+        <w:rPr>
+          <w:rFonts w:hint="eastAsia"/>
           <w:color w:val="70AD47" w:themeColor="accent6"/>
         </w:rPr>
-        <w:tab/>
-        <w:t xml:space="preserve"> </w:t>
-      </w:r>
-      <w:r>
-        <w:rPr>
-          <w:rFonts w:hint="eastAsia"/>
-          <w:color w:val="70AD47" w:themeColor="accent6"/>
-        </w:rPr>
-        <w:t>//删除age=‘40’的行</w:t>
-      </w:r>
-      <w:r>
-        <w:rPr>
-          <w:rFonts w:hint="eastAsia"/>
-          <w:color w:val="70AD47" w:themeColor="accent6"/>
-        </w:rPr>
-        <w:t>(删除)</w:t>
+        <w:t>//删除age=‘40’的行(删除)</w:t>
       </w:r>
     </w:p>
     <w:p>
@@ -1674,13 +1449,7 @@
         <w:rPr>
           <w:rFonts w:hint="eastAsia"/>
         </w:rPr>
-        <w:t>11行运行后的表</w:t>
-      </w:r>
-      <w:r>
-        <w:rPr>
-          <w:rFonts w:hint="eastAsia"/>
-        </w:rPr>
-        <w:t>：</w:t>
+        <w:t>11行运行后的表：</w:t>
       </w:r>
       <w:r>
         <w:rPr>
@@ -1690,7 +1459,7 @@
         </w:rPr>
         <w:drawing>
           <wp:inline distT="0" distB="0" distL="0" distR="0">
-            <wp:extent cx="3206840" cy="1397000"/>
+            <wp:extent cx="3895787" cy="1697127"/>
             <wp:effectExtent l="0" t="0" r="0" b="0"/>
             <wp:docPr id="2" name="图片 2"/>
             <wp:cNvGraphicFramePr>
@@ -1704,7 +1473,7 @@
                     <pic:cNvPicPr/>
                   </pic:nvPicPr>
                   <pic:blipFill>
-                    <a:blip r:embed="rId5">
+                    <a:blip r:embed="rId7">
                       <a:extLst>
                         <a:ext uri="{28A0092B-C50C-407E-A947-70E740481C1C}">
                           <a14:useLocalDpi xmlns:a14="http://schemas.microsoft.com/office/drawing/2010/main" val="0"/>
@@ -1718,7 +1487,7 @@
                   <pic:spPr>
                     <a:xfrm>
                       <a:off x="0" y="0"/>
-                      <a:ext cx="3359182" cy="1463365"/>
+                      <a:ext cx="4086391" cy="1780160"/>
                     </a:xfrm>
                     <a:prstGeom prst="rect">
                       <a:avLst/>
@@ -1753,13 +1522,7 @@
         <w:rPr>
           <w:rFonts w:hint="eastAsia"/>
         </w:rPr>
-        <w:t>行运行后的表</w:t>
-      </w:r>
-      <w:r>
-        <w:rPr>
-          <w:rFonts w:hint="eastAsia"/>
-        </w:rPr>
-        <w:t>：</w:t>
+        <w:t>行运行后的表：</w:t>
       </w:r>
       <w:r>
         <w:rPr>
@@ -1770,679 +1533,6 @@
             <wp:extent cx="2363273" cy="1009826"/>
             <wp:effectExtent l="0" t="0" r="0" b="0"/>
             <wp:docPr id="1" name="图片 1"/>
-            <wp:cNvGraphicFramePr>
-              <a:graphicFrameLocks xmlns:a="http://schemas.openxmlformats.org/drawingml/2006/main" noChangeAspect="1"/>
-            </wp:cNvGraphicFramePr>
-            <a:graphic xmlns:a="http://schemas.openxmlformats.org/drawingml/2006/main">
-              <a:graphicData uri="http://schemas.openxmlformats.org/drawingml/2006/picture">
-                <pic:pic xmlns:pic="http://schemas.openxmlformats.org/drawingml/2006/picture">
-                  <pic:nvPicPr>
-                    <pic:cNvPr id="1" name=""/>
-                    <pic:cNvPicPr/>
-                  </pic:nvPicPr>
-                  <pic:blipFill>
-                    <a:blip r:embed="rId6"/>
-                    <a:stretch>
-                      <a:fillRect/>
-                    </a:stretch>
-                  </pic:blipFill>
-                  <pic:spPr>
-                    <a:xfrm>
-                      <a:off x="0" y="0"/>
-                      <a:ext cx="2395681" cy="1023674"/>
-                    </a:xfrm>
-                    <a:prstGeom prst="rect">
-                      <a:avLst/>
-                    </a:prstGeom>
-                  </pic:spPr>
-                </pic:pic>
-              </a:graphicData>
-            </a:graphic>
-          </wp:inline>
-        </w:drawing>
-      </w:r>
-    </w:p>
-    <w:p>
-      <w:pPr>
-        <w:ind w:firstLine="420"/>
-        <w:jc w:val="center"/>
-        <w:textAlignment w:val="top"/>
-      </w:pPr>
-      <w:r>
-        <w:rPr>
-          <w:rFonts w:hint="eastAsia"/>
-        </w:rPr>
-        <w:t>1</w:t>
-      </w:r>
-      <w:r>
-        <w:t>6</w:t>
-      </w:r>
-      <w:r>
-        <w:rPr>
-          <w:rFonts w:hint="eastAsia"/>
-        </w:rPr>
-        <w:t>行运行后的表</w:t>
-      </w:r>
-      <w:r>
-        <w:rPr>
-          <w:rFonts w:hint="eastAsia"/>
-        </w:rPr>
-        <w:t>：</w:t>
-      </w:r>
-      <w:r>
-        <w:rPr>
-          <w:noProof/>
-        </w:rPr>
-        <w:drawing>
-          <wp:inline distT="0" distB="0" distL="0" distR="0" wp14:anchorId="59772711" wp14:editId="4C5754DF">
-            <wp:extent cx="2376152" cy="899845"/>
-            <wp:effectExtent l="0" t="0" r="5715" b="0"/>
-            <wp:docPr id="3" name="图片 3"/>
-            <wp:cNvGraphicFramePr>
-              <a:graphicFrameLocks xmlns:a="http://schemas.openxmlformats.org/drawingml/2006/main" noChangeAspect="1"/>
-            </wp:cNvGraphicFramePr>
-            <a:graphic xmlns:a="http://schemas.openxmlformats.org/drawingml/2006/main">
-              <a:graphicData uri="http://schemas.openxmlformats.org/drawingml/2006/picture">
-                <pic:pic xmlns:pic="http://schemas.openxmlformats.org/drawingml/2006/picture">
-                  <pic:nvPicPr>
-                    <pic:cNvPr id="1" name=""/>
-                    <pic:cNvPicPr/>
-                  </pic:nvPicPr>
-                  <pic:blipFill>
-                    <a:blip r:embed="rId7"/>
-                    <a:stretch>
-                      <a:fillRect/>
-                    </a:stretch>
-                  </pic:blipFill>
-                  <pic:spPr>
-                    <a:xfrm>
-                      <a:off x="0" y="0"/>
-                      <a:ext cx="2427330" cy="919226"/>
-                    </a:xfrm>
-                    <a:prstGeom prst="rect">
-                      <a:avLst/>
-                    </a:prstGeom>
-                  </pic:spPr>
-                </pic:pic>
-              </a:graphicData>
-            </a:graphic>
-          </wp:inline>
-        </w:drawing>
-      </w:r>
-    </w:p>
-    <w:p>
-      <w:pPr>
-        <w:ind w:firstLine="420"/>
-        <w:textAlignment w:val="top"/>
-      </w:pPr>
-    </w:p>
-    <w:p>
-      <w:pPr>
-        <w:ind w:firstLine="420"/>
-        <w:textAlignment w:val="top"/>
-      </w:pPr>
-    </w:p>
-    <w:p>
-      <w:pPr>
-        <w:textAlignment w:val="top"/>
-        <w:rPr>
-          <w:b/>
-        </w:rPr>
-      </w:pPr>
-    </w:p>
-    <w:p>
-      <w:pPr>
-        <w:textAlignment w:val="top"/>
-        <w:rPr>
-          <w:b/>
-        </w:rPr>
-      </w:pPr>
-      <w:r>
-        <w:rPr>
-          <w:rFonts w:hint="eastAsia"/>
-          <w:b/>
-        </w:rPr>
-        <w:t>主键</w:t>
-      </w:r>
-      <w:r>
-        <w:rPr>
-          <w:b/>
-        </w:rPr>
-        <w:t>PRIMARY KEY</w:t>
-      </w:r>
-    </w:p>
-    <w:p>
-      <w:pPr>
-        <w:ind w:firstLine="420"/>
-        <w:textAlignment w:val="top"/>
-      </w:pPr>
-      <w:r>
-        <w:t>1.</w:t>
-      </w:r>
-      <w:r>
-        <w:rPr>
-          <w:rFonts w:hint="eastAsia"/>
-        </w:rPr>
-        <w:t>创建表时就已经设置主键</w:t>
-      </w:r>
-    </w:p>
-    <w:p>
-      <w:pPr>
-        <w:ind w:firstLine="420"/>
-        <w:textAlignment w:val="top"/>
-      </w:pPr>
-      <w:r>
-        <w:rPr>
-          <w:b/>
-        </w:rPr>
-        <w:tab/>
-      </w:r>
-      <w:r>
-        <w:t>CREATE TABLE Persons</w:t>
-      </w:r>
-      <w:r>
-        <w:t xml:space="preserve">   </w:t>
-      </w:r>
-    </w:p>
-    <w:p>
-      <w:pPr>
-        <w:ind w:leftChars="200" w:left="420" w:firstLine="420"/>
-        <w:textAlignment w:val="top"/>
-      </w:pPr>
-      <w:r>
-        <w:t>(</w:t>
-      </w:r>
-    </w:p>
-    <w:p>
-      <w:pPr>
-        <w:ind w:leftChars="300" w:left="630" w:firstLine="420"/>
-        <w:textAlignment w:val="top"/>
-      </w:pPr>
-      <w:proofErr w:type="spellStart"/>
-      <w:r>
-        <w:rPr>
-          <w:rFonts w:hint="eastAsia"/>
-        </w:rPr>
-        <w:t>PersonId</w:t>
-      </w:r>
-      <w:proofErr w:type="spellEnd"/>
-      <w:r>
-        <w:t xml:space="preserve"> </w:t>
-      </w:r>
-      <w:proofErr w:type="spellStart"/>
-      <w:r>
-        <w:t>int</w:t>
-      </w:r>
-      <w:proofErr w:type="spellEnd"/>
-      <w:r>
-        <w:t xml:space="preserve"> NOT NULL,</w:t>
-      </w:r>
-    </w:p>
-    <w:p>
-      <w:pPr>
-        <w:ind w:leftChars="300" w:left="630" w:firstLine="420"/>
-        <w:textAlignment w:val="top"/>
-      </w:pPr>
-      <w:proofErr w:type="spellStart"/>
-      <w:r>
-        <w:t>LastName</w:t>
-      </w:r>
-      <w:proofErr w:type="spellEnd"/>
-      <w:r>
-        <w:t xml:space="preserve"> </w:t>
-      </w:r>
-      <w:proofErr w:type="gramStart"/>
-      <w:r>
-        <w:t>varchar(</w:t>
-      </w:r>
-      <w:proofErr w:type="gramEnd"/>
-      <w:r>
-        <w:t>255) NOT NULL,</w:t>
-      </w:r>
-    </w:p>
-    <w:p>
-      <w:pPr>
-        <w:ind w:leftChars="300" w:left="630" w:firstLine="420"/>
-        <w:textAlignment w:val="top"/>
-      </w:pPr>
-      <w:proofErr w:type="spellStart"/>
-      <w:r>
-        <w:t>FirstName</w:t>
-      </w:r>
-      <w:proofErr w:type="spellEnd"/>
-      <w:r>
-        <w:t xml:space="preserve"> </w:t>
-      </w:r>
-      <w:proofErr w:type="gramStart"/>
-      <w:r>
-        <w:t>varchar(</w:t>
-      </w:r>
-      <w:proofErr w:type="gramEnd"/>
-      <w:r>
-        <w:t>255),</w:t>
-      </w:r>
-    </w:p>
-    <w:p>
-      <w:pPr>
-        <w:ind w:leftChars="300" w:left="630" w:firstLine="420"/>
-        <w:textAlignment w:val="top"/>
-      </w:pPr>
-      <w:r>
-        <w:rPr>
-          <w:rFonts w:hint="eastAsia"/>
-        </w:rPr>
-        <w:t>age</w:t>
-      </w:r>
-      <w:r>
-        <w:t xml:space="preserve"> </w:t>
-      </w:r>
-      <w:proofErr w:type="spellStart"/>
-      <w:r>
-        <w:rPr>
-          <w:rFonts w:hint="eastAsia"/>
-        </w:rPr>
-        <w:t>int</w:t>
-      </w:r>
-      <w:proofErr w:type="spellEnd"/>
-      <w:r>
-        <w:rPr>
-          <w:rFonts w:hint="eastAsia"/>
-        </w:rPr>
-        <w:t>,</w:t>
-      </w:r>
-    </w:p>
-    <w:p>
-      <w:pPr>
-        <w:ind w:leftChars="300" w:left="630" w:firstLine="420"/>
-        <w:textAlignment w:val="top"/>
-      </w:pPr>
-      <w:r>
-        <w:t>PRIMARY KEY (</w:t>
-      </w:r>
-      <w:proofErr w:type="spellStart"/>
-      <w:r>
-        <w:rPr>
-          <w:rFonts w:hint="eastAsia"/>
-        </w:rPr>
-        <w:t>PersonId</w:t>
-      </w:r>
-      <w:proofErr w:type="spellEnd"/>
-      <w:r>
-        <w:t xml:space="preserve">)     </w:t>
-      </w:r>
-      <w:r>
-        <w:rPr>
-          <w:color w:val="70AD47" w:themeColor="accent6"/>
-        </w:rPr>
-        <w:t>//</w:t>
-      </w:r>
-      <w:r>
-        <w:rPr>
-          <w:rFonts w:hint="eastAsia"/>
-          <w:color w:val="70AD47" w:themeColor="accent6"/>
-        </w:rPr>
-        <w:t>设置主键为</w:t>
-      </w:r>
-      <w:proofErr w:type="spellStart"/>
-      <w:r>
-        <w:rPr>
-          <w:rFonts w:hint="eastAsia"/>
-          <w:color w:val="70AD47" w:themeColor="accent6"/>
-        </w:rPr>
-        <w:t>PersonId</w:t>
-      </w:r>
-      <w:proofErr w:type="spellEnd"/>
-    </w:p>
-    <w:p>
-      <w:pPr>
-        <w:ind w:leftChars="200" w:left="420" w:firstLine="420"/>
-        <w:textAlignment w:val="top"/>
-      </w:pPr>
-      <w:r>
-        <w:t>)</w:t>
-      </w:r>
-    </w:p>
-    <w:p>
-      <w:pPr>
-        <w:ind w:firstLine="420"/>
-        <w:textAlignment w:val="top"/>
-      </w:pPr>
-      <w:r>
-        <w:rPr>
-          <w:rFonts w:hint="eastAsia"/>
-        </w:rPr>
-        <w:lastRenderedPageBreak/>
-        <w:t>2.</w:t>
-      </w:r>
-      <w:r>
-        <w:rPr>
-          <w:rFonts w:hint="eastAsia"/>
-        </w:rPr>
-        <w:t>创建表时</w:t>
-      </w:r>
-      <w:r>
-        <w:rPr>
-          <w:rFonts w:hint="eastAsia"/>
-        </w:rPr>
-        <w:t>未</w:t>
-      </w:r>
-      <w:r>
-        <w:rPr>
-          <w:rFonts w:hint="eastAsia"/>
-        </w:rPr>
-        <w:t>设置主键</w:t>
-      </w:r>
-    </w:p>
-    <w:p>
-      <w:pPr>
-        <w:ind w:firstLine="420"/>
-        <w:textAlignment w:val="top"/>
-      </w:pPr>
-      <w:r>
-        <w:t xml:space="preserve">CREATE TABLE Persons   </w:t>
-      </w:r>
-    </w:p>
-    <w:p>
-      <w:pPr>
-        <w:ind w:leftChars="200" w:left="420" w:firstLine="420"/>
-        <w:textAlignment w:val="top"/>
-      </w:pPr>
-      <w:r>
-        <w:t>(</w:t>
-      </w:r>
-    </w:p>
-    <w:p>
-      <w:pPr>
-        <w:ind w:leftChars="300" w:left="630" w:firstLine="420"/>
-        <w:textAlignment w:val="top"/>
-      </w:pPr>
-      <w:proofErr w:type="spellStart"/>
-      <w:r>
-        <w:rPr>
-          <w:rFonts w:hint="eastAsia"/>
-        </w:rPr>
-        <w:t>PersonId</w:t>
-      </w:r>
-      <w:proofErr w:type="spellEnd"/>
-      <w:r>
-        <w:t xml:space="preserve"> </w:t>
-      </w:r>
-      <w:proofErr w:type="spellStart"/>
-      <w:r>
-        <w:t>int</w:t>
-      </w:r>
-      <w:proofErr w:type="spellEnd"/>
-      <w:r>
-        <w:t xml:space="preserve"> NOT NULL,</w:t>
-      </w:r>
-    </w:p>
-    <w:p>
-      <w:pPr>
-        <w:ind w:leftChars="300" w:left="630" w:firstLine="420"/>
-        <w:textAlignment w:val="top"/>
-      </w:pPr>
-      <w:proofErr w:type="spellStart"/>
-      <w:r>
-        <w:t>LastName</w:t>
-      </w:r>
-      <w:proofErr w:type="spellEnd"/>
-      <w:r>
-        <w:t xml:space="preserve"> </w:t>
-      </w:r>
-      <w:proofErr w:type="gramStart"/>
-      <w:r>
-        <w:t>varchar(</w:t>
-      </w:r>
-      <w:proofErr w:type="gramEnd"/>
-      <w:r>
-        <w:t>255) NOT NULL,</w:t>
-      </w:r>
-    </w:p>
-    <w:p>
-      <w:pPr>
-        <w:ind w:leftChars="300" w:left="630" w:firstLine="420"/>
-        <w:textAlignment w:val="top"/>
-      </w:pPr>
-      <w:proofErr w:type="spellStart"/>
-      <w:r>
-        <w:t>FirstName</w:t>
-      </w:r>
-      <w:proofErr w:type="spellEnd"/>
-      <w:r>
-        <w:t xml:space="preserve"> </w:t>
-      </w:r>
-      <w:proofErr w:type="gramStart"/>
-      <w:r>
-        <w:t>varchar(</w:t>
-      </w:r>
-      <w:proofErr w:type="gramEnd"/>
-      <w:r>
-        <w:t>255),</w:t>
-      </w:r>
-    </w:p>
-    <w:p>
-      <w:pPr>
-        <w:ind w:leftChars="300" w:left="630" w:firstLine="420"/>
-        <w:textAlignment w:val="top"/>
-      </w:pPr>
-      <w:r>
-        <w:rPr>
-          <w:rFonts w:hint="eastAsia"/>
-        </w:rPr>
-        <w:t>age</w:t>
-      </w:r>
-      <w:r>
-        <w:t xml:space="preserve"> </w:t>
-      </w:r>
-      <w:proofErr w:type="spellStart"/>
-      <w:r>
-        <w:rPr>
-          <w:rFonts w:hint="eastAsia"/>
-        </w:rPr>
-        <w:t>int</w:t>
-      </w:r>
-      <w:proofErr w:type="spellEnd"/>
-    </w:p>
-    <w:p>
-      <w:pPr>
-        <w:ind w:left="420" w:firstLine="420"/>
-        <w:textAlignment w:val="top"/>
-      </w:pPr>
-      <w:r>
-        <w:t>)</w:t>
-      </w:r>
-    </w:p>
-    <w:p>
-      <w:pPr>
-        <w:textAlignment w:val="top"/>
-        <w:rPr>
-          <w:color w:val="70AD47" w:themeColor="accent6"/>
-        </w:rPr>
-      </w:pPr>
-      <w:r>
-        <w:tab/>
-      </w:r>
-      <w:r>
-        <w:t>ALTER TABLE Persons  ADD PRIMARY KEY (</w:t>
-      </w:r>
-      <w:proofErr w:type="spellStart"/>
-      <w:r>
-        <w:rPr>
-          <w:rFonts w:hint="eastAsia"/>
-        </w:rPr>
-        <w:t>PersonId</w:t>
-      </w:r>
-      <w:proofErr w:type="spellEnd"/>
-      <w:r>
-        <w:t xml:space="preserve">)  </w:t>
-      </w:r>
-      <w:r>
-        <w:rPr>
-          <w:rFonts w:hint="eastAsia"/>
-          <w:color w:val="70AD47" w:themeColor="accent6"/>
-        </w:rPr>
-        <w:t>//设置主键</w:t>
-      </w:r>
-      <w:r>
-        <w:rPr>
-          <w:rFonts w:hint="eastAsia"/>
-          <w:color w:val="70AD47" w:themeColor="accent6"/>
-        </w:rPr>
-        <w:t>（修改队列）</w:t>
-      </w:r>
-    </w:p>
-    <w:p>
-      <w:pPr>
-        <w:textAlignment w:val="top"/>
-        <w:rPr>
-          <w:color w:val="70AD47" w:themeColor="accent6"/>
-        </w:rPr>
-      </w:pPr>
-    </w:p>
-    <w:p>
-      <w:pPr>
-        <w:textAlignment w:val="top"/>
-        <w:rPr>
-          <w:color w:val="70AD47" w:themeColor="accent6"/>
-        </w:rPr>
-      </w:pPr>
-    </w:p>
-    <w:p>
-      <w:pPr>
-        <w:ind w:left="420" w:hanging="420"/>
-        <w:jc w:val="left"/>
-        <w:textAlignment w:val="top"/>
-        <w:rPr>
-          <w:color w:val="70AD47" w:themeColor="accent6"/>
-        </w:rPr>
-      </w:pPr>
-      <w:r>
-        <w:rPr>
-          <w:rFonts w:hint="eastAsia"/>
-          <w:b/>
-        </w:rPr>
-        <w:t>1.</w:t>
-      </w:r>
-      <w:r>
-        <w:rPr>
-          <w:rFonts w:hint="eastAsia"/>
-          <w:b/>
-        </w:rPr>
-        <w:t>增加列</w:t>
-      </w:r>
-      <w:r>
-        <w:rPr>
-          <w:rFonts w:hint="eastAsia"/>
-          <w:b/>
-        </w:rPr>
-        <w:t>ALTER</w:t>
-      </w:r>
-      <w:r>
-        <w:rPr>
-          <w:rFonts w:hint="eastAsia"/>
-          <w:b/>
-        </w:rPr>
-        <w:t>（字段）</w:t>
-      </w:r>
-      <w:r>
-        <w:rPr>
-          <w:b/>
-        </w:rPr>
-        <w:tab/>
-      </w:r>
-      <w:r>
-        <w:rPr>
-          <w:b/>
-        </w:rPr>
-        <w:tab/>
-      </w:r>
-      <w:r>
-        <w:rPr>
-          <w:b/>
-        </w:rPr>
-        <w:tab/>
-      </w:r>
-      <w:r>
-        <w:rPr>
-          <w:b/>
-        </w:rPr>
-        <w:tab/>
-      </w:r>
-      <w:r>
-        <w:rPr>
-          <w:b/>
-        </w:rPr>
-        <w:tab/>
-      </w:r>
-      <w:r>
-        <w:rPr>
-          <w:rFonts w:hint="eastAsia"/>
-          <w:color w:val="70AD47" w:themeColor="accent6"/>
-        </w:rPr>
-        <w:t>//</w:t>
-      </w:r>
-      <w:r>
-        <w:rPr>
-          <w:rFonts w:hint="eastAsia"/>
-          <w:color w:val="70AD47" w:themeColor="accent6"/>
-        </w:rPr>
-        <w:t>之前</w:t>
-      </w:r>
-      <w:r>
-        <w:rPr>
-          <w:rFonts w:hint="eastAsia"/>
-          <w:color w:val="70AD47" w:themeColor="accent6"/>
-        </w:rPr>
-        <w:t>操作（增删改查）其实是对行操作</w:t>
-      </w:r>
-      <w:r>
-        <w:t>ALTER TABLE 语句用于在已有的表中添加、删除或修改列。</w:t>
-      </w:r>
-    </w:p>
-    <w:p>
-      <w:pPr>
-        <w:ind w:firstLine="420"/>
-        <w:textAlignment w:val="top"/>
-        <w:rPr>
-          <w:b/>
-          <w:color w:val="70AD47" w:themeColor="accent6"/>
-        </w:rPr>
-      </w:pPr>
-      <w:r>
-        <w:rPr>
-          <w:rFonts w:hint="eastAsia"/>
-        </w:rPr>
-        <w:t>（1）</w:t>
-      </w:r>
-      <w:proofErr w:type="gramStart"/>
-      <w:r>
-        <w:rPr>
-          <w:rFonts w:hint="eastAsia"/>
-        </w:rPr>
-        <w:t>初始表</w:t>
-      </w:r>
-      <w:proofErr w:type="gramEnd"/>
-      <w:r>
-        <w:rPr>
-          <w:rFonts w:hint="eastAsia"/>
-        </w:rPr>
-        <w:t>Persons</w:t>
-      </w:r>
-      <w:r>
-        <w:rPr>
-          <w:rFonts w:hint="eastAsia"/>
-        </w:rPr>
-        <w:t>：</w:t>
-      </w:r>
-      <w:r>
-        <w:rPr>
-          <w:noProof/>
-        </w:rPr>
-        <w:drawing>
-          <wp:inline distT="0" distB="0" distL="0" distR="0" wp14:anchorId="6720C697" wp14:editId="3C852F5B">
-            <wp:extent cx="2318197" cy="683041"/>
-            <wp:effectExtent l="0" t="0" r="6350" b="3175"/>
-            <wp:docPr id="5" name="图片 5"/>
             <wp:cNvGraphicFramePr>
               <a:graphicFrameLocks xmlns:a="http://schemas.openxmlformats.org/drawingml/2006/main" noChangeAspect="1"/>
             </wp:cNvGraphicFramePr>
@@ -2462,7 +1552,7 @@
                   <pic:spPr>
                     <a:xfrm>
                       <a:off x="0" y="0"/>
-                      <a:ext cx="2388589" cy="703782"/>
+                      <a:ext cx="2395681" cy="1023674"/>
                     </a:xfrm>
                     <a:prstGeom prst="rect">
                       <a:avLst/>
@@ -2477,83 +1567,34 @@
     </w:p>
     <w:p>
       <w:pPr>
-        <w:textAlignment w:val="top"/>
-      </w:pPr>
-      <w:r>
-        <w:rPr>
-          <w:b/>
-        </w:rPr>
-        <w:tab/>
-      </w:r>
-    </w:p>
-    <w:p>
-      <w:pPr>
-        <w:textAlignment w:val="top"/>
-      </w:pPr>
-      <w:r>
-        <w:tab/>
-      </w:r>
-      <w:r>
-        <w:rPr>
-          <w:rFonts w:hint="eastAsia"/>
-        </w:rPr>
-        <w:t>（2）</w:t>
-      </w:r>
-      <w:r>
-        <w:t xml:space="preserve">ALTER TABLE </w:t>
-      </w:r>
-      <w:r>
-        <w:rPr>
-          <w:rFonts w:hint="eastAsia"/>
-        </w:rPr>
-        <w:t>Persons</w:t>
-      </w:r>
-      <w:r>
-        <w:t xml:space="preserve"> ADD </w:t>
-      </w:r>
-      <w:r>
-        <w:rPr>
-          <w:rFonts w:hint="eastAsia"/>
-        </w:rPr>
-        <w:t>address</w:t>
-      </w:r>
-      <w:r>
-        <w:t xml:space="preserve"> </w:t>
-      </w:r>
-      <w:r>
-        <w:rPr>
-          <w:rFonts w:hint="eastAsia"/>
-        </w:rPr>
-        <w:t>varchar</w:t>
-      </w:r>
-      <w:r>
-        <w:t>(255);</w:t>
-      </w:r>
-      <w:r>
-        <w:t xml:space="preserve">   </w:t>
-      </w:r>
-      <w:r>
-        <w:rPr>
-          <w:rFonts w:hint="eastAsia"/>
-          <w:color w:val="70AD47" w:themeColor="accent6"/>
-        </w:rPr>
-        <w:t>//执行后增加字段address</w:t>
-      </w:r>
-    </w:p>
-    <w:p>
-      <w:pPr>
-        <w:ind w:left="2100" w:firstLine="420"/>
-        <w:textAlignment w:val="top"/>
-      </w:pPr>
+        <w:ind w:firstLine="420"/>
+        <w:jc w:val="center"/>
+        <w:textAlignment w:val="top"/>
+      </w:pPr>
+      <w:r>
+        <w:rPr>
+          <w:rFonts w:hint="eastAsia"/>
+        </w:rPr>
+        <w:t>1</w:t>
+      </w:r>
+      <w:r>
+        <w:t>6</w:t>
+      </w:r>
+      <w:r>
+        <w:rPr>
+          <w:rFonts w:hint="eastAsia"/>
+        </w:rPr>
+        <w:t>行运行后的表：</w:t>
+      </w:r>
       <w:r>
         <w:rPr>
           <w:noProof/>
         </w:rPr>
         <w:drawing>
-          <wp:inline distT="0" distB="0" distL="0" distR="0" wp14:anchorId="555ED950" wp14:editId="463FE2DB">
-            <wp:extent cx="2749639" cy="662564"/>
-            <wp:effectExtent l="0" t="0" r="0" b="4445"/>
-            <wp:docPr id="4" name="图片 4"/>
+          <wp:inline distT="0" distB="0" distL="0" distR="0" wp14:anchorId="59772711" wp14:editId="4C5754DF">
+            <wp:extent cx="2376152" cy="899845"/>
+            <wp:effectExtent l="0" t="0" r="5715" b="0"/>
+            <wp:docPr id="3" name="图片 3"/>
             <wp:cNvGraphicFramePr>
               <a:graphicFrameLocks xmlns:a="http://schemas.openxmlformats.org/drawingml/2006/main" noChangeAspect="1"/>
             </wp:cNvGraphicFramePr>
@@ -2573,7 +1614,7 @@
                   <pic:spPr>
                     <a:xfrm>
                       <a:off x="0" y="0"/>
-                      <a:ext cx="2804324" cy="675741"/>
+                      <a:ext cx="2427330" cy="919226"/>
                     </a:xfrm>
                     <a:prstGeom prst="rect">
                       <a:avLst/>
@@ -2589,21 +1630,449 @@
     <w:p>
       <w:pPr>
         <w:textAlignment w:val="top"/>
+      </w:pPr>
+    </w:p>
+    <w:p>
+      <w:pPr>
+        <w:textAlignment w:val="top"/>
+      </w:pPr>
+    </w:p>
+    <w:p>
+      <w:pPr>
+        <w:textAlignment w:val="top"/>
+      </w:pPr>
+    </w:p>
+    <w:p>
+      <w:pPr>
+        <w:textAlignment w:val="top"/>
+        <w:rPr>
+          <w:rFonts w:hint="eastAsia"/>
+          <w:b/>
+        </w:rPr>
+      </w:pPr>
+    </w:p>
+    <w:p>
+      <w:pPr>
+        <w:textAlignment w:val="top"/>
+        <w:rPr>
+          <w:b/>
+        </w:rPr>
+      </w:pPr>
+      <w:r>
+        <w:rPr>
+          <w:rFonts w:hint="eastAsia"/>
+          <w:b/>
+        </w:rPr>
+        <w:t>主键</w:t>
+      </w:r>
+      <w:r>
+        <w:rPr>
+          <w:b/>
+        </w:rPr>
+        <w:t>PRIMARY KEY</w:t>
+      </w:r>
+    </w:p>
+    <w:p>
+      <w:pPr>
+        <w:ind w:firstLine="420"/>
+        <w:textAlignment w:val="top"/>
+      </w:pPr>
+      <w:r>
+        <w:t>1.</w:t>
+      </w:r>
+      <w:r>
+        <w:rPr>
+          <w:rFonts w:hint="eastAsia"/>
+        </w:rPr>
+        <w:t>创建表时就已经设置主键</w:t>
+      </w:r>
+    </w:p>
+    <w:p>
+      <w:pPr>
+        <w:ind w:firstLine="420"/>
+        <w:textAlignment w:val="top"/>
+      </w:pPr>
+      <w:r>
+        <w:rPr>
+          <w:b/>
+        </w:rPr>
+        <w:tab/>
+      </w:r>
+      <w:r>
+        <w:t>CREATE TABLE Persons</w:t>
+      </w:r>
+      <w:r>
+        <w:t xml:space="preserve">   </w:t>
+      </w:r>
+    </w:p>
+    <w:p>
+      <w:pPr>
+        <w:ind w:leftChars="200" w:left="420" w:firstLine="420"/>
+        <w:textAlignment w:val="top"/>
+      </w:pPr>
+      <w:r>
+        <w:t>(</w:t>
+      </w:r>
+    </w:p>
+    <w:p>
+      <w:pPr>
+        <w:ind w:leftChars="300" w:left="630" w:firstLine="420"/>
+        <w:textAlignment w:val="top"/>
+      </w:pPr>
+      <w:r>
+        <w:rPr>
+          <w:rFonts w:hint="eastAsia"/>
+        </w:rPr>
+        <w:t>PersonId</w:t>
+      </w:r>
+      <w:r>
+        <w:t xml:space="preserve"> int NOT NULL,</w:t>
+      </w:r>
+    </w:p>
+    <w:p>
+      <w:pPr>
+        <w:ind w:leftChars="300" w:left="630" w:firstLine="420"/>
+        <w:textAlignment w:val="top"/>
+      </w:pPr>
+      <w:r>
+        <w:lastRenderedPageBreak/>
+        <w:t>LastName varchar(255) NOT NULL,</w:t>
+      </w:r>
+    </w:p>
+    <w:p>
+      <w:pPr>
+        <w:ind w:leftChars="300" w:left="630" w:firstLine="420"/>
+        <w:textAlignment w:val="top"/>
+      </w:pPr>
+      <w:r>
+        <w:t>FirstName varchar(255),</w:t>
+      </w:r>
+    </w:p>
+    <w:p>
+      <w:pPr>
+        <w:ind w:leftChars="300" w:left="630" w:firstLine="420"/>
+        <w:textAlignment w:val="top"/>
+      </w:pPr>
+      <w:r>
+        <w:rPr>
+          <w:rFonts w:hint="eastAsia"/>
+        </w:rPr>
+        <w:t>age</w:t>
+      </w:r>
+      <w:r>
+        <w:t xml:space="preserve"> </w:t>
+      </w:r>
+      <w:r>
+        <w:rPr>
+          <w:rFonts w:hint="eastAsia"/>
+        </w:rPr>
+        <w:t>int,</w:t>
+      </w:r>
+    </w:p>
+    <w:p>
+      <w:pPr>
+        <w:ind w:leftChars="300" w:left="630" w:firstLine="420"/>
+        <w:textAlignment w:val="top"/>
+      </w:pPr>
+      <w:r>
+        <w:t>PRIMARY KEY (</w:t>
+      </w:r>
+      <w:r>
+        <w:rPr>
+          <w:rFonts w:hint="eastAsia"/>
+        </w:rPr>
+        <w:t>PersonId</w:t>
+      </w:r>
+      <w:r>
+        <w:t xml:space="preserve">)     </w:t>
+      </w:r>
+      <w:r>
         <w:rPr>
           <w:color w:val="70AD47" w:themeColor="accent6"/>
         </w:rPr>
+        <w:t>//</w:t>
+      </w:r>
+      <w:r>
+        <w:rPr>
+          <w:rFonts w:hint="eastAsia"/>
+          <w:color w:val="70AD47" w:themeColor="accent6"/>
+        </w:rPr>
+        <w:t>设置主键为PersonId</w:t>
+      </w:r>
+    </w:p>
+    <w:p>
+      <w:pPr>
+        <w:ind w:leftChars="200" w:left="420" w:firstLine="420"/>
+        <w:textAlignment w:val="top"/>
+      </w:pPr>
+      <w:r>
+        <w:t>)</w:t>
+      </w:r>
+    </w:p>
+    <w:p>
+      <w:pPr>
+        <w:ind w:firstLine="420"/>
+        <w:textAlignment w:val="top"/>
+      </w:pPr>
+      <w:r>
+        <w:rPr>
+          <w:rFonts w:hint="eastAsia"/>
+        </w:rPr>
+        <w:t>2.</w:t>
+      </w:r>
+      <w:r>
+        <w:rPr>
+          <w:rFonts w:hint="eastAsia"/>
+        </w:rPr>
+        <w:t>创建表时未设置主键</w:t>
+      </w:r>
+    </w:p>
+    <w:p>
+      <w:pPr>
+        <w:ind w:firstLine="420"/>
+        <w:textAlignment w:val="top"/>
+      </w:pPr>
+      <w:r>
+        <w:t xml:space="preserve">CREATE TABLE Persons   </w:t>
+      </w:r>
+    </w:p>
+    <w:p>
+      <w:pPr>
+        <w:ind w:leftChars="200" w:left="420" w:firstLine="420"/>
+        <w:textAlignment w:val="top"/>
+      </w:pPr>
+      <w:r>
+        <w:t>(</w:t>
+      </w:r>
+    </w:p>
+    <w:p>
+      <w:pPr>
+        <w:ind w:leftChars="300" w:left="630" w:firstLine="420"/>
+        <w:textAlignment w:val="top"/>
+      </w:pPr>
+      <w:r>
+        <w:rPr>
+          <w:rFonts w:hint="eastAsia"/>
+        </w:rPr>
+        <w:t>PersonId</w:t>
+      </w:r>
+      <w:r>
+        <w:t xml:space="preserve"> int NOT NULL,</w:t>
+      </w:r>
+    </w:p>
+    <w:p>
+      <w:pPr>
+        <w:ind w:leftChars="300" w:left="630" w:firstLine="420"/>
+        <w:textAlignment w:val="top"/>
+      </w:pPr>
+      <w:r>
+        <w:t>LastName varchar(255) NOT NULL,</w:t>
+      </w:r>
+    </w:p>
+    <w:p>
+      <w:pPr>
+        <w:ind w:leftChars="300" w:left="630" w:firstLine="420"/>
+        <w:textAlignment w:val="top"/>
+      </w:pPr>
+      <w:r>
+        <w:t>FirstName varchar(255),</w:t>
+      </w:r>
+    </w:p>
+    <w:p>
+      <w:pPr>
+        <w:ind w:leftChars="300" w:left="630" w:firstLine="420"/>
+        <w:textAlignment w:val="top"/>
+      </w:pPr>
+      <w:r>
+        <w:rPr>
+          <w:rFonts w:hint="eastAsia"/>
+        </w:rPr>
+        <w:t>age</w:t>
+      </w:r>
+      <w:r>
+        <w:t xml:space="preserve"> </w:t>
+      </w:r>
+      <w:r>
+        <w:rPr>
+          <w:rFonts w:hint="eastAsia"/>
+        </w:rPr>
+        <w:t>int</w:t>
+      </w:r>
+    </w:p>
+    <w:p>
+      <w:pPr>
+        <w:ind w:left="420" w:firstLine="420"/>
+        <w:textAlignment w:val="top"/>
+      </w:pPr>
+      <w:r>
+        <w:t>)</w:t>
+      </w:r>
+    </w:p>
+    <w:p>
+      <w:pPr>
+        <w:textAlignment w:val="top"/>
+        <w:rPr>
+          <w:color w:val="70AD47" w:themeColor="accent6"/>
+        </w:rPr>
       </w:pPr>
       <w:r>
         <w:tab/>
       </w:r>
       <w:r>
-        <w:rPr>
-          <w:rFonts w:hint="eastAsia"/>
-        </w:rPr>
-        <w:t>（3）</w:t>
-      </w:r>
-      <w:r>
-        <w:t xml:space="preserve">ALTER TABLE </w:t>
+        <w:t>ALTER TABLE Persons  ADD PRIMARY KEY (</w:t>
+      </w:r>
+      <w:r>
+        <w:rPr>
+          <w:rFonts w:hint="eastAsia"/>
+        </w:rPr>
+        <w:t>PersonId</w:t>
+      </w:r>
+      <w:r>
+        <w:t xml:space="preserve">)  </w:t>
+      </w:r>
+      <w:r>
+        <w:rPr>
+          <w:rFonts w:hint="eastAsia"/>
+          <w:color w:val="70AD47" w:themeColor="accent6"/>
+        </w:rPr>
+        <w:t>//设置主键</w:t>
+      </w:r>
+      <w:r>
+        <w:rPr>
+          <w:rFonts w:hint="eastAsia"/>
+          <w:color w:val="70AD47" w:themeColor="accent6"/>
+        </w:rPr>
+        <w:t>（修改队列）</w:t>
+      </w:r>
+    </w:p>
+    <w:p>
+      <w:pPr>
+        <w:textAlignment w:val="top"/>
+        <w:rPr>
+          <w:color w:val="70AD47" w:themeColor="accent6"/>
+        </w:rPr>
+      </w:pPr>
+    </w:p>
+    <w:p>
+      <w:pPr>
+        <w:textAlignment w:val="top"/>
+        <w:rPr>
+          <w:color w:val="70AD47" w:themeColor="accent6"/>
+        </w:rPr>
+      </w:pPr>
+    </w:p>
+    <w:p>
+      <w:pPr>
+        <w:ind w:left="420" w:hanging="420"/>
+        <w:jc w:val="left"/>
+        <w:textAlignment w:val="top"/>
+        <w:rPr>
+          <w:color w:val="70AD47" w:themeColor="accent6"/>
+        </w:rPr>
+      </w:pPr>
+      <w:r>
+        <w:rPr>
+          <w:rFonts w:hint="eastAsia"/>
+          <w:b/>
+        </w:rPr>
+        <w:t>1.</w:t>
+      </w:r>
+      <w:r>
+        <w:rPr>
+          <w:rFonts w:hint="eastAsia"/>
+          <w:b/>
+        </w:rPr>
+        <w:t>增加列</w:t>
+      </w:r>
+      <w:r>
+        <w:rPr>
+          <w:rFonts w:hint="eastAsia"/>
+          <w:b/>
+        </w:rPr>
+        <w:t>ALTER</w:t>
+      </w:r>
+      <w:r>
+        <w:rPr>
+          <w:rFonts w:hint="eastAsia"/>
+          <w:b/>
+        </w:rPr>
+        <w:t>（字段）</w:t>
+      </w:r>
+      <w:r>
+        <w:rPr>
+          <w:b/>
+        </w:rPr>
+        <w:tab/>
+      </w:r>
+      <w:r>
+        <w:rPr>
+          <w:b/>
+        </w:rPr>
+        <w:tab/>
+      </w:r>
+      <w:r>
+        <w:rPr>
+          <w:b/>
+        </w:rPr>
+        <w:tab/>
+      </w:r>
+      <w:r>
+        <w:rPr>
+          <w:b/>
+        </w:rPr>
+        <w:tab/>
+      </w:r>
+      <w:r>
+        <w:rPr>
+          <w:b/>
+        </w:rPr>
+        <w:tab/>
+      </w:r>
+      <w:r>
+        <w:rPr>
+          <w:rFonts w:hint="eastAsia"/>
+          <w:color w:val="70AD47" w:themeColor="accent6"/>
+        </w:rPr>
+        <w:t>//</w:t>
+      </w:r>
+      <w:r>
+        <w:rPr>
+          <w:rFonts w:hint="eastAsia"/>
+          <w:color w:val="70AD47" w:themeColor="accent6"/>
+        </w:rPr>
+        <w:t>之前</w:t>
+      </w:r>
+      <w:r>
+        <w:rPr>
+          <w:rFonts w:hint="eastAsia"/>
+          <w:color w:val="70AD47" w:themeColor="accent6"/>
+        </w:rPr>
+        <w:t>操作（增删改查）其实是对行操作</w:t>
+      </w:r>
+      <w:r>
+        <w:t>ALTER TABLE 语句用于在已有的表中添加、删除或修改列。</w:t>
+      </w:r>
+    </w:p>
+    <w:p>
+      <w:pPr>
+        <w:ind w:firstLine="420"/>
+        <w:textAlignment w:val="top"/>
+        <w:rPr>
+          <w:b/>
+          <w:color w:val="70AD47" w:themeColor="accent6"/>
+        </w:rPr>
+      </w:pPr>
+      <w:r>
+        <w:rPr>
+          <w:rFonts w:hint="eastAsia"/>
+        </w:rPr>
+        <w:t>（1）</w:t>
+      </w:r>
+      <w:r>
+        <w:rPr>
+          <w:rFonts w:hint="eastAsia"/>
+        </w:rPr>
+        <w:t>初始表</w:t>
       </w:r>
       <w:r>
         <w:rPr>
@@ -2612,95 +2081,20 @@
         <w:t>Persons</w:t>
       </w:r>
       <w:r>
-        <w:t xml:space="preserve"> DROP COLUMN </w:t>
-      </w:r>
-      <w:r>
-        <w:rPr>
-          <w:rFonts w:hint="eastAsia"/>
-        </w:rPr>
-        <w:t>age;</w:t>
-      </w:r>
-      <w:r>
-        <w:tab/>
-      </w:r>
-      <w:r>
-        <w:tab/>
-        <w:t xml:space="preserve"> </w:t>
-      </w:r>
-      <w:r>
-        <w:rPr>
-          <w:rFonts w:hint="eastAsia"/>
-          <w:color w:val="70AD47" w:themeColor="accent6"/>
-        </w:rPr>
-        <w:t>//执行后</w:t>
-      </w:r>
-      <w:r>
-        <w:rPr>
-          <w:rFonts w:hint="eastAsia"/>
-          <w:color w:val="70AD47" w:themeColor="accent6"/>
-        </w:rPr>
-        <w:t>删除</w:t>
-      </w:r>
-      <w:r>
-        <w:rPr>
-          <w:rFonts w:hint="eastAsia"/>
-          <w:color w:val="70AD47" w:themeColor="accent6"/>
-        </w:rPr>
-        <w:t>字段address</w:t>
-      </w:r>
-    </w:p>
-    <w:p>
-      <w:pPr>
-        <w:textAlignment w:val="top"/>
-        <w:rPr>
-          <w:color w:val="70AD47" w:themeColor="accent6"/>
-        </w:rPr>
-      </w:pPr>
-      <w:r>
-        <w:rPr>
-          <w:color w:val="70AD47" w:themeColor="accent6"/>
-        </w:rPr>
-        <w:tab/>
-      </w:r>
-      <w:r>
-        <w:rPr>
-          <w:color w:val="70AD47" w:themeColor="accent6"/>
-        </w:rPr>
-        <w:tab/>
-      </w:r>
-      <w:r>
-        <w:rPr>
-          <w:color w:val="70AD47" w:themeColor="accent6"/>
-        </w:rPr>
-        <w:tab/>
-      </w:r>
-      <w:r>
-        <w:rPr>
-          <w:color w:val="70AD47" w:themeColor="accent6"/>
-        </w:rPr>
-        <w:tab/>
-      </w:r>
-      <w:r>
-        <w:rPr>
-          <w:color w:val="70AD47" w:themeColor="accent6"/>
-        </w:rPr>
-        <w:tab/>
-      </w:r>
-      <w:r>
-        <w:rPr>
-          <w:color w:val="70AD47" w:themeColor="accent6"/>
-        </w:rPr>
-        <w:tab/>
+        <w:rPr>
+          <w:rFonts w:hint="eastAsia"/>
+        </w:rPr>
+        <w:t>：</w:t>
       </w:r>
       <w:r>
         <w:rPr>
           <w:noProof/>
         </w:rPr>
         <w:drawing>
-          <wp:inline distT="0" distB="0" distL="0" distR="0" wp14:anchorId="0696E252" wp14:editId="691CEA71">
-            <wp:extent cx="2453425" cy="661062"/>
-            <wp:effectExtent l="0" t="0" r="4445" b="5715"/>
-            <wp:docPr id="6" name="图片 6"/>
+          <wp:inline distT="0" distB="0" distL="0" distR="0" wp14:anchorId="6720C697" wp14:editId="3C852F5B">
+            <wp:extent cx="2318197" cy="683041"/>
+            <wp:effectExtent l="0" t="0" r="6350" b="3175"/>
+            <wp:docPr id="5" name="图片 5"/>
             <wp:cNvGraphicFramePr>
               <a:graphicFrameLocks xmlns:a="http://schemas.openxmlformats.org/drawingml/2006/main" noChangeAspect="1"/>
             </wp:cNvGraphicFramePr>
@@ -2720,6 +2114,250 @@
                   <pic:spPr>
                     <a:xfrm>
                       <a:off x="0" y="0"/>
+                      <a:ext cx="2388589" cy="703782"/>
+                    </a:xfrm>
+                    <a:prstGeom prst="rect">
+                      <a:avLst/>
+                    </a:prstGeom>
+                  </pic:spPr>
+                </pic:pic>
+              </a:graphicData>
+            </a:graphic>
+          </wp:inline>
+        </w:drawing>
+      </w:r>
+    </w:p>
+    <w:p>
+      <w:pPr>
+        <w:textAlignment w:val="top"/>
+      </w:pPr>
+      <w:r>
+        <w:rPr>
+          <w:b/>
+        </w:rPr>
+        <w:tab/>
+      </w:r>
+    </w:p>
+    <w:p>
+      <w:pPr>
+        <w:textAlignment w:val="top"/>
+      </w:pPr>
+      <w:r>
+        <w:tab/>
+      </w:r>
+      <w:r>
+        <w:rPr>
+          <w:rFonts w:hint="eastAsia"/>
+        </w:rPr>
+        <w:t>（2）</w:t>
+      </w:r>
+      <w:r>
+        <w:t xml:space="preserve">ALTER TABLE </w:t>
+      </w:r>
+      <w:r>
+        <w:rPr>
+          <w:rFonts w:hint="eastAsia"/>
+        </w:rPr>
+        <w:t>Persons</w:t>
+      </w:r>
+      <w:r>
+        <w:t xml:space="preserve"> ADD </w:t>
+      </w:r>
+      <w:r>
+        <w:rPr>
+          <w:rFonts w:hint="eastAsia"/>
+        </w:rPr>
+        <w:t>address</w:t>
+      </w:r>
+      <w:r>
+        <w:t xml:space="preserve"> </w:t>
+      </w:r>
+      <w:r>
+        <w:rPr>
+          <w:rFonts w:hint="eastAsia"/>
+        </w:rPr>
+        <w:t>varchar</w:t>
+      </w:r>
+      <w:r>
+        <w:t>(255);</w:t>
+      </w:r>
+      <w:r>
+        <w:t xml:space="preserve">   </w:t>
+      </w:r>
+      <w:r>
+        <w:rPr>
+          <w:rFonts w:hint="eastAsia"/>
+          <w:color w:val="70AD47" w:themeColor="accent6"/>
+        </w:rPr>
+        <w:t>//执行后增加字段address</w:t>
+      </w:r>
+    </w:p>
+    <w:p>
+      <w:pPr>
+        <w:ind w:left="2100" w:firstLine="420"/>
+        <w:textAlignment w:val="top"/>
+      </w:pPr>
+      <w:r>
+        <w:rPr>
+          <w:noProof/>
+        </w:rPr>
+        <w:drawing>
+          <wp:inline distT="0" distB="0" distL="0" distR="0" wp14:anchorId="555ED950" wp14:editId="463FE2DB">
+            <wp:extent cx="2749639" cy="662564"/>
+            <wp:effectExtent l="0" t="0" r="0" b="4445"/>
+            <wp:docPr id="4" name="图片 4"/>
+            <wp:cNvGraphicFramePr>
+              <a:graphicFrameLocks xmlns:a="http://schemas.openxmlformats.org/drawingml/2006/main" noChangeAspect="1"/>
+            </wp:cNvGraphicFramePr>
+            <a:graphic xmlns:a="http://schemas.openxmlformats.org/drawingml/2006/main">
+              <a:graphicData uri="http://schemas.openxmlformats.org/drawingml/2006/picture">
+                <pic:pic xmlns:pic="http://schemas.openxmlformats.org/drawingml/2006/picture">
+                  <pic:nvPicPr>
+                    <pic:cNvPr id="1" name=""/>
+                    <pic:cNvPicPr/>
+                  </pic:nvPicPr>
+                  <pic:blipFill>
+                    <a:blip r:embed="rId11"/>
+                    <a:stretch>
+                      <a:fillRect/>
+                    </a:stretch>
+                  </pic:blipFill>
+                  <pic:spPr>
+                    <a:xfrm>
+                      <a:off x="0" y="0"/>
+                      <a:ext cx="2804324" cy="675741"/>
+                    </a:xfrm>
+                    <a:prstGeom prst="rect">
+                      <a:avLst/>
+                    </a:prstGeom>
+                  </pic:spPr>
+                </pic:pic>
+              </a:graphicData>
+            </a:graphic>
+          </wp:inline>
+        </w:drawing>
+      </w:r>
+    </w:p>
+    <w:p>
+      <w:pPr>
+        <w:textAlignment w:val="top"/>
+        <w:rPr>
+          <w:color w:val="70AD47" w:themeColor="accent6"/>
+        </w:rPr>
+      </w:pPr>
+      <w:r>
+        <w:tab/>
+      </w:r>
+      <w:r>
+        <w:rPr>
+          <w:rFonts w:hint="eastAsia"/>
+        </w:rPr>
+        <w:t>（3）</w:t>
+      </w:r>
+      <w:r>
+        <w:t xml:space="preserve">ALTER TABLE </w:t>
+      </w:r>
+      <w:r>
+        <w:rPr>
+          <w:rFonts w:hint="eastAsia"/>
+        </w:rPr>
+        <w:t>Persons</w:t>
+      </w:r>
+      <w:r>
+        <w:t xml:space="preserve"> DROP COLUMN </w:t>
+      </w:r>
+      <w:r>
+        <w:rPr>
+          <w:rFonts w:hint="eastAsia"/>
+        </w:rPr>
+        <w:t>age;</w:t>
+      </w:r>
+      <w:r>
+        <w:tab/>
+      </w:r>
+      <w:r>
+        <w:tab/>
+        <w:t xml:space="preserve"> </w:t>
+      </w:r>
+      <w:r>
+        <w:rPr>
+          <w:rFonts w:hint="eastAsia"/>
+          <w:color w:val="70AD47" w:themeColor="accent6"/>
+        </w:rPr>
+        <w:t>//执行后删除字段address</w:t>
+      </w:r>
+    </w:p>
+    <w:p>
+      <w:pPr>
+        <w:textAlignment w:val="top"/>
+        <w:rPr>
+          <w:color w:val="70AD47" w:themeColor="accent6"/>
+        </w:rPr>
+      </w:pPr>
+      <w:r>
+        <w:rPr>
+          <w:color w:val="70AD47" w:themeColor="accent6"/>
+        </w:rPr>
+        <w:tab/>
+      </w:r>
+      <w:r>
+        <w:rPr>
+          <w:color w:val="70AD47" w:themeColor="accent6"/>
+        </w:rPr>
+        <w:tab/>
+      </w:r>
+      <w:r>
+        <w:rPr>
+          <w:color w:val="70AD47" w:themeColor="accent6"/>
+        </w:rPr>
+        <w:tab/>
+      </w:r>
+      <w:r>
+        <w:rPr>
+          <w:color w:val="70AD47" w:themeColor="accent6"/>
+        </w:rPr>
+        <w:tab/>
+      </w:r>
+      <w:r>
+        <w:rPr>
+          <w:color w:val="70AD47" w:themeColor="accent6"/>
+        </w:rPr>
+        <w:tab/>
+      </w:r>
+      <w:r>
+        <w:rPr>
+          <w:color w:val="70AD47" w:themeColor="accent6"/>
+        </w:rPr>
+        <w:tab/>
+      </w:r>
+      <w:r>
+        <w:rPr>
+          <w:noProof/>
+        </w:rPr>
+        <w:drawing>
+          <wp:inline distT="0" distB="0" distL="0" distR="0" wp14:anchorId="0696E252" wp14:editId="691CEA71">
+            <wp:extent cx="2453425" cy="661062"/>
+            <wp:effectExtent l="0" t="0" r="4445" b="5715"/>
+            <wp:docPr id="6" name="图片 6"/>
+            <wp:cNvGraphicFramePr>
+              <a:graphicFrameLocks xmlns:a="http://schemas.openxmlformats.org/drawingml/2006/main" noChangeAspect="1"/>
+            </wp:cNvGraphicFramePr>
+            <a:graphic xmlns:a="http://schemas.openxmlformats.org/drawingml/2006/main">
+              <a:graphicData uri="http://schemas.openxmlformats.org/drawingml/2006/picture">
+                <pic:pic xmlns:pic="http://schemas.openxmlformats.org/drawingml/2006/picture">
+                  <pic:nvPicPr>
+                    <pic:cNvPr id="1" name=""/>
+                    <pic:cNvPicPr/>
+                  </pic:nvPicPr>
+                  <pic:blipFill>
+                    <a:blip r:embed="rId12"/>
+                    <a:stretch>
+                      <a:fillRect/>
+                    </a:stretch>
+                  </pic:blipFill>
+                  <pic:spPr>
+                    <a:xfrm>
+                      <a:off x="0" y="0"/>
                       <a:ext cx="2584313" cy="696329"/>
                     </a:xfrm>
                     <a:prstGeom prst="rect">
@@ -2820,99 +2458,160 @@
           <w:rFonts w:hint="eastAsia"/>
           <w:color w:val="70AD47" w:themeColor="accent6"/>
         </w:rPr>
-        <w:t>//执行后</w:t>
+        <w:t>//执行后修改字段address类型</w:t>
       </w:r>
       <w:r>
         <w:rPr>
           <w:rFonts w:hint="eastAsia"/>
           <w:color w:val="70AD47" w:themeColor="accent6"/>
         </w:rPr>
-        <w:t>修改</w:t>
-      </w:r>
-      <w:r>
-        <w:rPr>
-          <w:rFonts w:hint="eastAsia"/>
+        <w:t>为varchar</w:t>
+      </w:r>
+      <w:r>
+        <w:rPr>
           <w:color w:val="70AD47" w:themeColor="accent6"/>
         </w:rPr>
-        <w:t>字段address</w:t>
-      </w:r>
-      <w:r>
-        <w:rPr>
-          <w:rFonts w:hint="eastAsia"/>
+        <w:t>(50)</w:t>
+      </w:r>
+    </w:p>
+    <w:p>
+      <w:pPr>
+        <w:textAlignment w:val="top"/>
+        <w:rPr>
+          <w:b/>
+        </w:rPr>
+      </w:pPr>
+      <w:r>
+        <w:rPr>
+          <w:b/>
+        </w:rPr>
+        <w:t>2.</w:t>
+      </w:r>
+      <w:r>
+        <w:rPr>
+          <w:rFonts w:hint="eastAsia"/>
+          <w:b/>
+        </w:rPr>
+        <w:t>删除</w:t>
+      </w:r>
+      <w:r>
+        <w:rPr>
+          <w:b/>
+        </w:rPr>
+        <w:t>DROP 语句</w:t>
+      </w:r>
+    </w:p>
+    <w:p>
+      <w:pPr>
+        <w:ind w:firstLine="420"/>
+        <w:textAlignment w:val="top"/>
+      </w:pPr>
+      <w:r>
+        <w:rPr>
+          <w:rFonts w:hint="eastAsia"/>
+        </w:rPr>
+        <w:t>DROP</w:t>
+      </w:r>
+      <w:r>
+        <w:t xml:space="preserve"> </w:t>
+      </w:r>
+      <w:r>
+        <w:t>可以轻松地删除索引、表和数据库</w:t>
+      </w:r>
+      <w:r>
+        <w:rPr>
+          <w:rFonts w:hint="eastAsia"/>
+        </w:rPr>
+        <w:t>。</w:t>
+      </w:r>
+    </w:p>
+    <w:p>
+      <w:pPr>
+        <w:ind w:firstLine="420"/>
+        <w:textAlignment w:val="top"/>
+        <w:rPr>
           <w:color w:val="70AD47" w:themeColor="accent6"/>
         </w:rPr>
-        <w:t>类型</w:t>
-      </w:r>
-      <w:r>
-        <w:rPr>
-          <w:rFonts w:hint="eastAsia"/>
+      </w:pPr>
+      <w:r>
+        <w:t>DROP TABLE Persons</w:t>
+      </w:r>
+      <w:r>
+        <w:rPr>
+          <w:rFonts w:hint="eastAsia"/>
+        </w:rPr>
+        <w:t>;</w:t>
+      </w:r>
+      <w:r>
+        <w:t xml:space="preserve">                </w:t>
+      </w:r>
+      <w:r>
+        <w:rPr>
           <w:color w:val="70AD47" w:themeColor="accent6"/>
         </w:rPr>
-        <w:t>为</w:t>
-      </w:r>
-      <w:r>
-        <w:rPr>
-          <w:rFonts w:hint="eastAsia"/>
+        <w:t xml:space="preserve"> </w:t>
+      </w:r>
+      <w:r>
+        <w:rPr>
           <w:color w:val="70AD47" w:themeColor="accent6"/>
         </w:rPr>
-        <w:t>varchar</w:t>
-      </w:r>
-      <w:r>
-        <w:rPr>
+        <w:t>//</w:t>
+      </w:r>
+      <w:r>
+        <w:rPr>
+          <w:rFonts w:hint="eastAsia"/>
           <w:color w:val="70AD47" w:themeColor="accent6"/>
         </w:rPr>
-        <w:t>(50)</w:t>
-      </w:r>
-    </w:p>
-    <w:p>
-      <w:pPr>
-        <w:textAlignment w:val="top"/>
-        <w:rPr>
-          <w:b/>
-        </w:rPr>
-      </w:pPr>
-      <w:r>
-        <w:rPr>
-          <w:b/>
-        </w:rPr>
-        <w:t>2.</w:t>
-      </w:r>
-      <w:r>
-        <w:rPr>
-          <w:rFonts w:hint="eastAsia"/>
-          <w:b/>
-        </w:rPr>
-        <w:t>删除</w:t>
-      </w:r>
-      <w:r>
-        <w:rPr>
-          <w:b/>
-        </w:rPr>
-        <w:t>DROP 语句</w:t>
+        <w:t>删除表</w:t>
       </w:r>
     </w:p>
     <w:p>
       <w:pPr>
         <w:ind w:firstLine="420"/>
         <w:textAlignment w:val="top"/>
-      </w:pPr>
-      <w:r>
-        <w:rPr>
-          <w:rFonts w:hint="eastAsia"/>
-        </w:rPr>
-        <w:t>DROP</w:t>
-      </w:r>
-      <w:r>
-        <w:t xml:space="preserve"> </w:t>
-      </w:r>
-      <w:r>
-        <w:t>可以轻松地删除索引、表和数据库</w:t>
-      </w:r>
-      <w:r>
-        <w:rPr>
-          <w:rFonts w:hint="eastAsia"/>
-        </w:rPr>
-        <w:t>。</w:t>
+        <w:rPr>
+          <w:color w:val="70AD47" w:themeColor="accent6"/>
+        </w:rPr>
+      </w:pPr>
+      <w:r>
+        <w:t>TRUNCATE TABLE Persons</w:t>
+      </w:r>
+      <w:r>
+        <w:rPr>
+          <w:rFonts w:hint="eastAsia"/>
+        </w:rPr>
+        <w:t>;</w:t>
+      </w:r>
+      <w:r>
+        <w:rPr>
+          <w:rFonts w:hint="eastAsia"/>
+        </w:rPr>
+        <w:tab/>
+      </w:r>
+      <w:r>
+        <w:rPr>
+          <w:rFonts w:hint="eastAsia"/>
+        </w:rPr>
+        <w:tab/>
+      </w:r>
+      <w:r>
+        <w:rPr>
+          <w:rFonts w:hint="eastAsia"/>
+        </w:rPr>
+        <w:tab/>
+      </w:r>
+      <w:r>
+        <w:rPr>
+          <w:rFonts w:hint="eastAsia"/>
+        </w:rPr>
+        <w:tab/>
+      </w:r>
+      <w:r>
+        <w:rPr>
+          <w:rFonts w:hint="eastAsia"/>
+          <w:color w:val="70AD47" w:themeColor="accent6"/>
+        </w:rPr>
+        <w:t>//仅仅删除表内数据，不删除表本身</w:t>
       </w:r>
     </w:p>
     <w:p>
@@ -2924,107 +2623,7 @@
         </w:rPr>
       </w:pPr>
       <w:r>
-        <w:t>DROP TABLE Persons</w:t>
-      </w:r>
-      <w:r>
-        <w:rPr>
-          <w:rFonts w:hint="eastAsia"/>
-        </w:rPr>
-        <w:t>;</w:t>
-      </w:r>
-      <w:r>
-        <w:t xml:space="preserve">                </w:t>
-      </w:r>
-      <w:r>
-        <w:rPr>
-          <w:color w:val="70AD47" w:themeColor="accent6"/>
-        </w:rPr>
-        <w:t xml:space="preserve"> </w:t>
-      </w:r>
-      <w:r>
-        <w:rPr>
-          <w:color w:val="70AD47" w:themeColor="accent6"/>
-        </w:rPr>
-        <w:t>//</w:t>
-      </w:r>
-      <w:r>
-        <w:rPr>
-          <w:rFonts w:hint="eastAsia"/>
-          <w:color w:val="70AD47" w:themeColor="accent6"/>
-        </w:rPr>
-        <w:t>删除表</w:t>
-      </w:r>
-    </w:p>
-    <w:p>
-      <w:pPr>
-        <w:ind w:firstLine="420"/>
-        <w:textAlignment w:val="top"/>
-        <w:rPr>
-          <w:color w:val="70AD47" w:themeColor="accent6"/>
-        </w:rPr>
-      </w:pPr>
-      <w:r>
-        <w:t xml:space="preserve">TRUNCATE TABLE </w:t>
-      </w:r>
-      <w:r>
-        <w:t>Persons</w:t>
-      </w:r>
-      <w:r>
-        <w:rPr>
-          <w:rFonts w:hint="eastAsia"/>
-        </w:rPr>
-        <w:t>;</w:t>
-      </w:r>
-      <w:r>
-        <w:rPr>
-          <w:rFonts w:hint="eastAsia"/>
-        </w:rPr>
-        <w:tab/>
-      </w:r>
-      <w:r>
-        <w:rPr>
-          <w:rFonts w:hint="eastAsia"/>
-        </w:rPr>
-        <w:tab/>
-      </w:r>
-      <w:r>
-        <w:rPr>
-          <w:rFonts w:hint="eastAsia"/>
-        </w:rPr>
-        <w:tab/>
-      </w:r>
-      <w:r>
-        <w:rPr>
-          <w:rFonts w:hint="eastAsia"/>
-        </w:rPr>
-        <w:tab/>
-      </w:r>
-      <w:r>
-        <w:rPr>
-          <w:rFonts w:hint="eastAsia"/>
-          <w:color w:val="70AD47" w:themeColor="accent6"/>
-        </w:rPr>
-        <w:t>//仅仅删除表内数据，不删除表本身</w:t>
-      </w:r>
-    </w:p>
-    <w:p>
-      <w:pPr>
-        <w:ind w:firstLine="420"/>
-        <w:textAlignment w:val="top"/>
-        <w:rPr>
-          <w:color w:val="70AD47" w:themeColor="accent6"/>
-        </w:rPr>
-      </w:pPr>
-      <w:r>
-        <w:t xml:space="preserve">DROP DATABASE </w:t>
-      </w:r>
-      <w:proofErr w:type="spellStart"/>
-      <w:r>
-        <w:t>myDatabase</w:t>
-      </w:r>
-      <w:proofErr w:type="spellEnd"/>
-      <w:r>
-        <w:t>;</w:t>
+        <w:t>DROP DATABASE myDatabase;</w:t>
       </w:r>
       <w:r>
         <w:tab/>
@@ -3117,6 +2716,7 @@
           <w:b/>
           <w:sz w:val="22"/>
         </w:rPr>
+        <w:lastRenderedPageBreak/>
         <w:t>S</w:t>
       </w:r>
       <w:r>
@@ -3159,48 +2759,23 @@
           <w:color w:val="FF0000"/>
           <w:sz w:val="22"/>
         </w:rPr>
-        <w:t xml:space="preserve"> </w:t>
-      </w:r>
-      <w:r>
-        <w:rPr>
-          <w:rFonts w:hint="eastAsia"/>
-          <w:b/>
-          <w:color w:val="FF0000"/>
-          <w:sz w:val="22"/>
-        </w:rPr>
-        <w:t>distinct</w:t>
-      </w:r>
-      <w:r>
-        <w:rPr>
-          <w:rFonts w:hint="eastAsia"/>
-          <w:b/>
-          <w:sz w:val="22"/>
-        </w:rPr>
-        <w:t>关键字：</w:t>
-      </w:r>
-      <w:r>
-        <w:rPr>
-          <w:rFonts w:hint="eastAsia"/>
-          <w:b/>
-          <w:sz w:val="22"/>
-        </w:rPr>
-        <w:t>返回</w:t>
-      </w:r>
-      <w:r>
-        <w:rPr>
-          <w:rFonts w:hint="eastAsia"/>
-          <w:b/>
-          <w:sz w:val="22"/>
-        </w:rPr>
-        <w:t>s</w:t>
-      </w:r>
-      <w:r>
-        <w:rPr>
-          <w:rFonts w:hint="eastAsia"/>
-          <w:b/>
-          <w:sz w:val="22"/>
-        </w:rPr>
-        <w:t>chool不同的值</w:t>
+        <w:t xml:space="preserve"> distinct</w:t>
+      </w:r>
+      <w:r>
+        <w:rPr>
+          <w:rFonts w:hint="eastAsia"/>
+          <w:b/>
+          <w:sz w:val="22"/>
+        </w:rPr>
+        <w:t>关键字：返回</w:t>
+      </w:r>
+      <w:r>
+        <w:rPr>
+          <w:rFonts w:hint="eastAsia"/>
+          <w:b/>
+          <w:sz w:val="22"/>
+        </w:rPr>
+        <w:t>school不同的值</w:t>
       </w:r>
     </w:p>
     <w:p>
@@ -3371,7 +2946,21 @@
           <w:b/>
           <w:sz w:val="22"/>
         </w:rPr>
-        <w:t>; //</w:t>
+        <w:t xml:space="preserve">; </w:t>
+      </w:r>
+      <w:r>
+        <w:rPr>
+          <w:b/>
+          <w:sz w:val="22"/>
+        </w:rPr>
+        <w:t xml:space="preserve"> </w:t>
+      </w:r>
+      <w:r>
+        <w:rPr>
+          <w:b/>
+          <w:sz w:val="22"/>
+        </w:rPr>
+        <w:t>//</w:t>
       </w:r>
       <w:r>
         <w:rPr>
@@ -3454,15 +3043,7 @@
           <w:color w:val="FF0000"/>
           <w:sz w:val="22"/>
         </w:rPr>
-        <w:t>limit 2</w:t>
-      </w:r>
-      <w:r>
-        <w:rPr>
-          <w:b/>
-          <w:color w:val="FF0000"/>
-          <w:sz w:val="22"/>
-        </w:rPr>
-        <w:t>,2</w:t>
+        <w:t>limit 2,2</w:t>
       </w:r>
       <w:r>
         <w:rPr>
@@ -3514,23 +3095,7 @@
           <w:b/>
           <w:sz w:val="22"/>
         </w:rPr>
-        <w:t xml:space="preserve">select </w:t>
-      </w:r>
-      <w:proofErr w:type="spellStart"/>
-      <w:r>
-        <w:rPr>
-          <w:b/>
-          <w:sz w:val="22"/>
-        </w:rPr>
-        <w:t>persons.school</w:t>
-      </w:r>
-      <w:proofErr w:type="spellEnd"/>
-      <w:r>
-        <w:rPr>
-          <w:b/>
-          <w:sz w:val="22"/>
-        </w:rPr>
-        <w:t xml:space="preserve"> from persons;</w:t>
+        <w:t>select persons.school from persons;</w:t>
       </w:r>
       <w:r>
         <w:rPr>
@@ -3576,10 +3141,8 @@
           <w:b/>
           <w:sz w:val="22"/>
         </w:rPr>
-        <w:lastRenderedPageBreak/>
         <w:t xml:space="preserve">select </w:t>
       </w:r>
-      <w:proofErr w:type="spellStart"/>
       <w:r>
         <w:rPr>
           <w:rFonts w:hint="eastAsia"/>
@@ -3593,22 +3156,7 @@
           <w:b/>
           <w:sz w:val="22"/>
         </w:rPr>
-        <w:t>,</w:t>
-      </w:r>
-      <w:r>
-        <w:rPr>
-          <w:b/>
-          <w:sz w:val="22"/>
-        </w:rPr>
-        <w:t>city</w:t>
-      </w:r>
-      <w:proofErr w:type="spellEnd"/>
-      <w:r>
-        <w:rPr>
-          <w:b/>
-          <w:sz w:val="22"/>
-        </w:rPr>
-        <w:t xml:space="preserve"> from persons </w:t>
+        <w:t xml:space="preserve">,city from persons </w:t>
       </w:r>
       <w:r>
         <w:rPr>
@@ -3623,14 +3171,7 @@
           <w:b/>
           <w:sz w:val="22"/>
         </w:rPr>
-        <w:t>city;</w:t>
-      </w:r>
-      <w:r>
-        <w:rPr>
-          <w:b/>
-          <w:sz w:val="22"/>
-        </w:rPr>
-        <w:t>//</w:t>
+        <w:t>city;//</w:t>
       </w:r>
       <w:r>
         <w:rPr>
@@ -3655,7 +3196,6 @@
         </w:rPr>
         <w:t>默认</w:t>
       </w:r>
-      <w:proofErr w:type="spellStart"/>
       <w:r>
         <w:rPr>
           <w:rFonts w:hint="eastAsia"/>
@@ -3664,7 +3204,6 @@
         </w:rPr>
         <w:t>asc</w:t>
       </w:r>
-      <w:proofErr w:type="spellEnd"/>
     </w:p>
     <w:p>
       <w:pPr>
@@ -3687,7 +3226,6 @@
         </w:rPr>
         <w:t xml:space="preserve">select </w:t>
       </w:r>
-      <w:proofErr w:type="spellStart"/>
       <w:r>
         <w:rPr>
           <w:rFonts w:hint="eastAsia"/>
@@ -3701,22 +3239,7 @@
           <w:b/>
           <w:sz w:val="22"/>
         </w:rPr>
-        <w:t>,</w:t>
-      </w:r>
-      <w:r>
-        <w:rPr>
-          <w:b/>
-          <w:sz w:val="22"/>
-        </w:rPr>
-        <w:t>city</w:t>
-      </w:r>
-      <w:proofErr w:type="spellEnd"/>
-      <w:r>
-        <w:rPr>
-          <w:b/>
-          <w:sz w:val="22"/>
-        </w:rPr>
-        <w:t xml:space="preserve"> from persons </w:t>
+        <w:t xml:space="preserve">,city from persons </w:t>
       </w:r>
       <w:r>
         <w:rPr>
@@ -3731,16 +3254,8 @@
           <w:b/>
           <w:sz w:val="22"/>
         </w:rPr>
-        <w:t>city</w:t>
-      </w:r>
-      <w:r>
-        <w:rPr>
-          <w:b/>
-          <w:sz w:val="22"/>
-        </w:rPr>
-        <w:t xml:space="preserve"> </w:t>
-      </w:r>
-      <w:proofErr w:type="spellStart"/>
+        <w:t xml:space="preserve">city </w:t>
+      </w:r>
       <w:r>
         <w:rPr>
           <w:rFonts w:hint="eastAsia"/>
@@ -3750,20 +3265,12 @@
         </w:rPr>
         <w:t>desc</w:t>
       </w:r>
-      <w:proofErr w:type="spellEnd"/>
-      <w:r>
-        <w:rPr>
-          <w:b/>
-          <w:sz w:val="22"/>
-        </w:rPr>
-        <w:t>;</w:t>
-      </w:r>
-      <w:r>
-        <w:rPr>
-          <w:b/>
-          <w:sz w:val="22"/>
-        </w:rPr>
-        <w:t>//</w:t>
+      <w:r>
+        <w:rPr>
+          <w:b/>
+          <w:sz w:val="22"/>
+        </w:rPr>
+        <w:t>;//</w:t>
       </w:r>
       <w:r>
         <w:rPr>
@@ -3810,7 +3317,6 @@
         </w:rPr>
         <w:t xml:space="preserve">select </w:t>
       </w:r>
-      <w:proofErr w:type="spellStart"/>
       <w:r>
         <w:rPr>
           <w:rFonts w:hint="eastAsia"/>
@@ -3824,22 +3330,7 @@
           <w:b/>
           <w:sz w:val="22"/>
         </w:rPr>
-        <w:t>,</w:t>
-      </w:r>
-      <w:r>
-        <w:rPr>
-          <w:b/>
-          <w:sz w:val="22"/>
-        </w:rPr>
-        <w:t>city</w:t>
-      </w:r>
-      <w:proofErr w:type="spellEnd"/>
-      <w:r>
-        <w:rPr>
-          <w:b/>
-          <w:sz w:val="22"/>
-        </w:rPr>
-        <w:t xml:space="preserve"> from persons</w:t>
+        <w:t>,city from persons</w:t>
       </w:r>
       <w:r>
         <w:rPr>
@@ -3873,7 +3364,6 @@
         </w:rPr>
         <w:t>school=</w:t>
       </w:r>
-      <w:proofErr w:type="gramStart"/>
       <w:r>
         <w:rPr>
           <w:b/>
@@ -3881,8 +3371,6 @@
         </w:rPr>
         <w:t>’</w:t>
       </w:r>
-      <w:proofErr w:type="spellStart"/>
-      <w:proofErr w:type="gramEnd"/>
       <w:r>
         <w:rPr>
           <w:b/>
@@ -3890,8 +3378,6 @@
         </w:rPr>
         <w:t>shandongdaxue</w:t>
       </w:r>
-      <w:proofErr w:type="spellEnd"/>
-      <w:proofErr w:type="gramStart"/>
       <w:r>
         <w:rPr>
           <w:b/>
@@ -3899,20 +3385,12 @@
         </w:rPr>
         <w:t>’</w:t>
       </w:r>
-      <w:proofErr w:type="gramEnd"/>
-      <w:r>
-        <w:rPr>
-          <w:b/>
-          <w:sz w:val="22"/>
-        </w:rPr>
-        <w:t>;</w:t>
-      </w:r>
-      <w:r>
-        <w:rPr>
-          <w:b/>
-          <w:sz w:val="22"/>
-        </w:rPr>
-        <w:t>//</w:t>
+      <w:r>
+        <w:rPr>
+          <w:b/>
+          <w:sz w:val="22"/>
+        </w:rPr>
+        <w:t>;//</w:t>
       </w:r>
       <w:r>
         <w:rPr>
@@ -4194,28 +3672,19 @@
     </w:p>
     <w:p>
       <w:pPr>
-        <w:ind w:left="420"/>
-        <w:textAlignment w:val="top"/>
-        <w:rPr>
-          <w:b/>
-          <w:sz w:val="22"/>
-        </w:rPr>
-      </w:pPr>
-      <w:r>
-        <w:rPr>
-          <w:rFonts w:hint="eastAsia"/>
-          <w:b/>
-          <w:sz w:val="22"/>
-        </w:rPr>
-        <w:t>创建表字段的</w:t>
-      </w:r>
-      <w:r>
-        <w:rPr>
-          <w:rFonts w:hint="eastAsia"/>
-          <w:b/>
-          <w:sz w:val="22"/>
-        </w:rPr>
-        <w:t>几种约束：</w:t>
+        <w:textAlignment w:val="top"/>
+        <w:rPr>
+          <w:b/>
+          <w:sz w:val="24"/>
+        </w:rPr>
+      </w:pPr>
+      <w:r>
+        <w:rPr>
+          <w:rFonts w:hint="eastAsia"/>
+          <w:b/>
+          <w:sz w:val="24"/>
+        </w:rPr>
+        <w:t>创建表字段的几种约束：</w:t>
       </w:r>
     </w:p>
     <w:p>
@@ -4454,7 +3923,6 @@
         <w:ind w:leftChars="300" w:left="630"/>
         <w:textAlignment w:val="top"/>
         <w:rPr>
-          <w:rFonts w:hint="eastAsia"/>
           <w:b/>
           <w:color w:val="FF0000"/>
           <w:sz w:val="22"/>
@@ -4492,7 +3960,6 @@
         </w:rPr>
         <w:tab/>
       </w:r>
-      <w:bookmarkStart w:id="0" w:name="_GoBack"/>
       <w:r>
         <w:rPr>
           <w:rFonts w:hint="eastAsia"/>
@@ -4501,7 +3968,6 @@
         </w:rPr>
         <w:t>默认值</w:t>
       </w:r>
-      <w:bookmarkEnd w:id="0"/>
     </w:p>
     <w:p>
       <w:pPr>
@@ -4525,23 +3991,7 @@
           <w:b/>
           <w:sz w:val="22"/>
         </w:rPr>
-        <w:t xml:space="preserve"> UNIQUE 约束，但是每个</w:t>
-      </w:r>
-      <w:proofErr w:type="gramStart"/>
-      <w:r>
-        <w:rPr>
-          <w:b/>
-          <w:sz w:val="22"/>
-        </w:rPr>
-        <w:t>表只能</w:t>
-      </w:r>
-      <w:proofErr w:type="gramEnd"/>
-      <w:r>
-        <w:rPr>
-          <w:b/>
-          <w:sz w:val="22"/>
-        </w:rPr>
-        <w:t>有一个 PRIMARY KEY 约束</w:t>
+        <w:t xml:space="preserve"> UNIQUE 约束，但是每个表只能有一个 PRIMARY KEY 约束</w:t>
       </w:r>
     </w:p>
     <w:p>
@@ -4559,7 +4009,6 @@
         <w:ind w:left="210" w:firstLine="420"/>
         <w:textAlignment w:val="top"/>
         <w:rPr>
-          <w:rFonts w:hint="eastAsia"/>
           <w:b/>
           <w:sz w:val="22"/>
         </w:rPr>
@@ -4644,15 +4093,7 @@
           <w:b/>
           <w:sz w:val="22"/>
         </w:rPr>
-        <w:t>，</w:t>
-      </w:r>
-      <w:r>
-        <w:rPr>
-          <w:rFonts w:hint="eastAsia"/>
-          <w:b/>
-          <w:sz w:val="22"/>
-        </w:rPr>
-        <w:t>在表中存在至少一个匹配时，</w:t>
+        <w:t>，在表中存在至少一个匹配时，</w:t>
       </w:r>
       <w:r>
         <w:rPr>
@@ -4877,16 +4318,1478 @@
     </w:p>
     <w:p>
       <w:pPr>
+        <w:textAlignment w:val="top"/>
+        <w:rPr>
+          <w:b/>
+          <w:sz w:val="22"/>
+        </w:rPr>
+      </w:pPr>
+    </w:p>
+    <w:p>
+      <w:pPr>
+        <w:textAlignment w:val="top"/>
+        <w:rPr>
+          <w:b/>
+          <w:sz w:val="22"/>
+        </w:rPr>
+      </w:pPr>
+    </w:p>
+    <w:p>
+      <w:pPr>
+        <w:textAlignment w:val="top"/>
+        <w:rPr>
+          <w:b/>
+          <w:sz w:val="22"/>
+        </w:rPr>
+      </w:pPr>
+    </w:p>
+    <w:p>
+      <w:pPr>
         <w:pStyle w:val="a3"/>
         <w:numPr>
           <w:ilvl w:val="0"/>
-          <w:numId w:val="6"/>
+          <w:numId w:val="7"/>
         </w:numPr>
         <w:ind w:firstLineChars="0"/>
-        <w:textAlignment w:val="top"/>
-        <w:rPr>
-          <w:b/>
-          <w:sz w:val="22"/>
+        <w:rPr>
+          <w:rFonts w:ascii="黑体" w:eastAsia="黑体" w:hAnsi="黑体" w:cs="Times New Roman"/>
+          <w:sz w:val="32"/>
+          <w:szCs w:val="24"/>
+        </w:rPr>
+      </w:pPr>
+      <w:r>
+        <w:rPr>
+          <w:rFonts w:ascii="黑体" w:eastAsia="黑体" w:hAnsi="黑体" w:cs="Times New Roman"/>
+          <w:color w:val="FF0000"/>
+          <w:sz w:val="32"/>
+          <w:szCs w:val="24"/>
+        </w:rPr>
+        <w:t xml:space="preserve">MySQL </w:t>
+      </w:r>
+      <w:r>
+        <w:rPr>
+          <w:rFonts w:ascii="黑体" w:eastAsia="黑体" w:hAnsi="黑体" w:cs="Times New Roman" w:hint="eastAsia"/>
+          <w:color w:val="FF0000"/>
+          <w:sz w:val="32"/>
+          <w:szCs w:val="24"/>
+        </w:rPr>
+        <w:t>查询某数据最值问题</w:t>
+      </w:r>
+      <w:r>
+        <w:rPr>
+          <w:rFonts w:ascii="黑体" w:eastAsia="黑体" w:hAnsi="黑体" w:cs="Times New Roman" w:hint="eastAsia"/>
+          <w:sz w:val="32"/>
+          <w:szCs w:val="24"/>
+        </w:rPr>
+        <w:t>。</w:t>
+      </w:r>
+    </w:p>
+    <w:p>
+      <w:pPr>
+        <w:pStyle w:val="a3"/>
+        <w:numPr>
+          <w:ilvl w:val="0"/>
+          <w:numId w:val="8"/>
+        </w:numPr>
+        <w:ind w:firstLineChars="0"/>
+        <w:rPr>
+          <w:rFonts w:ascii="黑体" w:eastAsia="黑体" w:hAnsi="黑体" w:cs="Times New Roman"/>
+          <w:sz w:val="24"/>
+          <w:szCs w:val="24"/>
+        </w:rPr>
+      </w:pPr>
+      <w:r>
+        <w:rPr>
+          <w:rFonts w:ascii="黑体" w:eastAsia="黑体" w:hAnsi="黑体" w:cs="Times New Roman"/>
+          <w:sz w:val="24"/>
+          <w:szCs w:val="24"/>
+        </w:rPr>
+        <w:lastRenderedPageBreak/>
+        <w:t>SELECT MAX(字段名) FROM table_</w:t>
+      </w:r>
+      <w:r>
+        <w:rPr>
+          <w:rFonts w:ascii="黑体" w:eastAsia="黑体" w:hAnsi="黑体" w:cs="Times New Roman" w:hint="eastAsia"/>
+          <w:sz w:val="24"/>
+          <w:szCs w:val="24"/>
+        </w:rPr>
+        <w:t>n</w:t>
+      </w:r>
+      <w:r>
+        <w:rPr>
+          <w:rFonts w:ascii="黑体" w:eastAsia="黑体" w:hAnsi="黑体" w:cs="Times New Roman"/>
+          <w:sz w:val="24"/>
+          <w:szCs w:val="24"/>
+        </w:rPr>
+        <w:t>ame LIMIT 0,1 最大</w:t>
+      </w:r>
+    </w:p>
+    <w:p>
+      <w:pPr>
+        <w:pStyle w:val="a3"/>
+        <w:numPr>
+          <w:ilvl w:val="0"/>
+          <w:numId w:val="8"/>
+        </w:numPr>
+        <w:ind w:firstLineChars="0"/>
+        <w:rPr>
+          <w:rFonts w:ascii="黑体" w:eastAsia="黑体" w:hAnsi="黑体" w:cs="Times New Roman"/>
+          <w:sz w:val="24"/>
+          <w:szCs w:val="24"/>
+        </w:rPr>
+      </w:pPr>
+      <w:r>
+        <w:rPr>
+          <w:rFonts w:ascii="黑体" w:eastAsia="黑体" w:hAnsi="黑体" w:cs="Times New Roman"/>
+          <w:sz w:val="24"/>
+          <w:szCs w:val="24"/>
+        </w:rPr>
+        <w:t>SELECT MIN(字段名) FROM table_</w:t>
+      </w:r>
+      <w:r>
+        <w:rPr>
+          <w:rFonts w:ascii="黑体" w:eastAsia="黑体" w:hAnsi="黑体" w:cs="Times New Roman" w:hint="eastAsia"/>
+          <w:sz w:val="24"/>
+          <w:szCs w:val="24"/>
+        </w:rPr>
+        <w:t>n</w:t>
+      </w:r>
+      <w:r>
+        <w:rPr>
+          <w:rFonts w:ascii="黑体" w:eastAsia="黑体" w:hAnsi="黑体" w:cs="Times New Roman"/>
+          <w:sz w:val="24"/>
+          <w:szCs w:val="24"/>
+        </w:rPr>
+        <w:t>ame LIMIT 0,1 最</w:t>
+      </w:r>
+      <w:r>
+        <w:rPr>
+          <w:rFonts w:ascii="黑体" w:eastAsia="黑体" w:hAnsi="黑体" w:cs="Times New Roman" w:hint="eastAsia"/>
+          <w:sz w:val="24"/>
+          <w:szCs w:val="24"/>
+        </w:rPr>
+        <w:t>小</w:t>
+      </w:r>
+    </w:p>
+    <w:p>
+      <w:pPr>
+        <w:pStyle w:val="a3"/>
+        <w:numPr>
+          <w:ilvl w:val="0"/>
+          <w:numId w:val="8"/>
+        </w:numPr>
+        <w:ind w:firstLineChars="0"/>
+        <w:rPr>
+          <w:rFonts w:ascii="黑体" w:eastAsia="黑体" w:hAnsi="黑体" w:cs="Times New Roman"/>
+          <w:sz w:val="24"/>
+          <w:szCs w:val="24"/>
+        </w:rPr>
+      </w:pPr>
+      <w:r>
+        <w:rPr>
+          <w:rFonts w:ascii="黑体" w:eastAsia="黑体" w:hAnsi="黑体" w:cs="Times New Roman"/>
+          <w:sz w:val="24"/>
+          <w:szCs w:val="24"/>
+        </w:rPr>
+        <w:t>SELECT * FROM table_</w:t>
+      </w:r>
+      <w:r>
+        <w:rPr>
+          <w:rFonts w:ascii="黑体" w:eastAsia="黑体" w:hAnsi="黑体" w:cs="Times New Roman" w:hint="eastAsia"/>
+          <w:sz w:val="24"/>
+          <w:szCs w:val="24"/>
+        </w:rPr>
+        <w:t>n</w:t>
+      </w:r>
+      <w:r>
+        <w:rPr>
+          <w:rFonts w:ascii="黑体" w:eastAsia="黑体" w:hAnsi="黑体" w:cs="Times New Roman"/>
+          <w:sz w:val="24"/>
+          <w:szCs w:val="24"/>
+        </w:rPr>
+        <w:t>ame ORDER BY 字段名 DESC LIMIT 0,1 最大</w:t>
+      </w:r>
+    </w:p>
+    <w:p>
+      <w:pPr>
+        <w:pStyle w:val="a3"/>
+        <w:numPr>
+          <w:ilvl w:val="0"/>
+          <w:numId w:val="8"/>
+        </w:numPr>
+        <w:ind w:firstLineChars="0"/>
+        <w:rPr>
+          <w:rFonts w:ascii="黑体" w:eastAsia="黑体" w:hAnsi="黑体" w:cs="Times New Roman"/>
+          <w:sz w:val="24"/>
+          <w:szCs w:val="24"/>
+        </w:rPr>
+      </w:pPr>
+      <w:r>
+        <w:rPr>
+          <w:rFonts w:ascii="黑体" w:eastAsia="黑体" w:hAnsi="黑体" w:cs="Times New Roman"/>
+          <w:sz w:val="24"/>
+          <w:szCs w:val="24"/>
+        </w:rPr>
+        <w:t>SELECT * FROM table_</w:t>
+      </w:r>
+      <w:r>
+        <w:rPr>
+          <w:rFonts w:ascii="黑体" w:eastAsia="黑体" w:hAnsi="黑体" w:cs="Times New Roman" w:hint="eastAsia"/>
+          <w:sz w:val="24"/>
+          <w:szCs w:val="24"/>
+        </w:rPr>
+        <w:t>n</w:t>
+      </w:r>
+      <w:r>
+        <w:rPr>
+          <w:rFonts w:ascii="黑体" w:eastAsia="黑体" w:hAnsi="黑体" w:cs="Times New Roman"/>
+          <w:sz w:val="24"/>
+          <w:szCs w:val="24"/>
+        </w:rPr>
+        <w:t>ame ORDER BY 字段名 ASC LIMIT 0,1 最</w:t>
+      </w:r>
+      <w:r>
+        <w:rPr>
+          <w:rFonts w:ascii="黑体" w:eastAsia="黑体" w:hAnsi="黑体" w:cs="Times New Roman" w:hint="eastAsia"/>
+          <w:sz w:val="24"/>
+          <w:szCs w:val="24"/>
+        </w:rPr>
+        <w:t>小</w:t>
+      </w:r>
+    </w:p>
+    <w:p>
+      <w:pPr>
+        <w:rPr>
+          <w:rFonts w:ascii="黑体" w:eastAsia="黑体" w:hAnsi="黑体" w:cs="Times New Roman"/>
+          <w:color w:val="FF0000"/>
+          <w:sz w:val="24"/>
+          <w:szCs w:val="24"/>
+        </w:rPr>
+      </w:pPr>
+      <w:r>
+        <w:rPr>
+          <w:rFonts w:ascii="黑体" w:eastAsia="黑体" w:hAnsi="黑体" w:cs="Times New Roman" w:hint="eastAsia"/>
+          <w:color w:val="FF0000"/>
+          <w:sz w:val="24"/>
+          <w:szCs w:val="24"/>
+        </w:rPr>
+        <w:t>第二大值：</w:t>
+      </w:r>
+    </w:p>
+    <w:p>
+      <w:pPr>
+        <w:pStyle w:val="a3"/>
+        <w:numPr>
+          <w:ilvl w:val="0"/>
+          <w:numId w:val="9"/>
+        </w:numPr>
+        <w:ind w:firstLineChars="0"/>
+        <w:rPr>
+          <w:rFonts w:ascii="黑体" w:eastAsia="黑体" w:hAnsi="黑体" w:cs="Times New Roman"/>
+          <w:sz w:val="24"/>
+          <w:szCs w:val="24"/>
+        </w:rPr>
+      </w:pPr>
+      <w:r>
+        <w:rPr>
+          <w:rFonts w:ascii="黑体" w:eastAsia="黑体" w:hAnsi="黑体" w:cs="Times New Roman"/>
+          <w:sz w:val="24"/>
+          <w:szCs w:val="24"/>
+        </w:rPr>
+        <w:t>SELECT MAX(</w:t>
+      </w:r>
+      <w:r>
+        <w:rPr>
+          <w:rFonts w:ascii="黑体" w:eastAsia="黑体" w:hAnsi="黑体" w:cs="Times New Roman" w:hint="eastAsia"/>
+          <w:sz w:val="24"/>
+          <w:szCs w:val="24"/>
+        </w:rPr>
+        <w:t>字段名</w:t>
+      </w:r>
+      <w:r>
+        <w:rPr>
+          <w:rFonts w:ascii="黑体" w:eastAsia="黑体" w:hAnsi="黑体" w:cs="Times New Roman"/>
+          <w:sz w:val="24"/>
+          <w:szCs w:val="24"/>
+        </w:rPr>
+        <w:t xml:space="preserve">) FROM </w:t>
+      </w:r>
+      <w:r>
+        <w:rPr>
+          <w:rFonts w:ascii="黑体" w:eastAsia="黑体" w:hAnsi="黑体" w:cs="Times New Roman" w:hint="eastAsia"/>
+          <w:sz w:val="24"/>
+          <w:szCs w:val="24"/>
+        </w:rPr>
+        <w:t>table_name</w:t>
+      </w:r>
+      <w:r>
+        <w:rPr>
+          <w:rFonts w:ascii="黑体" w:eastAsia="黑体" w:hAnsi="黑体" w:cs="Times New Roman"/>
+          <w:sz w:val="24"/>
+          <w:szCs w:val="24"/>
+        </w:rPr>
+        <w:t xml:space="preserve"> WHERE </w:t>
+      </w:r>
+      <w:r>
+        <w:rPr>
+          <w:rFonts w:ascii="黑体" w:eastAsia="黑体" w:hAnsi="黑体" w:cs="Times New Roman" w:hint="eastAsia"/>
+          <w:sz w:val="24"/>
+          <w:szCs w:val="24"/>
+        </w:rPr>
+        <w:t>(字段名)</w:t>
+      </w:r>
+      <w:r>
+        <w:rPr>
+          <w:rFonts w:ascii="黑体" w:eastAsia="黑体" w:hAnsi="黑体" w:cs="Times New Roman"/>
+          <w:sz w:val="24"/>
+          <w:szCs w:val="24"/>
+        </w:rPr>
+        <w:t xml:space="preserve"> NOT IN </w:t>
+      </w:r>
+      <w:r>
+        <w:rPr>
+          <w:rFonts w:ascii="黑体" w:eastAsia="黑体" w:hAnsi="黑体" w:cs="Times New Roman" w:hint="eastAsia"/>
+          <w:sz w:val="24"/>
+          <w:szCs w:val="24"/>
+        </w:rPr>
+        <w:t>(</w:t>
+      </w:r>
+      <w:r>
+        <w:rPr>
+          <w:rFonts w:ascii="黑体" w:eastAsia="黑体" w:hAnsi="黑体" w:cs="Times New Roman"/>
+          <w:sz w:val="24"/>
+          <w:szCs w:val="24"/>
+        </w:rPr>
+        <w:t>SELECT MAX(</w:t>
+      </w:r>
+      <w:r>
+        <w:rPr>
+          <w:rFonts w:ascii="黑体" w:eastAsia="黑体" w:hAnsi="黑体" w:cs="Times New Roman" w:hint="eastAsia"/>
+          <w:sz w:val="24"/>
+          <w:szCs w:val="24"/>
+        </w:rPr>
+        <w:t>字段名</w:t>
+      </w:r>
+      <w:r>
+        <w:rPr>
+          <w:rFonts w:ascii="黑体" w:eastAsia="黑体" w:hAnsi="黑体" w:cs="Times New Roman"/>
+          <w:sz w:val="24"/>
+          <w:szCs w:val="24"/>
+        </w:rPr>
+        <w:t xml:space="preserve">) FROM </w:t>
+      </w:r>
+      <w:r>
+        <w:rPr>
+          <w:rFonts w:ascii="黑体" w:eastAsia="黑体" w:hAnsi="黑体" w:cs="Times New Roman" w:hint="eastAsia"/>
+          <w:sz w:val="24"/>
+          <w:szCs w:val="24"/>
+        </w:rPr>
+        <w:t>table_name)</w:t>
+      </w:r>
+    </w:p>
+    <w:p>
+      <w:pPr>
+        <w:pStyle w:val="a3"/>
+        <w:numPr>
+          <w:ilvl w:val="0"/>
+          <w:numId w:val="9"/>
+        </w:numPr>
+        <w:ind w:firstLineChars="0"/>
+        <w:rPr>
+          <w:rFonts w:ascii="黑体" w:eastAsia="黑体" w:hAnsi="黑体" w:cs="Times New Roman"/>
+          <w:sz w:val="24"/>
+          <w:szCs w:val="24"/>
+        </w:rPr>
+      </w:pPr>
+      <w:r>
+        <w:rPr>
+          <w:rFonts w:ascii="黑体" w:eastAsia="黑体" w:hAnsi="黑体" w:cs="Times New Roman"/>
+          <w:sz w:val="24"/>
+          <w:szCs w:val="24"/>
+        </w:rPr>
+        <w:t>SELECT * FROM table_</w:t>
+      </w:r>
+      <w:r>
+        <w:rPr>
+          <w:rFonts w:ascii="黑体" w:eastAsia="黑体" w:hAnsi="黑体" w:cs="Times New Roman" w:hint="eastAsia"/>
+          <w:sz w:val="24"/>
+          <w:szCs w:val="24"/>
+        </w:rPr>
+        <w:t>n</w:t>
+      </w:r>
+      <w:r>
+        <w:rPr>
+          <w:rFonts w:ascii="黑体" w:eastAsia="黑体" w:hAnsi="黑体" w:cs="Times New Roman"/>
+          <w:sz w:val="24"/>
+          <w:szCs w:val="24"/>
+        </w:rPr>
+        <w:t>ame ORDER BY 字段名 DESC LIMIT 1,1 最大</w:t>
+      </w:r>
+    </w:p>
+    <w:p>
+      <w:pPr>
+        <w:rPr>
+          <w:rFonts w:ascii="黑体" w:eastAsia="黑体" w:hAnsi="黑体" w:cs="Times New Roman"/>
+          <w:sz w:val="24"/>
+          <w:szCs w:val="24"/>
+        </w:rPr>
+      </w:pPr>
+      <w:r>
+        <w:rPr>
+          <w:rFonts w:ascii="黑体" w:eastAsia="黑体" w:hAnsi="黑体" w:cs="Times New Roman" w:hint="eastAsia"/>
+          <w:sz w:val="24"/>
+          <w:szCs w:val="24"/>
+        </w:rPr>
+        <w:t>后面以此类推！</w:t>
+      </w:r>
+    </w:p>
+    <w:p>
+      <w:pPr>
+        <w:rPr>
+          <w:rFonts w:ascii="黑体" w:eastAsia="黑体" w:hAnsi="黑体" w:cs="Times New Roman"/>
+          <w:sz w:val="24"/>
+          <w:szCs w:val="28"/>
+        </w:rPr>
+      </w:pPr>
+    </w:p>
+    <w:p>
+      <w:pPr>
+        <w:pStyle w:val="a3"/>
+        <w:numPr>
+          <w:ilvl w:val="0"/>
+          <w:numId w:val="7"/>
+        </w:numPr>
+        <w:ind w:firstLineChars="0"/>
+        <w:rPr>
+          <w:rFonts w:ascii="黑体" w:eastAsia="黑体" w:hAnsi="黑体" w:cs="Times New Roman"/>
+          <w:sz w:val="32"/>
+          <w:szCs w:val="24"/>
+        </w:rPr>
+      </w:pPr>
+      <w:r>
+        <w:rPr>
+          <w:rFonts w:ascii="黑体" w:eastAsia="黑体" w:hAnsi="黑体" w:cs="Times New Roman" w:hint="eastAsia"/>
+          <w:color w:val="FF0000"/>
+          <w:sz w:val="32"/>
+          <w:szCs w:val="24"/>
+        </w:rPr>
+        <w:t>事务是什么？事务的四个特性</w:t>
+      </w:r>
+      <w:r>
+        <w:rPr>
+          <w:rFonts w:ascii="黑体" w:eastAsia="黑体" w:hAnsi="黑体" w:cs="Times New Roman" w:hint="eastAsia"/>
+          <w:sz w:val="32"/>
+          <w:szCs w:val="24"/>
+        </w:rPr>
+        <w:t>。</w:t>
+      </w:r>
+    </w:p>
+    <w:p>
+      <w:pPr>
+        <w:rPr>
+          <w:rFonts w:ascii="黑体" w:eastAsia="黑体" w:hAnsi="黑体" w:cs="Times New Roman"/>
+          <w:sz w:val="24"/>
+          <w:szCs w:val="24"/>
+        </w:rPr>
+      </w:pPr>
+      <w:r>
+        <w:rPr>
+          <w:rFonts w:ascii="黑体" w:eastAsia="黑体" w:hAnsi="黑体" w:cs="Times New Roman" w:hint="eastAsia"/>
+          <w:sz w:val="24"/>
+          <w:szCs w:val="24"/>
+        </w:rPr>
+        <w:t>①事务是应用程序中一系列严密的操作，所有操作必须成功完成，否则在每个操作中所作的所有更改都会被撤销。也就是事务具有原子性，一个事务中的一系列的操作要么全部成功，要么一个都不做。事务的结束有两种，当事务中的所有步骤全部成功执行时，事务提交。如果其中一个步骤失败，将发生回滚操作，撤销撤销之前到事务开始时的所有操作。事务通常以B</w:t>
+      </w:r>
+      <w:r>
+        <w:rPr>
+          <w:rFonts w:ascii="黑体" w:eastAsia="黑体" w:hAnsi="黑体" w:cs="Times New Roman"/>
+          <w:sz w:val="24"/>
+          <w:szCs w:val="24"/>
+        </w:rPr>
+        <w:t>EGIN TRANSACTION</w:t>
+      </w:r>
+      <w:r>
+        <w:rPr>
+          <w:rFonts w:ascii="黑体" w:eastAsia="黑体" w:hAnsi="黑体" w:cs="Times New Roman" w:hint="eastAsia"/>
+          <w:sz w:val="24"/>
+          <w:szCs w:val="24"/>
+        </w:rPr>
+        <w:t>开始，以C</w:t>
+      </w:r>
+      <w:r>
+        <w:rPr>
+          <w:rFonts w:ascii="黑体" w:eastAsia="黑体" w:hAnsi="黑体" w:cs="Times New Roman"/>
+          <w:sz w:val="24"/>
+          <w:szCs w:val="24"/>
+        </w:rPr>
+        <w:t>OMMIT</w:t>
+      </w:r>
+      <w:r>
+        <w:rPr>
+          <w:rFonts w:ascii="黑体" w:eastAsia="黑体" w:hAnsi="黑体" w:cs="Times New Roman" w:hint="eastAsia"/>
+          <w:sz w:val="24"/>
+          <w:szCs w:val="24"/>
+        </w:rPr>
+        <w:t>或ROLLBACK结束。</w:t>
+      </w:r>
+    </w:p>
+    <w:p>
+      <w:pPr>
+        <w:rPr>
+          <w:rFonts w:ascii="黑体" w:eastAsia="黑体" w:hAnsi="黑体" w:cs="Times New Roman"/>
+          <w:sz w:val="24"/>
+          <w:szCs w:val="24"/>
+        </w:rPr>
+      </w:pPr>
+      <w:r>
+        <w:rPr>
+          <w:rFonts w:ascii="黑体" w:eastAsia="黑体" w:hAnsi="黑体" w:cs="Times New Roman" w:hint="eastAsia"/>
+          <w:sz w:val="24"/>
+          <w:szCs w:val="24"/>
+        </w:rPr>
+        <w:t>②事务的ACID。</w:t>
+      </w:r>
+    </w:p>
+    <w:p>
+      <w:pPr>
+        <w:ind w:firstLine="420"/>
+        <w:rPr>
+          <w:rFonts w:ascii="黑体" w:eastAsia="黑体" w:hAnsi="黑体" w:cs="Times New Roman"/>
+          <w:sz w:val="24"/>
+          <w:szCs w:val="24"/>
+        </w:rPr>
+      </w:pPr>
+      <w:r>
+        <w:rPr>
+          <w:rFonts w:ascii="黑体" w:eastAsia="黑体" w:hAnsi="黑体" w:cs="Times New Roman" w:hint="eastAsia"/>
+          <w:sz w:val="24"/>
+          <w:szCs w:val="24"/>
+        </w:rPr>
+        <w:t>事务具有四个特征：原子性(</w:t>
+      </w:r>
+      <w:r>
+        <w:rPr>
+          <w:rFonts w:ascii="黑体" w:eastAsia="黑体" w:hAnsi="黑体" w:cs="Times New Roman"/>
+          <w:sz w:val="24"/>
+          <w:szCs w:val="24"/>
+        </w:rPr>
+        <w:t>A</w:t>
+      </w:r>
+      <w:r>
+        <w:rPr>
+          <w:rFonts w:ascii="黑体" w:eastAsia="黑体" w:hAnsi="黑体" w:cs="Times New Roman" w:hint="eastAsia"/>
+          <w:sz w:val="24"/>
+          <w:szCs w:val="24"/>
+        </w:rPr>
+        <w:t>t</w:t>
+      </w:r>
+      <w:r>
+        <w:rPr>
+          <w:rFonts w:ascii="黑体" w:eastAsia="黑体" w:hAnsi="黑体" w:cs="Times New Roman"/>
+          <w:sz w:val="24"/>
+          <w:szCs w:val="24"/>
+        </w:rPr>
+        <w:t>omicity</w:t>
+      </w:r>
+      <w:r>
+        <w:rPr>
+          <w:rFonts w:ascii="黑体" w:eastAsia="黑体" w:hAnsi="黑体" w:cs="Times New Roman" w:hint="eastAsia"/>
+          <w:sz w:val="24"/>
+          <w:szCs w:val="24"/>
+        </w:rPr>
+        <w:t>)、一致性(</w:t>
+      </w:r>
+      <w:r>
+        <w:rPr>
+          <w:rFonts w:ascii="黑体" w:eastAsia="黑体" w:hAnsi="黑体" w:cs="Times New Roman"/>
+          <w:sz w:val="24"/>
+          <w:szCs w:val="24"/>
+        </w:rPr>
+        <w:t>Consistency</w:t>
+      </w:r>
+      <w:r>
+        <w:rPr>
+          <w:rFonts w:ascii="黑体" w:eastAsia="黑体" w:hAnsi="黑体" w:cs="Times New Roman" w:hint="eastAsia"/>
+          <w:sz w:val="24"/>
+          <w:szCs w:val="24"/>
+        </w:rPr>
+        <w:t>)、隔离性(</w:t>
+      </w:r>
+      <w:r>
+        <w:rPr>
+          <w:rFonts w:ascii="黑体" w:eastAsia="黑体" w:hAnsi="黑体" w:cs="Times New Roman"/>
+          <w:sz w:val="24"/>
+          <w:szCs w:val="24"/>
+        </w:rPr>
+        <w:t>I</w:t>
+      </w:r>
+      <w:r>
+        <w:rPr>
+          <w:rFonts w:ascii="黑体" w:eastAsia="黑体" w:hAnsi="黑体" w:cs="Times New Roman" w:hint="eastAsia"/>
+          <w:sz w:val="24"/>
+          <w:szCs w:val="24"/>
+        </w:rPr>
+        <w:t>s</w:t>
+      </w:r>
+      <w:r>
+        <w:rPr>
+          <w:rFonts w:ascii="黑体" w:eastAsia="黑体" w:hAnsi="黑体" w:cs="Times New Roman"/>
+          <w:sz w:val="24"/>
+          <w:szCs w:val="24"/>
+        </w:rPr>
+        <w:t>olation</w:t>
+      </w:r>
+      <w:r>
+        <w:rPr>
+          <w:rFonts w:ascii="黑体" w:eastAsia="黑体" w:hAnsi="黑体" w:cs="Times New Roman" w:hint="eastAsia"/>
+          <w:sz w:val="24"/>
+          <w:szCs w:val="24"/>
+        </w:rPr>
+        <w:t>)和持续性(</w:t>
+      </w:r>
+      <w:r>
+        <w:rPr>
+          <w:rFonts w:ascii="黑体" w:eastAsia="黑体" w:hAnsi="黑体" w:cs="Times New Roman"/>
+          <w:sz w:val="24"/>
+          <w:szCs w:val="24"/>
+        </w:rPr>
+        <w:t>Durability</w:t>
+      </w:r>
+      <w:r>
+        <w:rPr>
+          <w:rFonts w:ascii="黑体" w:eastAsia="黑体" w:hAnsi="黑体" w:cs="Times New Roman" w:hint="eastAsia"/>
+          <w:sz w:val="24"/>
+          <w:szCs w:val="24"/>
+        </w:rPr>
+        <w:t>)。这四个特性简称为ACID特性。</w:t>
+      </w:r>
+    </w:p>
+    <w:p>
+      <w:pPr>
+        <w:ind w:firstLine="420"/>
+        <w:rPr>
+          <w:rFonts w:ascii="黑体" w:eastAsia="黑体" w:hAnsi="黑体" w:cs="Times New Roman"/>
+          <w:sz w:val="24"/>
+          <w:szCs w:val="24"/>
+        </w:rPr>
+      </w:pPr>
+      <w:r>
+        <w:rPr>
+          <w:rFonts w:ascii="黑体" w:eastAsia="黑体" w:hAnsi="黑体" w:cs="Times New Roman" w:hint="eastAsia"/>
+          <w:sz w:val="24"/>
+          <w:szCs w:val="24"/>
+        </w:rPr>
+        <w:t>原子性：事务是数据库的逻辑工作单位，它对数据库的修改要么全部执行，要么全部不执行，是一个不可分割的工作单位。</w:t>
+      </w:r>
+    </w:p>
+    <w:p>
+      <w:pPr>
+        <w:ind w:firstLine="420"/>
+        <w:rPr>
+          <w:rFonts w:ascii="黑体" w:eastAsia="黑体" w:hAnsi="黑体" w:cs="Times New Roman"/>
+          <w:sz w:val="24"/>
+          <w:szCs w:val="24"/>
+        </w:rPr>
+      </w:pPr>
+      <w:r>
+        <w:rPr>
+          <w:rFonts w:ascii="黑体" w:eastAsia="黑体" w:hAnsi="黑体" w:cs="Times New Roman" w:hint="eastAsia"/>
+          <w:sz w:val="24"/>
+          <w:szCs w:val="24"/>
+        </w:rPr>
+        <w:t>一致性：事务前后，数据库的状态都满足所有的完整性约束。事务执行的结果必须是使数据库从一个一致性状态变到另一个一致性状态。比如，当数据库只包含成功事务提交的结果时，就说数据库处于一致性状态。如果数据库系统在运行中发生故障，有些事务尚未完成就被迫中断，这些未完成事务对数据库所做的修改有一部分已写入物理数据库，这时数据库就处于一种不正确的状态，或者说是不一致的状态。</w:t>
+      </w:r>
+    </w:p>
+    <w:p>
+      <w:pPr>
+        <w:ind w:firstLine="420"/>
+        <w:rPr>
+          <w:rFonts w:ascii="黑体" w:eastAsia="黑体" w:hAnsi="黑体" w:cs="Times New Roman"/>
+          <w:sz w:val="24"/>
+          <w:szCs w:val="24"/>
+        </w:rPr>
+      </w:pPr>
+      <w:r>
+        <w:rPr>
+          <w:rFonts w:ascii="黑体" w:eastAsia="黑体" w:hAnsi="黑体" w:cs="Times New Roman" w:hint="eastAsia"/>
+          <w:sz w:val="24"/>
+          <w:szCs w:val="24"/>
+        </w:rPr>
+        <w:t>隔离性：并发执行的事务是隔离的，一个不影响一个。如果有两个事务，运行在相同的时间内，执行相同的功能，事务的隔离性将确保每一事务在系统中认为只有该事务在使用系统。这种属性有时称为串行化，为了防止事务操作间的混淆，必须串行化或序列化请求，使得在同一时间仅有一个请求用于同一数据。通过设置数据库的隔离级别，可以达到不同的隔离效果。</w:t>
+      </w:r>
+    </w:p>
+    <w:p>
+      <w:pPr>
+        <w:rPr>
+          <w:rFonts w:ascii="黑体" w:eastAsia="黑体" w:hAnsi="黑体" w:cs="Times New Roman"/>
+          <w:sz w:val="24"/>
+          <w:szCs w:val="28"/>
+        </w:rPr>
+      </w:pPr>
+      <w:r>
+        <w:rPr>
+          <w:rFonts w:ascii="黑体" w:eastAsia="黑体" w:hAnsi="黑体" w:cs="Times New Roman"/>
+          <w:sz w:val="24"/>
+          <w:szCs w:val="28"/>
+        </w:rPr>
+        <w:tab/>
+      </w:r>
+      <w:r>
+        <w:rPr>
+          <w:rFonts w:ascii="黑体" w:eastAsia="黑体" w:hAnsi="黑体" w:cs="Times New Roman" w:hint="eastAsia"/>
+          <w:sz w:val="24"/>
+          <w:szCs w:val="28"/>
+        </w:rPr>
+        <w:t>持续性：也称永久性，指一个事务一旦提交，它对数据库中的数据的改变就应该是永久性的。接下来的其它操作或故障不应该对其执行结果有任何影响。</w:t>
+      </w:r>
+    </w:p>
+    <w:p>
+      <w:pPr>
+        <w:rPr>
+          <w:rFonts w:ascii="黑体" w:eastAsia="黑体" w:hAnsi="黑体" w:cs="Times New Roman"/>
+          <w:sz w:val="24"/>
+          <w:szCs w:val="28"/>
+        </w:rPr>
+      </w:pPr>
+    </w:p>
+    <w:p>
+      <w:pPr>
+        <w:rPr>
+          <w:rFonts w:ascii="黑体" w:eastAsia="黑体" w:hAnsi="黑体" w:cs="Times New Roman"/>
+          <w:sz w:val="24"/>
+          <w:szCs w:val="28"/>
+        </w:rPr>
+      </w:pPr>
+      <w:r>
+        <w:rPr>
+          <w:rFonts w:ascii="黑体" w:eastAsia="黑体" w:hAnsi="黑体" w:cs="Times New Roman" w:hint="eastAsia"/>
+          <w:sz w:val="24"/>
+          <w:szCs w:val="28"/>
+        </w:rPr>
+        <w:t>事务中的所有操作要么全部执行，要么都不执行；</w:t>
+      </w:r>
+      <w:r>
+        <w:rPr>
+          <w:rFonts w:ascii="黑体" w:eastAsia="黑体" w:hAnsi="黑体" w:cs="Times New Roman"/>
+          <w:sz w:val="24"/>
+          <w:szCs w:val="28"/>
+        </w:rPr>
+        <w:t xml:space="preserve"> 如果事务没有原子性的保证，那么在发生系统 故障的情况下，数据库就有可能处于不一致状态。 因而，事务的原子性与一致性是密切相关的。</w:t>
+      </w:r>
+    </w:p>
+    <w:p>
+      <w:pPr>
+        <w:rPr>
+          <w:rFonts w:ascii="黑体" w:eastAsia="黑体" w:hAnsi="黑体" w:cs="Times New Roman"/>
+          <w:sz w:val="24"/>
+          <w:szCs w:val="28"/>
+        </w:rPr>
+      </w:pPr>
+    </w:p>
+    <w:p>
+      <w:pPr>
+        <w:pStyle w:val="a3"/>
+        <w:numPr>
+          <w:ilvl w:val="0"/>
+          <w:numId w:val="7"/>
+        </w:numPr>
+        <w:ind w:firstLineChars="0"/>
+        <w:rPr>
+          <w:rFonts w:ascii="黑体" w:eastAsia="黑体" w:hAnsi="黑体" w:cs="Times New Roman"/>
+          <w:sz w:val="28"/>
+          <w:szCs w:val="24"/>
+        </w:rPr>
+      </w:pPr>
+      <w:r>
+        <w:rPr>
+          <w:rFonts w:ascii="黑体" w:eastAsia="黑体" w:hAnsi="黑体" w:cs="Times New Roman" w:hint="eastAsia"/>
+          <w:color w:val="FF0000"/>
+          <w:sz w:val="32"/>
+          <w:szCs w:val="24"/>
+        </w:rPr>
+        <w:t>事务的隔离级别</w:t>
+      </w:r>
+      <w:r>
+        <w:rPr>
+          <w:rFonts w:ascii="黑体" w:eastAsia="黑体" w:hAnsi="黑体" w:cs="Times New Roman" w:hint="eastAsia"/>
+          <w:sz w:val="28"/>
+          <w:szCs w:val="24"/>
+        </w:rPr>
+        <w:t>。</w:t>
+      </w:r>
+    </w:p>
+    <w:p>
+      <w:pPr>
+        <w:ind w:firstLine="420"/>
+        <w:rPr>
+          <w:rFonts w:ascii="黑体" w:eastAsia="黑体" w:hAnsi="黑体" w:cs="Times New Roman"/>
+          <w:sz w:val="24"/>
+          <w:szCs w:val="24"/>
+        </w:rPr>
+      </w:pPr>
+      <w:r>
+        <w:rPr>
+          <w:rFonts w:ascii="黑体" w:eastAsia="黑体" w:hAnsi="黑体" w:cs="Times New Roman" w:hint="eastAsia"/>
+          <w:sz w:val="24"/>
+          <w:szCs w:val="24"/>
+        </w:rPr>
+        <w:t>数据库事务无非就两种：读取事务(</w:t>
+      </w:r>
+      <w:r>
+        <w:rPr>
+          <w:rFonts w:ascii="黑体" w:eastAsia="黑体" w:hAnsi="黑体" w:cs="Times New Roman"/>
+          <w:sz w:val="24"/>
+          <w:szCs w:val="24"/>
+        </w:rPr>
+        <w:t>SELECT</w:t>
+      </w:r>
+      <w:r>
+        <w:rPr>
+          <w:rFonts w:ascii="黑体" w:eastAsia="黑体" w:hAnsi="黑体" w:cs="Times New Roman" w:hint="eastAsia"/>
+          <w:sz w:val="24"/>
+          <w:szCs w:val="24"/>
+        </w:rPr>
+        <w:t>)和修改事务(</w:t>
+      </w:r>
+      <w:r>
+        <w:rPr>
+          <w:rFonts w:ascii="黑体" w:eastAsia="黑体" w:hAnsi="黑体" w:cs="Times New Roman"/>
+          <w:sz w:val="24"/>
+          <w:szCs w:val="24"/>
+        </w:rPr>
+        <w:t>UPDATE</w:t>
+      </w:r>
+      <w:r>
+        <w:rPr>
+          <w:rFonts w:ascii="黑体" w:eastAsia="黑体" w:hAnsi="黑体" w:cs="Times New Roman" w:hint="eastAsia"/>
+          <w:sz w:val="24"/>
+          <w:szCs w:val="24"/>
+        </w:rPr>
+        <w:t>、INSERT)。</w:t>
+      </w:r>
+      <w:r>
+        <w:rPr>
+          <w:rFonts w:ascii="黑体" w:eastAsia="黑体" w:hAnsi="黑体" w:cs="Times New Roman" w:hint="eastAsia"/>
+          <w:sz w:val="24"/>
+          <w:szCs w:val="24"/>
+        </w:rPr>
+        <w:lastRenderedPageBreak/>
+        <w:t>在没有事务隔离控制的时候，多个事务在同一时刻对同一数据的操作可能就会影响到最终期望的结果，通常有四种情况：</w:t>
+      </w:r>
+    </w:p>
+    <w:p>
+      <w:pPr>
+        <w:ind w:firstLine="420"/>
+        <w:rPr>
+          <w:rFonts w:ascii="黑体" w:eastAsia="黑体" w:hAnsi="黑体" w:cs="Times New Roman"/>
+          <w:sz w:val="24"/>
+          <w:szCs w:val="24"/>
+        </w:rPr>
+      </w:pPr>
+      <w:r>
+        <w:rPr>
+          <w:rFonts w:ascii="黑体" w:eastAsia="黑体" w:hAnsi="黑体" w:cs="Times New Roman" w:hint="eastAsia"/>
+          <w:sz w:val="24"/>
+          <w:szCs w:val="24"/>
+        </w:rPr>
+        <w:t>(</w:t>
+      </w:r>
+      <w:r>
+        <w:rPr>
+          <w:rFonts w:ascii="黑体" w:eastAsia="黑体" w:hAnsi="黑体" w:cs="Times New Roman"/>
+          <w:sz w:val="24"/>
+          <w:szCs w:val="24"/>
+        </w:rPr>
+        <w:t>1</w:t>
+      </w:r>
+      <w:r>
+        <w:rPr>
+          <w:rFonts w:ascii="黑体" w:eastAsia="黑体" w:hAnsi="黑体" w:cs="Times New Roman" w:hint="eastAsia"/>
+          <w:sz w:val="24"/>
+          <w:szCs w:val="24"/>
+        </w:rPr>
+        <w:t>)修改时允许修改—丢失更新</w:t>
+      </w:r>
+    </w:p>
+    <w:p>
+      <w:pPr>
+        <w:ind w:firstLine="420"/>
+        <w:rPr>
+          <w:rFonts w:ascii="黑体" w:eastAsia="黑体" w:hAnsi="黑体" w:cs="Times New Roman"/>
+          <w:sz w:val="24"/>
+          <w:szCs w:val="24"/>
+        </w:rPr>
+      </w:pPr>
+      <w:r>
+        <w:rPr>
+          <w:rFonts w:ascii="黑体" w:eastAsia="黑体" w:hAnsi="黑体" w:cs="Times New Roman" w:hint="eastAsia"/>
+          <w:sz w:val="24"/>
+          <w:szCs w:val="24"/>
+        </w:rPr>
+        <w:t>(</w:t>
+      </w:r>
+      <w:r>
+        <w:rPr>
+          <w:rFonts w:ascii="黑体" w:eastAsia="黑体" w:hAnsi="黑体" w:cs="Times New Roman"/>
+          <w:sz w:val="24"/>
+          <w:szCs w:val="24"/>
+        </w:rPr>
+        <w:t>2</w:t>
+      </w:r>
+      <w:r>
+        <w:rPr>
+          <w:rFonts w:ascii="黑体" w:eastAsia="黑体" w:hAnsi="黑体" w:cs="Times New Roman" w:hint="eastAsia"/>
+          <w:sz w:val="24"/>
+          <w:szCs w:val="24"/>
+        </w:rPr>
+        <w:t>)修改时允许读取—脏读</w:t>
+      </w:r>
+    </w:p>
+    <w:p>
+      <w:pPr>
+        <w:ind w:firstLine="420"/>
+        <w:rPr>
+          <w:rFonts w:ascii="黑体" w:eastAsia="黑体" w:hAnsi="黑体" w:cs="Times New Roman"/>
+          <w:sz w:val="24"/>
+          <w:szCs w:val="24"/>
+        </w:rPr>
+      </w:pPr>
+      <w:r>
+        <w:rPr>
+          <w:rFonts w:ascii="黑体" w:eastAsia="黑体" w:hAnsi="黑体" w:cs="Times New Roman" w:hint="eastAsia"/>
+          <w:sz w:val="24"/>
+          <w:szCs w:val="24"/>
+        </w:rPr>
+        <w:t>(</w:t>
+      </w:r>
+      <w:r>
+        <w:rPr>
+          <w:rFonts w:ascii="黑体" w:eastAsia="黑体" w:hAnsi="黑体" w:cs="Times New Roman"/>
+          <w:sz w:val="24"/>
+          <w:szCs w:val="24"/>
+        </w:rPr>
+        <w:t>3</w:t>
+      </w:r>
+      <w:r>
+        <w:rPr>
+          <w:rFonts w:ascii="黑体" w:eastAsia="黑体" w:hAnsi="黑体" w:cs="Times New Roman" w:hint="eastAsia"/>
+          <w:sz w:val="24"/>
+          <w:szCs w:val="24"/>
+        </w:rPr>
+        <w:t>)读取时允许修改—不可重复读</w:t>
+      </w:r>
+    </w:p>
+    <w:p>
+      <w:pPr>
+        <w:ind w:firstLine="420"/>
+        <w:rPr>
+          <w:rFonts w:ascii="黑体" w:eastAsia="黑体" w:hAnsi="黑体" w:cs="Times New Roman"/>
+          <w:sz w:val="24"/>
+          <w:szCs w:val="24"/>
+        </w:rPr>
+      </w:pPr>
+      <w:r>
+        <w:rPr>
+          <w:rFonts w:ascii="黑体" w:eastAsia="黑体" w:hAnsi="黑体" w:cs="Times New Roman" w:hint="eastAsia"/>
+          <w:sz w:val="24"/>
+          <w:szCs w:val="24"/>
+        </w:rPr>
+        <w:t>(</w:t>
+      </w:r>
+      <w:r>
+        <w:rPr>
+          <w:rFonts w:ascii="黑体" w:eastAsia="黑体" w:hAnsi="黑体" w:cs="Times New Roman"/>
+          <w:sz w:val="24"/>
+          <w:szCs w:val="24"/>
+        </w:rPr>
+        <w:t>4</w:t>
+      </w:r>
+      <w:r>
+        <w:rPr>
+          <w:rFonts w:ascii="黑体" w:eastAsia="黑体" w:hAnsi="黑体" w:cs="Times New Roman" w:hint="eastAsia"/>
+          <w:sz w:val="24"/>
+          <w:szCs w:val="24"/>
+        </w:rPr>
+        <w:t>)读取时允许插入—幻读</w:t>
+      </w:r>
+    </w:p>
+    <w:p>
+      <w:pPr>
+        <w:ind w:firstLine="420"/>
+        <w:rPr>
+          <w:rFonts w:ascii="黑体" w:eastAsia="黑体" w:hAnsi="黑体" w:cs="Times New Roman"/>
+          <w:sz w:val="24"/>
+          <w:szCs w:val="24"/>
+        </w:rPr>
+      </w:pPr>
+      <w:r>
+        <w:rPr>
+          <w:rFonts w:ascii="黑体" w:eastAsia="黑体" w:hAnsi="黑体" w:cs="Times New Roman" w:hint="eastAsia"/>
+          <w:sz w:val="24"/>
+          <w:szCs w:val="24"/>
+        </w:rPr>
+        <w:t>以上四种情况描述完毕，前三种是对同一条数据的并发操作，对程序的结果可能产生致命影响，尤其是金融等实时性，准确性要求极高的系统，绝不容许这三中情况的出现，相比第四种情况不会影响数据的真实性，在很多情况下是允许的，如社交论坛等实时性要求不高的系统。</w:t>
+      </w:r>
+    </w:p>
+    <w:p>
+      <w:pPr>
+        <w:ind w:firstLine="420"/>
+        <w:rPr>
+          <w:rFonts w:ascii="黑体" w:eastAsia="黑体" w:hAnsi="黑体" w:cs="Times New Roman"/>
+          <w:sz w:val="24"/>
+          <w:szCs w:val="24"/>
+        </w:rPr>
+      </w:pPr>
+      <w:r>
+        <w:rPr>
+          <w:rFonts w:ascii="黑体" w:eastAsia="黑体" w:hAnsi="黑体" w:cs="Times New Roman" w:hint="eastAsia"/>
+          <w:sz w:val="24"/>
+          <w:szCs w:val="24"/>
+        </w:rPr>
+        <w:t>四种情况问题严重性降低，但性能开销增加！因为不同的系统允许不同级别情况，所以就出现了</w:t>
+      </w:r>
+    </w:p>
+    <w:p>
+      <w:pPr>
+        <w:ind w:firstLine="420"/>
+        <w:rPr>
+          <w:rFonts w:ascii="黑体" w:eastAsia="黑体" w:hAnsi="黑体" w:cs="Times New Roman"/>
+          <w:sz w:val="24"/>
+          <w:szCs w:val="24"/>
+        </w:rPr>
+      </w:pPr>
+      <w:r>
+        <w:rPr>
+          <w:rFonts w:ascii="黑体" w:eastAsia="黑体" w:hAnsi="黑体" w:cs="Times New Roman" w:hint="eastAsia"/>
+          <w:b/>
+          <w:color w:val="FF0000"/>
+          <w:sz w:val="24"/>
+          <w:szCs w:val="24"/>
+        </w:rPr>
+        <w:t>事务的隔离级别—四种隔离级别</w:t>
+      </w:r>
+      <w:r>
+        <w:rPr>
+          <w:rFonts w:ascii="黑体" w:eastAsia="黑体" w:hAnsi="黑体" w:cs="Times New Roman" w:hint="eastAsia"/>
+          <w:color w:val="FF0000"/>
+          <w:sz w:val="24"/>
+          <w:szCs w:val="24"/>
+        </w:rPr>
+        <w:t>：</w:t>
+      </w:r>
+    </w:p>
+    <w:p>
+      <w:pPr>
+        <w:ind w:firstLine="420"/>
+        <w:rPr>
+          <w:rFonts w:ascii="黑体" w:eastAsia="黑体" w:hAnsi="黑体" w:cs="Times New Roman"/>
+          <w:sz w:val="24"/>
+          <w:szCs w:val="24"/>
+        </w:rPr>
+      </w:pPr>
+      <w:r>
+        <w:rPr>
+          <w:rFonts w:ascii="黑体" w:eastAsia="黑体" w:hAnsi="黑体" w:cs="Times New Roman" w:hint="eastAsia"/>
+          <w:sz w:val="24"/>
+          <w:szCs w:val="24"/>
+        </w:rPr>
+        <w:t>(</w:t>
+      </w:r>
+      <w:r>
+        <w:rPr>
+          <w:rFonts w:ascii="黑体" w:eastAsia="黑体" w:hAnsi="黑体" w:cs="Times New Roman"/>
+          <w:sz w:val="24"/>
+          <w:szCs w:val="24"/>
+        </w:rPr>
+        <w:t>1</w:t>
+      </w:r>
+      <w:r>
+        <w:rPr>
+          <w:rFonts w:ascii="黑体" w:eastAsia="黑体" w:hAnsi="黑体" w:cs="Times New Roman" w:hint="eastAsia"/>
+          <w:sz w:val="24"/>
+          <w:szCs w:val="24"/>
+        </w:rPr>
+        <w:t>)未授权读取(</w:t>
+      </w:r>
+      <w:r>
+        <w:rPr>
+          <w:rFonts w:ascii="黑体" w:eastAsia="黑体" w:hAnsi="黑体" w:cs="Times New Roman"/>
+          <w:sz w:val="24"/>
+          <w:szCs w:val="24"/>
+        </w:rPr>
+        <w:t>Read uncommitted</w:t>
+      </w:r>
+      <w:r>
+        <w:rPr>
+          <w:rFonts w:ascii="黑体" w:eastAsia="黑体" w:hAnsi="黑体" w:cs="Times New Roman" w:hint="eastAsia"/>
+          <w:sz w:val="24"/>
+          <w:szCs w:val="24"/>
+        </w:rPr>
+        <w:t>)：一个事务更新时不允许更新，但允许读取。可以防止丢失更新，但不能防止脏读、不可重复读、幻读。(隔离级别最低</w:t>
+      </w:r>
+      <w:r>
+        <w:rPr>
+          <w:rFonts w:ascii="黑体" w:eastAsia="黑体" w:hAnsi="黑体" w:cs="Times New Roman"/>
+          <w:sz w:val="24"/>
+          <w:szCs w:val="24"/>
+        </w:rPr>
+        <w:t>)</w:t>
+      </w:r>
+    </w:p>
+    <w:p>
+      <w:pPr>
+        <w:ind w:firstLine="420"/>
+        <w:rPr>
+          <w:rFonts w:ascii="黑体" w:eastAsia="黑体" w:hAnsi="黑体" w:cs="Times New Roman"/>
+          <w:sz w:val="24"/>
+          <w:szCs w:val="24"/>
+        </w:rPr>
+      </w:pPr>
+      <w:r>
+        <w:rPr>
+          <w:rFonts w:ascii="黑体" w:eastAsia="黑体" w:hAnsi="黑体" w:cs="Times New Roman" w:hint="eastAsia"/>
+          <w:sz w:val="24"/>
+          <w:szCs w:val="24"/>
+        </w:rPr>
+        <w:t>(</w:t>
+      </w:r>
+      <w:r>
+        <w:rPr>
+          <w:rFonts w:ascii="黑体" w:eastAsia="黑体" w:hAnsi="黑体" w:cs="Times New Roman"/>
+          <w:sz w:val="24"/>
+          <w:szCs w:val="24"/>
+        </w:rPr>
+        <w:t>2</w:t>
+      </w:r>
+      <w:r>
+        <w:rPr>
+          <w:rFonts w:ascii="黑体" w:eastAsia="黑体" w:hAnsi="黑体" w:cs="Times New Roman" w:hint="eastAsia"/>
+          <w:sz w:val="24"/>
+          <w:szCs w:val="24"/>
+        </w:rPr>
+        <w:t>)授权读取(</w:t>
+      </w:r>
+      <w:r>
+        <w:rPr>
+          <w:rFonts w:ascii="黑体" w:eastAsia="黑体" w:hAnsi="黑体" w:cs="Times New Roman"/>
+          <w:sz w:val="24"/>
+          <w:szCs w:val="24"/>
+        </w:rPr>
+        <w:t>Read committed</w:t>
+      </w:r>
+      <w:r>
+        <w:rPr>
+          <w:rFonts w:ascii="黑体" w:eastAsia="黑体" w:hAnsi="黑体" w:cs="Times New Roman" w:hint="eastAsia"/>
+          <w:sz w:val="24"/>
+          <w:szCs w:val="24"/>
+        </w:rPr>
+        <w:t>):一个事务更新时不允许读取，必须等到更新事务提交后才能读取，可以防止丢失更新和脏读，但不能防止不可重复读、幻读。(隔离级别次低)</w:t>
+      </w:r>
+    </w:p>
+    <w:p>
+      <w:pPr>
+        <w:ind w:firstLine="420"/>
+        <w:rPr>
+          <w:rFonts w:ascii="黑体" w:eastAsia="黑体" w:hAnsi="黑体" w:cs="Times New Roman"/>
+          <w:sz w:val="24"/>
+          <w:szCs w:val="24"/>
+        </w:rPr>
+      </w:pPr>
+      <w:r>
+        <w:rPr>
+          <w:rFonts w:ascii="黑体" w:eastAsia="黑体" w:hAnsi="黑体" w:cs="Times New Roman" w:hint="eastAsia"/>
+          <w:sz w:val="24"/>
+          <w:szCs w:val="24"/>
+        </w:rPr>
+        <w:t>(</w:t>
+      </w:r>
+      <w:r>
+        <w:rPr>
+          <w:rFonts w:ascii="黑体" w:eastAsia="黑体" w:hAnsi="黑体" w:cs="Times New Roman"/>
+          <w:sz w:val="24"/>
+          <w:szCs w:val="24"/>
+        </w:rPr>
+        <w:t>3</w:t>
+      </w:r>
+      <w:r>
+        <w:rPr>
+          <w:rFonts w:ascii="黑体" w:eastAsia="黑体" w:hAnsi="黑体" w:cs="Times New Roman" w:hint="eastAsia"/>
+          <w:sz w:val="24"/>
+          <w:szCs w:val="24"/>
+        </w:rPr>
+        <w:t>)可重复读取(</w:t>
+      </w:r>
+      <w:r>
+        <w:rPr>
+          <w:rFonts w:ascii="黑体" w:eastAsia="黑体" w:hAnsi="黑体" w:cs="Times New Roman"/>
+          <w:sz w:val="24"/>
+          <w:szCs w:val="24"/>
+        </w:rPr>
+        <w:t>Repeatable read</w:t>
+      </w:r>
+      <w:r>
+        <w:rPr>
+          <w:rFonts w:ascii="黑体" w:eastAsia="黑体" w:hAnsi="黑体" w:cs="Times New Roman" w:hint="eastAsia"/>
+          <w:sz w:val="24"/>
+          <w:szCs w:val="24"/>
+        </w:rPr>
+        <w:t>)：一个事务读取时，不允许更新，但允许插入。可以防止丢失更新、脏读、不可重复读，但不能防止幻读。</w:t>
+      </w:r>
+    </w:p>
+    <w:p>
+      <w:pPr>
+        <w:ind w:firstLine="420"/>
+        <w:rPr>
+          <w:rFonts w:ascii="黑体" w:eastAsia="黑体" w:hAnsi="黑体" w:cs="Times New Roman"/>
+          <w:sz w:val="24"/>
+          <w:szCs w:val="24"/>
+        </w:rPr>
+      </w:pPr>
+      <w:r>
+        <w:rPr>
+          <w:rFonts w:ascii="黑体" w:eastAsia="黑体" w:hAnsi="黑体" w:cs="Times New Roman"/>
+          <w:sz w:val="24"/>
+          <w:szCs w:val="24"/>
+        </w:rPr>
+        <w:t>PS:</w:t>
+      </w:r>
+      <w:r>
+        <w:rPr>
+          <w:rFonts w:ascii="黑体" w:eastAsia="黑体" w:hAnsi="黑体" w:cs="Times New Roman" w:hint="eastAsia"/>
+          <w:sz w:val="24"/>
+          <w:szCs w:val="24"/>
+        </w:rPr>
+        <w:t>这是My</w:t>
+      </w:r>
+      <w:r>
+        <w:rPr>
+          <w:rFonts w:ascii="黑体" w:eastAsia="黑体" w:hAnsi="黑体" w:cs="Times New Roman"/>
+          <w:sz w:val="24"/>
+          <w:szCs w:val="24"/>
+        </w:rPr>
+        <w:t>SQL</w:t>
+      </w:r>
+      <w:r>
+        <w:rPr>
+          <w:rFonts w:ascii="黑体" w:eastAsia="黑体" w:hAnsi="黑体" w:cs="Times New Roman" w:hint="eastAsia"/>
+          <w:sz w:val="24"/>
+          <w:szCs w:val="24"/>
+        </w:rPr>
+        <w:t>的默认事务隔离级别，它确保同一事务的多个实例在并发读取数据时，会得到同样的数据行。In</w:t>
+      </w:r>
+      <w:r>
+        <w:rPr>
+          <w:rFonts w:ascii="黑体" w:eastAsia="黑体" w:hAnsi="黑体" w:cs="Times New Roman"/>
+          <w:sz w:val="24"/>
+          <w:szCs w:val="24"/>
+        </w:rPr>
+        <w:t>noDB</w:t>
+      </w:r>
+      <w:r>
+        <w:rPr>
+          <w:rFonts w:ascii="黑体" w:eastAsia="黑体" w:hAnsi="黑体" w:cs="Times New Roman" w:hint="eastAsia"/>
+          <w:sz w:val="24"/>
+          <w:szCs w:val="24"/>
+        </w:rPr>
+        <w:t>存储引擎通过多版本并发控制(</w:t>
+      </w:r>
+      <w:r>
+        <w:rPr>
+          <w:rFonts w:ascii="黑体" w:eastAsia="黑体" w:hAnsi="黑体" w:cs="Times New Roman"/>
+          <w:sz w:val="24"/>
+          <w:szCs w:val="24"/>
+        </w:rPr>
+        <w:t>MVCC</w:t>
+      </w:r>
+      <w:r>
+        <w:rPr>
+          <w:rFonts w:ascii="黑体" w:eastAsia="黑体" w:hAnsi="黑体" w:cs="Times New Roman" w:hint="eastAsia"/>
+          <w:sz w:val="24"/>
+          <w:szCs w:val="24"/>
+        </w:rPr>
+        <w:t>)机制解决了幻读！</w:t>
+      </w:r>
+    </w:p>
+    <w:p>
+      <w:pPr>
+        <w:ind w:firstLine="420"/>
+        <w:rPr>
+          <w:rFonts w:ascii="黑体" w:eastAsia="黑体" w:hAnsi="黑体" w:cs="Times New Roman"/>
+          <w:sz w:val="24"/>
+          <w:szCs w:val="24"/>
+        </w:rPr>
+      </w:pPr>
+      <w:r>
+        <w:rPr>
+          <w:rFonts w:ascii="黑体" w:eastAsia="黑体" w:hAnsi="黑体" w:cs="Times New Roman" w:hint="eastAsia"/>
+          <w:sz w:val="24"/>
+          <w:szCs w:val="24"/>
+        </w:rPr>
+        <w:t>(</w:t>
+      </w:r>
+      <w:r>
+        <w:rPr>
+          <w:rFonts w:ascii="黑体" w:eastAsia="黑体" w:hAnsi="黑体" w:cs="Times New Roman"/>
+          <w:sz w:val="24"/>
+          <w:szCs w:val="24"/>
+        </w:rPr>
+        <w:t>4</w:t>
+      </w:r>
+      <w:r>
+        <w:rPr>
+          <w:rFonts w:ascii="黑体" w:eastAsia="黑体" w:hAnsi="黑体" w:cs="Times New Roman" w:hint="eastAsia"/>
+          <w:sz w:val="24"/>
+          <w:szCs w:val="24"/>
+        </w:rPr>
+        <w:t>)序列化(</w:t>
+      </w:r>
+      <w:r>
+        <w:rPr>
+          <w:rFonts w:ascii="黑体" w:eastAsia="黑体" w:hAnsi="黑体" w:cs="Times New Roman"/>
+          <w:sz w:val="24"/>
+          <w:szCs w:val="24"/>
+        </w:rPr>
+        <w:t>Serializable</w:t>
+      </w:r>
+      <w:r>
+        <w:rPr>
+          <w:rFonts w:ascii="黑体" w:eastAsia="黑体" w:hAnsi="黑体" w:cs="Times New Roman" w:hint="eastAsia"/>
+          <w:sz w:val="24"/>
+          <w:szCs w:val="24"/>
+        </w:rPr>
+        <w:t>)：提供严格的事务隔离，它要求事务序列化执行，事务只能一个接一个地执行，不能并发执行。</w:t>
+      </w:r>
+    </w:p>
+    <w:p>
+      <w:pPr>
+        <w:ind w:firstLine="420"/>
+        <w:jc w:val="center"/>
+        <w:rPr>
+          <w:rFonts w:ascii="黑体" w:eastAsia="黑体" w:hAnsi="黑体" w:cs="Times New Roman"/>
+          <w:sz w:val="24"/>
+          <w:szCs w:val="24"/>
+        </w:rPr>
+      </w:pPr>
+      <w:r>
+        <w:rPr>
+          <w:rFonts w:ascii="黑体" w:eastAsia="黑体" w:hAnsi="黑体"/>
+          <w:noProof/>
+        </w:rPr>
+        <w:drawing>
+          <wp:inline distT="0" distB="0" distL="0" distR="0" wp14:anchorId="53EE7EF0" wp14:editId="7F88AB41">
+            <wp:extent cx="4796392" cy="1531427"/>
+            <wp:effectExtent l="0" t="0" r="4445" b="0"/>
+            <wp:docPr id="7" name="图片 7"/>
+            <wp:cNvGraphicFramePr>
+              <a:graphicFrameLocks xmlns:a="http://schemas.openxmlformats.org/drawingml/2006/main" noChangeAspect="1"/>
+            </wp:cNvGraphicFramePr>
+            <a:graphic xmlns:a="http://schemas.openxmlformats.org/drawingml/2006/main">
+              <a:graphicData uri="http://schemas.openxmlformats.org/drawingml/2006/picture">
+                <pic:pic xmlns:pic="http://schemas.openxmlformats.org/drawingml/2006/picture">
+                  <pic:nvPicPr>
+                    <pic:cNvPr id="1" name=""/>
+                    <pic:cNvPicPr/>
+                  </pic:nvPicPr>
+                  <pic:blipFill>
+                    <a:blip r:embed="rId13"/>
+                    <a:stretch>
+                      <a:fillRect/>
+                    </a:stretch>
+                  </pic:blipFill>
+                  <pic:spPr>
+                    <a:xfrm>
+                      <a:off x="0" y="0"/>
+                      <a:ext cx="4804287" cy="1533948"/>
+                    </a:xfrm>
+                    <a:prstGeom prst="rect">
+                      <a:avLst/>
+                    </a:prstGeom>
+                  </pic:spPr>
+                </pic:pic>
+              </a:graphicData>
+            </a:graphic>
+          </wp:inline>
+        </w:drawing>
+      </w:r>
+    </w:p>
+    <w:p>
+      <w:pPr>
+        <w:ind w:firstLine="420"/>
+        <w:rPr>
+          <w:rFonts w:ascii="黑体" w:eastAsia="黑体" w:hAnsi="黑体" w:cs="Times New Roman"/>
+          <w:sz w:val="24"/>
+          <w:szCs w:val="24"/>
+        </w:rPr>
+      </w:pPr>
+    </w:p>
+    <w:p>
+      <w:pPr>
+        <w:rPr>
+          <w:rFonts w:ascii="黑体" w:eastAsia="黑体" w:hAnsi="黑体" w:cs="Times New Roman"/>
+          <w:sz w:val="24"/>
+          <w:szCs w:val="28"/>
+        </w:rPr>
+      </w:pPr>
+      <w:r>
+        <w:rPr>
+          <w:rFonts w:ascii="黑体" w:eastAsia="黑体" w:hAnsi="黑体" w:cs="Times New Roman" w:hint="eastAsia"/>
+          <w:color w:val="FF0000"/>
+          <w:sz w:val="28"/>
+          <w:szCs w:val="28"/>
+        </w:rPr>
+        <w:t>6.SELECT语句的执行顺序</w:t>
+      </w:r>
+      <w:r>
+        <w:rPr>
+          <w:rFonts w:ascii="黑体" w:eastAsia="黑体" w:hAnsi="黑体" w:cs="Times New Roman" w:hint="eastAsia"/>
+          <w:sz w:val="24"/>
+          <w:szCs w:val="28"/>
+        </w:rPr>
+        <w:t>：</w:t>
+      </w:r>
+      <w:bookmarkStart w:id="0" w:name="_GoBack"/>
+      <w:bookmarkEnd w:id="0"/>
+    </w:p>
+    <w:p>
+      <w:pPr>
+        <w:rPr>
+          <w:rFonts w:ascii="黑体" w:eastAsia="黑体" w:hAnsi="黑体" w:cs="Times New Roman"/>
+          <w:sz w:val="24"/>
+          <w:szCs w:val="28"/>
+        </w:rPr>
+      </w:pPr>
+      <w:r>
+        <w:rPr>
+          <w:rFonts w:ascii="黑体" w:eastAsia="黑体" w:hAnsi="黑体" w:cs="Times New Roman"/>
+          <w:sz w:val="24"/>
+          <w:szCs w:val="28"/>
+        </w:rPr>
+        <w:t>SELECT的执行顺序：</w:t>
+      </w:r>
+    </w:p>
+    <w:p>
+      <w:pPr>
+        <w:rPr>
+          <w:rFonts w:ascii="黑体" w:eastAsia="黑体" w:hAnsi="黑体" w:cs="Times New Roman"/>
+          <w:sz w:val="24"/>
+          <w:szCs w:val="28"/>
+        </w:rPr>
+      </w:pPr>
+      <w:r>
+        <w:rPr>
+          <w:rFonts w:ascii="黑体" w:eastAsia="黑体" w:hAnsi="黑体" w:cs="Times New Roman"/>
+          <w:sz w:val="24"/>
+          <w:szCs w:val="28"/>
+        </w:rPr>
+        <w:t>FROM ，WHERE ，GROUP BY , HAVING, (SELECT) ORDER BY , LIMIT</w:t>
+      </w:r>
+    </w:p>
+    <w:p>
+      <w:pPr>
+        <w:rPr>
+          <w:rFonts w:ascii="黑体" w:eastAsia="黑体" w:hAnsi="黑体" w:cs="Times New Roman"/>
+          <w:sz w:val="24"/>
+          <w:szCs w:val="24"/>
         </w:rPr>
       </w:pPr>
     </w:p>
@@ -4909,9 +5812,160 @@
 </w:document>
 </file>
 
+<file path=word/endnotes.xml><?xml version="1.0" encoding="utf-8"?>
+<w:endnotes xmlns:wpc="http://schemas.microsoft.com/office/word/2010/wordprocessingCanvas" xmlns:cx="http://schemas.microsoft.com/office/drawing/2014/chartex" xmlns:cx1="http://schemas.microsoft.com/office/drawing/2015/9/8/chartex" xmlns:mc="http://schemas.openxmlformats.org/markup-compatibility/2006" xmlns:o="urn:schemas-microsoft-com:office:office" xmlns:r="http://schemas.openxmlformats.org/officeDocument/2006/relationships" xmlns:m="http://schemas.openxmlformats.org/officeDocument/2006/math" xmlns:v="urn:schemas-microsoft-com:vml" xmlns:wp14="http://schemas.microsoft.com/office/word/2010/wordprocessingDrawing" xmlns:wp="http://schemas.openxmlformats.org/drawingml/2006/wordprocessingDrawing" xmlns:w10="urn:schemas-microsoft-com:office:word" xmlns:w="http://schemas.openxmlformats.org/wordprocessingml/2006/main" xmlns:w14="http://schemas.microsoft.com/office/word/2010/wordml" xmlns:w15="http://schemas.microsoft.com/office/word/2012/wordml" xmlns:w16se="http://schemas.microsoft.com/office/word/2015/wordml/symex" xmlns:wpg="http://schemas.microsoft.com/office/word/2010/wordprocessingGroup" xmlns:wpi="http://schemas.microsoft.com/office/word/2010/wordprocessingInk" xmlns:wne="http://schemas.microsoft.com/office/word/2006/wordml" xmlns:wps="http://schemas.microsoft.com/office/word/2010/wordprocessingShape" mc:Ignorable="w14 w15 w16se wp14">
+  <w:endnote w:type="separator" w:id="-1">
+    <w:p>
+      <w:r>
+        <w:separator/>
+      </w:r>
+    </w:p>
+  </w:endnote>
+  <w:endnote w:type="continuationSeparator" w:id="0">
+    <w:p>
+      <w:r>
+        <w:continuationSeparator/>
+      </w:r>
+    </w:p>
+  </w:endnote>
+</w:endnotes>
+</file>
+
+<file path=word/footnotes.xml><?xml version="1.0" encoding="utf-8"?>
+<w:footnotes xmlns:wpc="http://schemas.microsoft.com/office/word/2010/wordprocessingCanvas" xmlns:cx="http://schemas.microsoft.com/office/drawing/2014/chartex" xmlns:cx1="http://schemas.microsoft.com/office/drawing/2015/9/8/chartex" xmlns:mc="http://schemas.openxmlformats.org/markup-compatibility/2006" xmlns:o="urn:schemas-microsoft-com:office:office" xmlns:r="http://schemas.openxmlformats.org/officeDocument/2006/relationships" xmlns:m="http://schemas.openxmlformats.org/officeDocument/2006/math" xmlns:v="urn:schemas-microsoft-com:vml" xmlns:wp14="http://schemas.microsoft.com/office/word/2010/wordprocessingDrawing" xmlns:wp="http://schemas.openxmlformats.org/drawingml/2006/wordprocessingDrawing" xmlns:w10="urn:schemas-microsoft-com:office:word" xmlns:w="http://schemas.openxmlformats.org/wordprocessingml/2006/main" xmlns:w14="http://schemas.microsoft.com/office/word/2010/wordml" xmlns:w15="http://schemas.microsoft.com/office/word/2012/wordml" xmlns:w16se="http://schemas.microsoft.com/office/word/2015/wordml/symex" xmlns:wpg="http://schemas.microsoft.com/office/word/2010/wordprocessingGroup" xmlns:wpi="http://schemas.microsoft.com/office/word/2010/wordprocessingInk" xmlns:wne="http://schemas.microsoft.com/office/word/2006/wordml" xmlns:wps="http://schemas.microsoft.com/office/word/2010/wordprocessingShape" mc:Ignorable="w14 w15 w16se wp14">
+  <w:footnote w:type="separator" w:id="-1">
+    <w:p>
+      <w:r>
+        <w:separator/>
+      </w:r>
+    </w:p>
+  </w:footnote>
+  <w:footnote w:type="continuationSeparator" w:id="0">
+    <w:p>
+      <w:r>
+        <w:continuationSeparator/>
+      </w:r>
+    </w:p>
+  </w:footnote>
+</w:footnotes>
+</file>
+
 <file path=word/numbering.xml><?xml version="1.0" encoding="utf-8"?>
 <w:numbering xmlns:wpc="http://schemas.microsoft.com/office/word/2010/wordprocessingCanvas" xmlns:cx="http://schemas.microsoft.com/office/drawing/2014/chartex" xmlns:cx1="http://schemas.microsoft.com/office/drawing/2015/9/8/chartex" xmlns:mc="http://schemas.openxmlformats.org/markup-compatibility/2006" xmlns:o="urn:schemas-microsoft-com:office:office" xmlns:r="http://schemas.openxmlformats.org/officeDocument/2006/relationships" xmlns:m="http://schemas.openxmlformats.org/officeDocument/2006/math" xmlns:v="urn:schemas-microsoft-com:vml" xmlns:wp14="http://schemas.microsoft.com/office/word/2010/wordprocessingDrawing" xmlns:wp="http://schemas.openxmlformats.org/drawingml/2006/wordprocessingDrawing" xmlns:w10="urn:schemas-microsoft-com:office:word" xmlns:w="http://schemas.openxmlformats.org/wordprocessingml/2006/main" xmlns:w14="http://schemas.microsoft.com/office/word/2010/wordml" xmlns:w15="http://schemas.microsoft.com/office/word/2012/wordml" xmlns:w16se="http://schemas.microsoft.com/office/word/2015/wordml/symex" xmlns:wpg="http://schemas.microsoft.com/office/word/2010/wordprocessingGroup" xmlns:wpi="http://schemas.microsoft.com/office/word/2010/wordprocessingInk" xmlns:wne="http://schemas.microsoft.com/office/word/2006/wordml" xmlns:wps="http://schemas.microsoft.com/office/word/2010/wordprocessingShape" mc:Ignorable="w14 w15 w16se wp14">
   <w:abstractNum w:abstractNumId="0" w15:restartNumberingAfterBreak="0">
+    <w:nsid w:val="08931EE1"/>
+    <w:multiLevelType w:val="hybridMultilevel"/>
+    <w:tmpl w:val="AB46129E"/>
+    <w:lvl w:ilvl="0" w:tplc="04090001">
+      <w:start w:val="1"/>
+      <w:numFmt w:val="bullet"/>
+      <w:lvlText w:val=""/>
+      <w:lvlJc w:val="left"/>
+      <w:pPr>
+        <w:ind w:left="420" w:hanging="420"/>
+      </w:pPr>
+      <w:rPr>
+        <w:rFonts w:ascii="Wingdings" w:hAnsi="Wingdings" w:hint="default"/>
+      </w:rPr>
+    </w:lvl>
+    <w:lvl w:ilvl="1" w:tplc="04090003" w:tentative="1">
+      <w:start w:val="1"/>
+      <w:numFmt w:val="bullet"/>
+      <w:lvlText w:val=""/>
+      <w:lvlJc w:val="left"/>
+      <w:pPr>
+        <w:ind w:left="840" w:hanging="420"/>
+      </w:pPr>
+      <w:rPr>
+        <w:rFonts w:ascii="Wingdings" w:hAnsi="Wingdings" w:hint="default"/>
+      </w:rPr>
+    </w:lvl>
+    <w:lvl w:ilvl="2" w:tplc="04090005" w:tentative="1">
+      <w:start w:val="1"/>
+      <w:numFmt w:val="bullet"/>
+      <w:lvlText w:val=""/>
+      <w:lvlJc w:val="left"/>
+      <w:pPr>
+        <w:ind w:left="1260" w:hanging="420"/>
+      </w:pPr>
+      <w:rPr>
+        <w:rFonts w:ascii="Wingdings" w:hAnsi="Wingdings" w:hint="default"/>
+      </w:rPr>
+    </w:lvl>
+    <w:lvl w:ilvl="3" w:tplc="04090001" w:tentative="1">
+      <w:start w:val="1"/>
+      <w:numFmt w:val="bullet"/>
+      <w:lvlText w:val=""/>
+      <w:lvlJc w:val="left"/>
+      <w:pPr>
+        <w:ind w:left="1680" w:hanging="420"/>
+      </w:pPr>
+      <w:rPr>
+        <w:rFonts w:ascii="Wingdings" w:hAnsi="Wingdings" w:hint="default"/>
+      </w:rPr>
+    </w:lvl>
+    <w:lvl w:ilvl="4" w:tplc="04090003" w:tentative="1">
+      <w:start w:val="1"/>
+      <w:numFmt w:val="bullet"/>
+      <w:lvlText w:val=""/>
+      <w:lvlJc w:val="left"/>
+      <w:pPr>
+        <w:ind w:left="2100" w:hanging="420"/>
+      </w:pPr>
+      <w:rPr>
+        <w:rFonts w:ascii="Wingdings" w:hAnsi="Wingdings" w:hint="default"/>
+      </w:rPr>
+    </w:lvl>
+    <w:lvl w:ilvl="5" w:tplc="04090005" w:tentative="1">
+      <w:start w:val="1"/>
+      <w:numFmt w:val="bullet"/>
+      <w:lvlText w:val=""/>
+      <w:lvlJc w:val="left"/>
+      <w:pPr>
+        <w:ind w:left="2520" w:hanging="420"/>
+      </w:pPr>
+      <w:rPr>
+        <w:rFonts w:ascii="Wingdings" w:hAnsi="Wingdings" w:hint="default"/>
+      </w:rPr>
+    </w:lvl>
+    <w:lvl w:ilvl="6" w:tplc="04090001" w:tentative="1">
+      <w:start w:val="1"/>
+      <w:numFmt w:val="bullet"/>
+      <w:lvlText w:val=""/>
+      <w:lvlJc w:val="left"/>
+      <w:pPr>
+        <w:ind w:left="2940" w:hanging="420"/>
+      </w:pPr>
+      <w:rPr>
+        <w:rFonts w:ascii="Wingdings" w:hAnsi="Wingdings" w:hint="default"/>
+      </w:rPr>
+    </w:lvl>
+    <w:lvl w:ilvl="7" w:tplc="04090003" w:tentative="1">
+      <w:start w:val="1"/>
+      <w:numFmt w:val="bullet"/>
+      <w:lvlText w:val=""/>
+      <w:lvlJc w:val="left"/>
+      <w:pPr>
+        <w:ind w:left="3360" w:hanging="420"/>
+      </w:pPr>
+      <w:rPr>
+        <w:rFonts w:ascii="Wingdings" w:hAnsi="Wingdings" w:hint="default"/>
+      </w:rPr>
+    </w:lvl>
+    <w:lvl w:ilvl="8" w:tplc="04090005" w:tentative="1">
+      <w:start w:val="1"/>
+      <w:numFmt w:val="bullet"/>
+      <w:lvlText w:val=""/>
+      <w:lvlJc w:val="left"/>
+      <w:pPr>
+        <w:ind w:left="3780" w:hanging="420"/>
+      </w:pPr>
+      <w:rPr>
+        <w:rFonts w:ascii="Wingdings" w:hAnsi="Wingdings" w:hint="default"/>
+      </w:rPr>
+    </w:lvl>
+  </w:abstractNum>
+  <w:abstractNum w:abstractNumId="1" w15:restartNumberingAfterBreak="0">
     <w:nsid w:val="1924366E"/>
     <w:multiLevelType w:val="hybridMultilevel"/>
     <w:tmpl w:val="47B452AC"/>
@@ -5000,7 +6054,7 @@
       </w:pPr>
     </w:lvl>
   </w:abstractNum>
-  <w:abstractNum w:abstractNumId="1" w15:restartNumberingAfterBreak="0">
+  <w:abstractNum w:abstractNumId="2" w15:restartNumberingAfterBreak="0">
     <w:nsid w:val="222A6022"/>
     <w:multiLevelType w:val="hybridMultilevel"/>
     <w:tmpl w:val="389E8224"/>
@@ -5089,7 +6143,7 @@
       </w:pPr>
     </w:lvl>
   </w:abstractNum>
-  <w:abstractNum w:abstractNumId="2" w15:restartNumberingAfterBreak="0">
+  <w:abstractNum w:abstractNumId="3" w15:restartNumberingAfterBreak="0">
     <w:nsid w:val="27E12531"/>
     <w:multiLevelType w:val="hybridMultilevel"/>
     <w:tmpl w:val="927ADB42"/>
@@ -5178,7 +6232,7 @@
       </w:pPr>
     </w:lvl>
   </w:abstractNum>
-  <w:abstractNum w:abstractNumId="3" w15:restartNumberingAfterBreak="0">
+  <w:abstractNum w:abstractNumId="4" w15:restartNumberingAfterBreak="0">
     <w:nsid w:val="4DFD30EC"/>
     <w:multiLevelType w:val="hybridMultilevel"/>
     <w:tmpl w:val="E89C27F4"/>
@@ -5267,7 +6321,7 @@
       </w:pPr>
     </w:lvl>
   </w:abstractNum>
-  <w:abstractNum w:abstractNumId="4" w15:restartNumberingAfterBreak="0">
+  <w:abstractNum w:abstractNumId="5" w15:restartNumberingAfterBreak="0">
     <w:nsid w:val="68635EE3"/>
     <w:multiLevelType w:val="hybridMultilevel"/>
     <w:tmpl w:val="F586A3BE"/>
@@ -5356,7 +6410,7 @@
       </w:pPr>
     </w:lvl>
   </w:abstractNum>
-  <w:abstractNum w:abstractNumId="5" w15:restartNumberingAfterBreak="0">
+  <w:abstractNum w:abstractNumId="6" w15:restartNumberingAfterBreak="0">
     <w:nsid w:val="698A1CAC"/>
     <w:multiLevelType w:val="hybridMultilevel"/>
     <w:tmpl w:val="F6E443A8"/>
@@ -5445,22 +6499,230 @@
       </w:pPr>
     </w:lvl>
   </w:abstractNum>
+  <w:abstractNum w:abstractNumId="7" w15:restartNumberingAfterBreak="0">
+    <w:nsid w:val="6FDE6356"/>
+    <w:multiLevelType w:val="hybridMultilevel"/>
+    <w:tmpl w:val="27CAFC4A"/>
+    <w:lvl w:ilvl="0" w:tplc="0409000F">
+      <w:start w:val="1"/>
+      <w:numFmt w:val="decimal"/>
+      <w:lvlText w:val="%1."/>
+      <w:lvlJc w:val="left"/>
+      <w:pPr>
+        <w:ind w:left="420" w:hanging="420"/>
+      </w:pPr>
+    </w:lvl>
+    <w:lvl w:ilvl="1" w:tplc="04090019" w:tentative="1">
+      <w:start w:val="1"/>
+      <w:numFmt w:val="lowerLetter"/>
+      <w:lvlText w:val="%2)"/>
+      <w:lvlJc w:val="left"/>
+      <w:pPr>
+        <w:ind w:left="840" w:hanging="420"/>
+      </w:pPr>
+    </w:lvl>
+    <w:lvl w:ilvl="2" w:tplc="0409001B" w:tentative="1">
+      <w:start w:val="1"/>
+      <w:numFmt w:val="lowerRoman"/>
+      <w:lvlText w:val="%3."/>
+      <w:lvlJc w:val="right"/>
+      <w:pPr>
+        <w:ind w:left="1260" w:hanging="420"/>
+      </w:pPr>
+    </w:lvl>
+    <w:lvl w:ilvl="3" w:tplc="0409000F" w:tentative="1">
+      <w:start w:val="1"/>
+      <w:numFmt w:val="decimal"/>
+      <w:lvlText w:val="%4."/>
+      <w:lvlJc w:val="left"/>
+      <w:pPr>
+        <w:ind w:left="1680" w:hanging="420"/>
+      </w:pPr>
+    </w:lvl>
+    <w:lvl w:ilvl="4" w:tplc="04090019" w:tentative="1">
+      <w:start w:val="1"/>
+      <w:numFmt w:val="lowerLetter"/>
+      <w:lvlText w:val="%5)"/>
+      <w:lvlJc w:val="left"/>
+      <w:pPr>
+        <w:ind w:left="2100" w:hanging="420"/>
+      </w:pPr>
+    </w:lvl>
+    <w:lvl w:ilvl="5" w:tplc="0409001B" w:tentative="1">
+      <w:start w:val="1"/>
+      <w:numFmt w:val="lowerRoman"/>
+      <w:lvlText w:val="%6."/>
+      <w:lvlJc w:val="right"/>
+      <w:pPr>
+        <w:ind w:left="2520" w:hanging="420"/>
+      </w:pPr>
+    </w:lvl>
+    <w:lvl w:ilvl="6" w:tplc="0409000F" w:tentative="1">
+      <w:start w:val="1"/>
+      <w:numFmt w:val="decimal"/>
+      <w:lvlText w:val="%7."/>
+      <w:lvlJc w:val="left"/>
+      <w:pPr>
+        <w:ind w:left="2940" w:hanging="420"/>
+      </w:pPr>
+    </w:lvl>
+    <w:lvl w:ilvl="7" w:tplc="04090019" w:tentative="1">
+      <w:start w:val="1"/>
+      <w:numFmt w:val="lowerLetter"/>
+      <w:lvlText w:val="%8)"/>
+      <w:lvlJc w:val="left"/>
+      <w:pPr>
+        <w:ind w:left="3360" w:hanging="420"/>
+      </w:pPr>
+    </w:lvl>
+    <w:lvl w:ilvl="8" w:tplc="0409001B" w:tentative="1">
+      <w:start w:val="1"/>
+      <w:numFmt w:val="lowerRoman"/>
+      <w:lvlText w:val="%9."/>
+      <w:lvlJc w:val="right"/>
+      <w:pPr>
+        <w:ind w:left="3780" w:hanging="420"/>
+      </w:pPr>
+    </w:lvl>
+  </w:abstractNum>
+  <w:abstractNum w:abstractNumId="8" w15:restartNumberingAfterBreak="0">
+    <w:nsid w:val="74180A58"/>
+    <w:multiLevelType w:val="hybridMultilevel"/>
+    <w:tmpl w:val="13086C5E"/>
+    <w:lvl w:ilvl="0" w:tplc="04090001">
+      <w:start w:val="1"/>
+      <w:numFmt w:val="bullet"/>
+      <w:lvlText w:val=""/>
+      <w:lvlJc w:val="left"/>
+      <w:pPr>
+        <w:ind w:left="420" w:hanging="420"/>
+      </w:pPr>
+      <w:rPr>
+        <w:rFonts w:ascii="Wingdings" w:hAnsi="Wingdings" w:hint="default"/>
+      </w:rPr>
+    </w:lvl>
+    <w:lvl w:ilvl="1" w:tplc="04090003" w:tentative="1">
+      <w:start w:val="1"/>
+      <w:numFmt w:val="bullet"/>
+      <w:lvlText w:val=""/>
+      <w:lvlJc w:val="left"/>
+      <w:pPr>
+        <w:ind w:left="840" w:hanging="420"/>
+      </w:pPr>
+      <w:rPr>
+        <w:rFonts w:ascii="Wingdings" w:hAnsi="Wingdings" w:hint="default"/>
+      </w:rPr>
+    </w:lvl>
+    <w:lvl w:ilvl="2" w:tplc="04090005" w:tentative="1">
+      <w:start w:val="1"/>
+      <w:numFmt w:val="bullet"/>
+      <w:lvlText w:val=""/>
+      <w:lvlJc w:val="left"/>
+      <w:pPr>
+        <w:ind w:left="1260" w:hanging="420"/>
+      </w:pPr>
+      <w:rPr>
+        <w:rFonts w:ascii="Wingdings" w:hAnsi="Wingdings" w:hint="default"/>
+      </w:rPr>
+    </w:lvl>
+    <w:lvl w:ilvl="3" w:tplc="04090001" w:tentative="1">
+      <w:start w:val="1"/>
+      <w:numFmt w:val="bullet"/>
+      <w:lvlText w:val=""/>
+      <w:lvlJc w:val="left"/>
+      <w:pPr>
+        <w:ind w:left="1680" w:hanging="420"/>
+      </w:pPr>
+      <w:rPr>
+        <w:rFonts w:ascii="Wingdings" w:hAnsi="Wingdings" w:hint="default"/>
+      </w:rPr>
+    </w:lvl>
+    <w:lvl w:ilvl="4" w:tplc="04090003" w:tentative="1">
+      <w:start w:val="1"/>
+      <w:numFmt w:val="bullet"/>
+      <w:lvlText w:val=""/>
+      <w:lvlJc w:val="left"/>
+      <w:pPr>
+        <w:ind w:left="2100" w:hanging="420"/>
+      </w:pPr>
+      <w:rPr>
+        <w:rFonts w:ascii="Wingdings" w:hAnsi="Wingdings" w:hint="default"/>
+      </w:rPr>
+    </w:lvl>
+    <w:lvl w:ilvl="5" w:tplc="04090005" w:tentative="1">
+      <w:start w:val="1"/>
+      <w:numFmt w:val="bullet"/>
+      <w:lvlText w:val=""/>
+      <w:lvlJc w:val="left"/>
+      <w:pPr>
+        <w:ind w:left="2520" w:hanging="420"/>
+      </w:pPr>
+      <w:rPr>
+        <w:rFonts w:ascii="Wingdings" w:hAnsi="Wingdings" w:hint="default"/>
+      </w:rPr>
+    </w:lvl>
+    <w:lvl w:ilvl="6" w:tplc="04090001" w:tentative="1">
+      <w:start w:val="1"/>
+      <w:numFmt w:val="bullet"/>
+      <w:lvlText w:val=""/>
+      <w:lvlJc w:val="left"/>
+      <w:pPr>
+        <w:ind w:left="2940" w:hanging="420"/>
+      </w:pPr>
+      <w:rPr>
+        <w:rFonts w:ascii="Wingdings" w:hAnsi="Wingdings" w:hint="default"/>
+      </w:rPr>
+    </w:lvl>
+    <w:lvl w:ilvl="7" w:tplc="04090003" w:tentative="1">
+      <w:start w:val="1"/>
+      <w:numFmt w:val="bullet"/>
+      <w:lvlText w:val=""/>
+      <w:lvlJc w:val="left"/>
+      <w:pPr>
+        <w:ind w:left="3360" w:hanging="420"/>
+      </w:pPr>
+      <w:rPr>
+        <w:rFonts w:ascii="Wingdings" w:hAnsi="Wingdings" w:hint="default"/>
+      </w:rPr>
+    </w:lvl>
+    <w:lvl w:ilvl="8" w:tplc="04090005" w:tentative="1">
+      <w:start w:val="1"/>
+      <w:numFmt w:val="bullet"/>
+      <w:lvlText w:val=""/>
+      <w:lvlJc w:val="left"/>
+      <w:pPr>
+        <w:ind w:left="3780" w:hanging="420"/>
+      </w:pPr>
+      <w:rPr>
+        <w:rFonts w:ascii="Wingdings" w:hAnsi="Wingdings" w:hint="default"/>
+      </w:rPr>
+    </w:lvl>
+  </w:abstractNum>
   <w:num w:numId="1">
+    <w:abstractNumId w:val="4"/>
+  </w:num>
+  <w:num w:numId="2">
     <w:abstractNumId w:val="3"/>
   </w:num>
-  <w:num w:numId="2">
+  <w:num w:numId="3">
+    <w:abstractNumId w:val="5"/>
+  </w:num>
+  <w:num w:numId="4">
     <w:abstractNumId w:val="2"/>
   </w:num>
-  <w:num w:numId="3">
-    <w:abstractNumId w:val="4"/>
+  <w:num w:numId="5">
+    <w:abstractNumId w:val="6"/>
   </w:num>
-  <w:num w:numId="4">
+  <w:num w:numId="6">
     <w:abstractNumId w:val="1"/>
   </w:num>
-  <w:num w:numId="5">
-    <w:abstractNumId w:val="5"/>
+  <w:num w:numId="7">
+    <w:abstractNumId w:val="7"/>
   </w:num>
-  <w:num w:numId="6">
+  <w:num w:numId="8">
+    <w:abstractNumId w:val="8"/>
+  </w:num>
+  <w:num w:numId="9">
     <w:abstractNumId w:val="0"/>
   </w:num>
 </w:numbering>
@@ -5898,6 +7160,71 @@
       <w:ind w:firstLineChars="200" w:firstLine="420"/>
     </w:pPr>
   </w:style>
+  <w:style w:type="paragraph" w:styleId="a4">
+    <w:name w:val="header"/>
+    <w:basedOn w:val="a"/>
+    <w:link w:val="a5"/>
+    <w:uiPriority w:val="99"/>
+    <w:unhideWhenUsed/>
+    <w:rsid w:val="00D53AB5"/>
+    <w:pPr>
+      <w:pBdr>
+        <w:bottom w:val="single" w:sz="6" w:space="1" w:color="auto"/>
+      </w:pBdr>
+      <w:tabs>
+        <w:tab w:val="center" w:pos="4153"/>
+        <w:tab w:val="right" w:pos="8306"/>
+      </w:tabs>
+      <w:snapToGrid w:val="0"/>
+      <w:jc w:val="center"/>
+    </w:pPr>
+    <w:rPr>
+      <w:sz w:val="18"/>
+      <w:szCs w:val="18"/>
+    </w:rPr>
+  </w:style>
+  <w:style w:type="character" w:customStyle="1" w:styleId="a5">
+    <w:name w:val="页眉 字符"/>
+    <w:basedOn w:val="a0"/>
+    <w:link w:val="a4"/>
+    <w:uiPriority w:val="99"/>
+    <w:rsid w:val="00D53AB5"/>
+    <w:rPr>
+      <w:sz w:val="18"/>
+      <w:szCs w:val="18"/>
+    </w:rPr>
+  </w:style>
+  <w:style w:type="paragraph" w:styleId="a6">
+    <w:name w:val="footer"/>
+    <w:basedOn w:val="a"/>
+    <w:link w:val="a7"/>
+    <w:uiPriority w:val="99"/>
+    <w:unhideWhenUsed/>
+    <w:rsid w:val="00D53AB5"/>
+    <w:pPr>
+      <w:tabs>
+        <w:tab w:val="center" w:pos="4153"/>
+        <w:tab w:val="right" w:pos="8306"/>
+      </w:tabs>
+      <w:snapToGrid w:val="0"/>
+      <w:jc w:val="left"/>
+    </w:pPr>
+    <w:rPr>
+      <w:sz w:val="18"/>
+      <w:szCs w:val="18"/>
+    </w:rPr>
+  </w:style>
+  <w:style w:type="character" w:customStyle="1" w:styleId="a7">
+    <w:name w:val="页脚 字符"/>
+    <w:basedOn w:val="a0"/>
+    <w:link w:val="a6"/>
+    <w:uiPriority w:val="99"/>
+    <w:rsid w:val="00D53AB5"/>
+    <w:rPr>
+      <w:sz w:val="18"/>
+      <w:szCs w:val="18"/>
+    </w:rPr>
+  </w:style>
 </w:styles>
 </file>
 

--- a/测试开发/数据库database.docx
+++ b/测试开发/数据库database.docx
@@ -1,6 +1,6 @@
 
 <file path=word/document.xml><?xml version="1.0" encoding="utf-8"?>
-<w:document xmlns:wpc="http://schemas.microsoft.com/office/word/2010/wordprocessingCanvas" xmlns:cx="http://schemas.microsoft.com/office/drawing/2014/chartex" xmlns:cx1="http://schemas.microsoft.com/office/drawing/2015/9/8/chartex" xmlns:mc="http://schemas.openxmlformats.org/markup-compatibility/2006" xmlns:o="urn:schemas-microsoft-com:office:office" xmlns:r="http://schemas.openxmlformats.org/officeDocument/2006/relationships" xmlns:m="http://schemas.openxmlformats.org/officeDocument/2006/math" xmlns:v="urn:schemas-microsoft-com:vml" xmlns:wp14="http://schemas.microsoft.com/office/word/2010/wordprocessingDrawing" xmlns:wp="http://schemas.openxmlformats.org/drawingml/2006/wordprocessingDrawing" xmlns:w10="urn:schemas-microsoft-com:office:word" xmlns:w="http://schemas.openxmlformats.org/wordprocessingml/2006/main" xmlns:w14="http://schemas.microsoft.com/office/word/2010/wordml" xmlns:w15="http://schemas.microsoft.com/office/word/2012/wordml" xmlns:w16se="http://schemas.microsoft.com/office/word/2015/wordml/symex" xmlns:wpg="http://schemas.microsoft.com/office/word/2010/wordprocessingGroup" xmlns:wpi="http://schemas.microsoft.com/office/word/2010/wordprocessingInk" xmlns:wne="http://schemas.microsoft.com/office/word/2006/wordml" xmlns:wps="http://schemas.microsoft.com/office/word/2010/wordprocessingShape" mc:Ignorable="w14 w15 w16se wp14">
+<w:document xmlns:wpc="http://schemas.microsoft.com/office/word/2010/wordprocessingCanvas" xmlns:mc="http://schemas.openxmlformats.org/markup-compatibility/2006" xmlns:o="urn:schemas-microsoft-com:office:office" xmlns:r="http://schemas.openxmlformats.org/officeDocument/2006/relationships" xmlns:m="http://schemas.openxmlformats.org/officeDocument/2006/math" xmlns:v="urn:schemas-microsoft-com:vml" xmlns:wp14="http://schemas.microsoft.com/office/word/2010/wordprocessingDrawing" xmlns:wp="http://schemas.openxmlformats.org/drawingml/2006/wordprocessingDrawing" xmlns:w10="urn:schemas-microsoft-com:office:word" xmlns:w="http://schemas.openxmlformats.org/wordprocessingml/2006/main" xmlns:w14="http://schemas.microsoft.com/office/word/2010/wordml" xmlns:wpg="http://schemas.microsoft.com/office/word/2010/wordprocessingGroup" xmlns:wpi="http://schemas.microsoft.com/office/word/2010/wordprocessingInk" xmlns:wne="http://schemas.microsoft.com/office/word/2006/wordml" xmlns:wps="http://schemas.microsoft.com/office/word/2010/wordprocessingShape" mc:Ignorable="w14 wp14">
   <w:body>
     <w:p>
       <w:pPr>
@@ -665,7 +665,17 @@
           <w:sz w:val="18"/>
           <w:szCs w:val="18"/>
         </w:rPr>
-        <w:t>存储在表中的数据是同一种类型的数据或清单</w:t>
+        <w:t>存储在表中的数据是同一种类型的数据或</w:t>
+      </w:r>
+      <w:r>
+        <w:rPr>
+          <w:rFonts w:ascii="微软雅黑" w:eastAsia="微软雅黑" w:hAnsi="微软雅黑" w:cs="微软雅黑" w:hint="eastAsia"/>
+          <w:kern w:val="0"/>
+          <w:sz w:val="18"/>
+          <w:szCs w:val="18"/>
+        </w:rPr>
+        <w:lastRenderedPageBreak/>
+        <w:t>清单</w:t>
       </w:r>
       <w:r>
         <w:rPr>
@@ -1113,7 +1123,6 @@
         <w:t xml:space="preserve">     </w:t>
       </w:r>
       <w:proofErr w:type="spellStart"/>
-      <w:proofErr w:type="gramStart"/>
       <w:r>
         <w:t>PersonId</w:t>
       </w:r>
@@ -1129,7 +1138,6 @@
         <w:t>int</w:t>
       </w:r>
       <w:proofErr w:type="spellEnd"/>
-      <w:proofErr w:type="gramEnd"/>
       <w:r>
         <w:t>,</w:t>
       </w:r>
@@ -1147,7 +1155,6 @@
         <w:t xml:space="preserve">     </w:t>
       </w:r>
       <w:proofErr w:type="spellStart"/>
-      <w:proofErr w:type="gramStart"/>
       <w:r>
         <w:t>LastName</w:t>
       </w:r>
@@ -1158,10 +1165,11 @@
       <w:r>
         <w:t xml:space="preserve"> </w:t>
       </w:r>
+      <w:proofErr w:type="spellStart"/>
       <w:r>
         <w:t>varchar</w:t>
       </w:r>
-      <w:proofErr w:type="gramEnd"/>
+      <w:proofErr w:type="spellEnd"/>
       <w:r>
         <w:t>(255),</w:t>
       </w:r>
@@ -1179,7 +1187,6 @@
         <w:t xml:space="preserve">     </w:t>
       </w:r>
       <w:proofErr w:type="spellStart"/>
-      <w:proofErr w:type="gramStart"/>
       <w:r>
         <w:t>FirstName</w:t>
       </w:r>
@@ -1190,10 +1197,11 @@
       <w:r>
         <w:t xml:space="preserve"> </w:t>
       </w:r>
+      <w:proofErr w:type="spellStart"/>
       <w:r>
         <w:t>varchar</w:t>
       </w:r>
-      <w:proofErr w:type="gramEnd"/>
+      <w:proofErr w:type="spellEnd"/>
       <w:r>
         <w:t>(255),</w:t>
       </w:r>
@@ -1208,11 +1216,7 @@
         <w:ind w:firstLineChars="0"/>
       </w:pPr>
       <w:r>
-        <w:t xml:space="preserve">     </w:t>
-      </w:r>
-      <w:proofErr w:type="gramStart"/>
-      <w:r>
-        <w:t xml:space="preserve">age </w:t>
+        <w:t xml:space="preserve">     age </w:t>
       </w:r>
       <w:r>
         <w:t xml:space="preserve"> </w:t>
@@ -1222,7 +1226,6 @@
         <w:t>int</w:t>
       </w:r>
       <w:proofErr w:type="spellEnd"/>
-      <w:proofErr w:type="gramEnd"/>
     </w:p>
     <w:p>
       <w:pPr>
@@ -1247,17 +1250,11 @@
         <w:ind w:firstLineChars="0"/>
       </w:pPr>
       <w:r>
-        <w:lastRenderedPageBreak/>
         <w:t>insert into Persons (</w:t>
       </w:r>
       <w:proofErr w:type="spellStart"/>
-      <w:proofErr w:type="gramStart"/>
-      <w:r>
-        <w:t>PersonId,LastName</w:t>
-      </w:r>
-      <w:proofErr w:type="gramEnd"/>
-      <w:r>
-        <w:t>,FirstName,age</w:t>
+      <w:r>
+        <w:t>PersonId,LastName,FirstName,age</w:t>
       </w:r>
       <w:proofErr w:type="spellEnd"/>
       <w:r>
@@ -1298,7 +1295,11 @@
       </w:r>
       <w:proofErr w:type="spellEnd"/>
       <w:r>
-        <w:t>', '</w:t>
+        <w:t xml:space="preserve">', </w:t>
+      </w:r>
+      <w:r>
+        <w:lastRenderedPageBreak/>
+        <w:t>'</w:t>
       </w:r>
       <w:proofErr w:type="spellStart"/>
       <w:r>
@@ -1309,13 +1310,10 @@
         <w:t>', 26);</w:t>
       </w:r>
       <w:r>
-        <w:t xml:space="preserve">                             </w:t>
+        <w:t xml:space="preserve">                         </w:t>
       </w:r>
       <w:r>
         <w:t xml:space="preserve"> </w:t>
-      </w:r>
-      <w:r>
-        <w:t xml:space="preserve">   </w:t>
       </w:r>
       <w:r>
         <w:rPr>
@@ -1420,21 +1418,13 @@
         <w:ind w:firstLineChars="0"/>
       </w:pPr>
       <w:r>
-        <w:t xml:space="preserve">update </w:t>
-      </w:r>
-      <w:proofErr w:type="gramStart"/>
-      <w:r>
-        <w:t>Persons</w:t>
+        <w:t>update Persons</w:t>
       </w:r>
       <w:r>
         <w:t xml:space="preserve">  </w:t>
       </w:r>
       <w:r>
-        <w:t>set</w:t>
-      </w:r>
-      <w:proofErr w:type="gramEnd"/>
-      <w:r>
-        <w:t xml:space="preserve"> age='40',PersonId='1' where </w:t>
+        <w:t xml:space="preserve">set age='40',PersonId='1' where </w:t>
       </w:r>
       <w:proofErr w:type="spellStart"/>
       <w:r>
@@ -1690,8 +1680,8 @@
         </w:rPr>
         <w:drawing>
           <wp:inline distT="0" distB="0" distL="0" distR="0">
-            <wp:extent cx="3206840" cy="1397000"/>
-            <wp:effectExtent l="0" t="0" r="0" b="0"/>
+            <wp:extent cx="3627111" cy="1580083"/>
+            <wp:effectExtent l="0" t="0" r="0" b="1270"/>
             <wp:docPr id="2" name="图片 2"/>
             <wp:cNvGraphicFramePr>
               <a:graphicFrameLocks xmlns:a="http://schemas.openxmlformats.org/drawingml/2006/main" noChangeAspect="1"/>
@@ -1704,7 +1694,7 @@
                     <pic:cNvPicPr/>
                   </pic:nvPicPr>
                   <pic:blipFill>
-                    <a:blip r:embed="rId5">
+                    <a:blip r:embed="rId6">
                       <a:extLst>
                         <a:ext uri="{28A0092B-C50C-407E-A947-70E740481C1C}">
                           <a14:useLocalDpi xmlns:a14="http://schemas.microsoft.com/office/drawing/2010/main" val="0"/>
@@ -1718,7 +1708,7 @@
                   <pic:spPr>
                     <a:xfrm>
                       <a:off x="0" y="0"/>
-                      <a:ext cx="3359182" cy="1463365"/>
+                      <a:ext cx="3802717" cy="1656582"/>
                     </a:xfrm>
                     <a:prstGeom prst="rect">
                       <a:avLst/>
@@ -1770,74 +1760,6 @@
             <wp:extent cx="2363273" cy="1009826"/>
             <wp:effectExtent l="0" t="0" r="0" b="0"/>
             <wp:docPr id="1" name="图片 1"/>
-            <wp:cNvGraphicFramePr>
-              <a:graphicFrameLocks xmlns:a="http://schemas.openxmlformats.org/drawingml/2006/main" noChangeAspect="1"/>
-            </wp:cNvGraphicFramePr>
-            <a:graphic xmlns:a="http://schemas.openxmlformats.org/drawingml/2006/main">
-              <a:graphicData uri="http://schemas.openxmlformats.org/drawingml/2006/picture">
-                <pic:pic xmlns:pic="http://schemas.openxmlformats.org/drawingml/2006/picture">
-                  <pic:nvPicPr>
-                    <pic:cNvPr id="1" name=""/>
-                    <pic:cNvPicPr/>
-                  </pic:nvPicPr>
-                  <pic:blipFill>
-                    <a:blip r:embed="rId6"/>
-                    <a:stretch>
-                      <a:fillRect/>
-                    </a:stretch>
-                  </pic:blipFill>
-                  <pic:spPr>
-                    <a:xfrm>
-                      <a:off x="0" y="0"/>
-                      <a:ext cx="2395681" cy="1023674"/>
-                    </a:xfrm>
-                    <a:prstGeom prst="rect">
-                      <a:avLst/>
-                    </a:prstGeom>
-                  </pic:spPr>
-                </pic:pic>
-              </a:graphicData>
-            </a:graphic>
-          </wp:inline>
-        </w:drawing>
-      </w:r>
-    </w:p>
-    <w:p>
-      <w:pPr>
-        <w:ind w:firstLine="420"/>
-        <w:jc w:val="center"/>
-        <w:textAlignment w:val="top"/>
-      </w:pPr>
-      <w:r>
-        <w:rPr>
-          <w:rFonts w:hint="eastAsia"/>
-        </w:rPr>
-        <w:t>1</w:t>
-      </w:r>
-      <w:r>
-        <w:t>6</w:t>
-      </w:r>
-      <w:r>
-        <w:rPr>
-          <w:rFonts w:hint="eastAsia"/>
-        </w:rPr>
-        <w:t>行运行后的表</w:t>
-      </w:r>
-      <w:r>
-        <w:rPr>
-          <w:rFonts w:hint="eastAsia"/>
-        </w:rPr>
-        <w:t>：</w:t>
-      </w:r>
-      <w:r>
-        <w:rPr>
-          <w:noProof/>
-        </w:rPr>
-        <w:drawing>
-          <wp:inline distT="0" distB="0" distL="0" distR="0" wp14:anchorId="59772711" wp14:editId="4C5754DF">
-            <wp:extent cx="2376152" cy="899845"/>
-            <wp:effectExtent l="0" t="0" r="5715" b="0"/>
-            <wp:docPr id="3" name="图片 3"/>
             <wp:cNvGraphicFramePr>
               <a:graphicFrameLocks xmlns:a="http://schemas.openxmlformats.org/drawingml/2006/main" noChangeAspect="1"/>
             </wp:cNvGraphicFramePr>
@@ -1857,7 +1779,7 @@
                   <pic:spPr>
                     <a:xfrm>
                       <a:off x="0" y="0"/>
-                      <a:ext cx="2427330" cy="919226"/>
+                      <a:ext cx="2395681" cy="1023674"/>
                     </a:xfrm>
                     <a:prstGeom prst="rect">
                       <a:avLst/>
@@ -1873,560 +1795,23 @@
     <w:p>
       <w:pPr>
         <w:ind w:firstLine="420"/>
-        <w:textAlignment w:val="top"/>
-      </w:pPr>
-    </w:p>
-    <w:p>
-      <w:pPr>
-        <w:ind w:firstLine="420"/>
-        <w:textAlignment w:val="top"/>
-      </w:pPr>
-    </w:p>
-    <w:p>
-      <w:pPr>
-        <w:textAlignment w:val="top"/>
-        <w:rPr>
-          <w:b/>
-        </w:rPr>
-      </w:pPr>
-    </w:p>
-    <w:p>
-      <w:pPr>
-        <w:textAlignment w:val="top"/>
-        <w:rPr>
-          <w:b/>
-        </w:rPr>
-      </w:pPr>
-      <w:r>
-        <w:rPr>
-          <w:rFonts w:hint="eastAsia"/>
-          <w:b/>
-        </w:rPr>
-        <w:t>主键</w:t>
-      </w:r>
-      <w:r>
-        <w:rPr>
-          <w:b/>
-        </w:rPr>
-        <w:t>PRIMARY KEY</w:t>
-      </w:r>
-    </w:p>
-    <w:p>
-      <w:pPr>
-        <w:ind w:firstLine="420"/>
-        <w:textAlignment w:val="top"/>
-      </w:pPr>
-      <w:r>
-        <w:t>1.</w:t>
-      </w:r>
-      <w:r>
-        <w:rPr>
-          <w:rFonts w:hint="eastAsia"/>
-        </w:rPr>
-        <w:t>创建表时就已经设置主键</w:t>
-      </w:r>
-    </w:p>
-    <w:p>
-      <w:pPr>
-        <w:ind w:firstLine="420"/>
-        <w:textAlignment w:val="top"/>
-      </w:pPr>
-      <w:r>
-        <w:rPr>
-          <w:b/>
-        </w:rPr>
-        <w:tab/>
-      </w:r>
-      <w:r>
-        <w:t>CREATE TABLE Persons</w:t>
-      </w:r>
-      <w:r>
-        <w:t xml:space="preserve">   </w:t>
-      </w:r>
-    </w:p>
-    <w:p>
-      <w:pPr>
-        <w:ind w:leftChars="200" w:left="420" w:firstLine="420"/>
-        <w:textAlignment w:val="top"/>
-      </w:pPr>
-      <w:r>
-        <w:t>(</w:t>
-      </w:r>
-    </w:p>
-    <w:p>
-      <w:pPr>
-        <w:ind w:leftChars="300" w:left="630" w:firstLine="420"/>
-        <w:textAlignment w:val="top"/>
-      </w:pPr>
-      <w:proofErr w:type="spellStart"/>
-      <w:r>
-        <w:rPr>
-          <w:rFonts w:hint="eastAsia"/>
-        </w:rPr>
-        <w:t>PersonId</w:t>
-      </w:r>
-      <w:proofErr w:type="spellEnd"/>
-      <w:r>
-        <w:t xml:space="preserve"> </w:t>
-      </w:r>
-      <w:proofErr w:type="spellStart"/>
-      <w:r>
-        <w:t>int</w:t>
-      </w:r>
-      <w:proofErr w:type="spellEnd"/>
-      <w:r>
-        <w:t xml:space="preserve"> NOT NULL,</w:t>
-      </w:r>
-    </w:p>
-    <w:p>
-      <w:pPr>
-        <w:ind w:leftChars="300" w:left="630" w:firstLine="420"/>
-        <w:textAlignment w:val="top"/>
-      </w:pPr>
-      <w:proofErr w:type="spellStart"/>
-      <w:r>
-        <w:t>LastName</w:t>
-      </w:r>
-      <w:proofErr w:type="spellEnd"/>
-      <w:r>
-        <w:t xml:space="preserve"> </w:t>
-      </w:r>
-      <w:proofErr w:type="gramStart"/>
-      <w:r>
-        <w:t>varchar(</w:t>
-      </w:r>
-      <w:proofErr w:type="gramEnd"/>
-      <w:r>
-        <w:t>255) NOT NULL,</w:t>
-      </w:r>
-    </w:p>
-    <w:p>
-      <w:pPr>
-        <w:ind w:leftChars="300" w:left="630" w:firstLine="420"/>
-        <w:textAlignment w:val="top"/>
-      </w:pPr>
-      <w:proofErr w:type="spellStart"/>
-      <w:r>
-        <w:t>FirstName</w:t>
-      </w:r>
-      <w:proofErr w:type="spellEnd"/>
-      <w:r>
-        <w:t xml:space="preserve"> </w:t>
-      </w:r>
-      <w:proofErr w:type="gramStart"/>
-      <w:r>
-        <w:t>varchar(</w:t>
-      </w:r>
-      <w:proofErr w:type="gramEnd"/>
-      <w:r>
-        <w:t>255),</w:t>
-      </w:r>
-    </w:p>
-    <w:p>
-      <w:pPr>
-        <w:ind w:leftChars="300" w:left="630" w:firstLine="420"/>
-        <w:textAlignment w:val="top"/>
-      </w:pPr>
-      <w:r>
-        <w:rPr>
-          <w:rFonts w:hint="eastAsia"/>
-        </w:rPr>
-        <w:t>age</w:t>
-      </w:r>
-      <w:r>
-        <w:t xml:space="preserve"> </w:t>
-      </w:r>
-      <w:proofErr w:type="spellStart"/>
-      <w:r>
-        <w:rPr>
-          <w:rFonts w:hint="eastAsia"/>
-        </w:rPr>
-        <w:t>int</w:t>
-      </w:r>
-      <w:proofErr w:type="spellEnd"/>
-      <w:r>
-        <w:rPr>
-          <w:rFonts w:hint="eastAsia"/>
-        </w:rPr>
-        <w:t>,</w:t>
-      </w:r>
-    </w:p>
-    <w:p>
-      <w:pPr>
-        <w:ind w:leftChars="300" w:left="630" w:firstLine="420"/>
-        <w:textAlignment w:val="top"/>
-      </w:pPr>
-      <w:r>
-        <w:t>PRIMARY KEY (</w:t>
-      </w:r>
-      <w:proofErr w:type="spellStart"/>
-      <w:r>
-        <w:rPr>
-          <w:rFonts w:hint="eastAsia"/>
-        </w:rPr>
-        <w:t>PersonId</w:t>
-      </w:r>
-      <w:proofErr w:type="spellEnd"/>
-      <w:r>
-        <w:t xml:space="preserve">)     </w:t>
-      </w:r>
-      <w:r>
-        <w:rPr>
-          <w:color w:val="70AD47" w:themeColor="accent6"/>
-        </w:rPr>
-        <w:t>//</w:t>
-      </w:r>
-      <w:r>
-        <w:rPr>
-          <w:rFonts w:hint="eastAsia"/>
-          <w:color w:val="70AD47" w:themeColor="accent6"/>
-        </w:rPr>
-        <w:t>设置主键为</w:t>
-      </w:r>
-      <w:proofErr w:type="spellStart"/>
-      <w:r>
-        <w:rPr>
-          <w:rFonts w:hint="eastAsia"/>
-          <w:color w:val="70AD47" w:themeColor="accent6"/>
-        </w:rPr>
-        <w:t>PersonId</w:t>
-      </w:r>
-      <w:proofErr w:type="spellEnd"/>
-    </w:p>
-    <w:p>
-      <w:pPr>
-        <w:ind w:leftChars="200" w:left="420" w:firstLine="420"/>
-        <w:textAlignment w:val="top"/>
-      </w:pPr>
-      <w:r>
-        <w:t>)</w:t>
-      </w:r>
-    </w:p>
-    <w:p>
-      <w:pPr>
-        <w:ind w:firstLine="420"/>
-        <w:textAlignment w:val="top"/>
-      </w:pPr>
-      <w:r>
-        <w:rPr>
-          <w:rFonts w:hint="eastAsia"/>
-        </w:rPr>
-        <w:lastRenderedPageBreak/>
-        <w:t>2.</w:t>
-      </w:r>
-      <w:r>
-        <w:rPr>
-          <w:rFonts w:hint="eastAsia"/>
-        </w:rPr>
-        <w:t>创建表时</w:t>
-      </w:r>
-      <w:r>
-        <w:rPr>
-          <w:rFonts w:hint="eastAsia"/>
-        </w:rPr>
-        <w:t>未</w:t>
-      </w:r>
-      <w:r>
-        <w:rPr>
-          <w:rFonts w:hint="eastAsia"/>
-        </w:rPr>
-        <w:t>设置主键</w:t>
-      </w:r>
-    </w:p>
-    <w:p>
-      <w:pPr>
-        <w:ind w:firstLine="420"/>
-        <w:textAlignment w:val="top"/>
-      </w:pPr>
-      <w:r>
-        <w:t xml:space="preserve">CREATE TABLE Persons   </w:t>
-      </w:r>
-    </w:p>
-    <w:p>
-      <w:pPr>
-        <w:ind w:leftChars="200" w:left="420" w:firstLine="420"/>
-        <w:textAlignment w:val="top"/>
-      </w:pPr>
-      <w:r>
-        <w:t>(</w:t>
-      </w:r>
-    </w:p>
-    <w:p>
-      <w:pPr>
-        <w:ind w:leftChars="300" w:left="630" w:firstLine="420"/>
-        <w:textAlignment w:val="top"/>
-      </w:pPr>
-      <w:proofErr w:type="spellStart"/>
-      <w:r>
-        <w:rPr>
-          <w:rFonts w:hint="eastAsia"/>
-        </w:rPr>
-        <w:t>PersonId</w:t>
-      </w:r>
-      <w:proofErr w:type="spellEnd"/>
-      <w:r>
-        <w:t xml:space="preserve"> </w:t>
-      </w:r>
-      <w:proofErr w:type="spellStart"/>
-      <w:r>
-        <w:t>int</w:t>
-      </w:r>
-      <w:proofErr w:type="spellEnd"/>
-      <w:r>
-        <w:t xml:space="preserve"> NOT NULL,</w:t>
-      </w:r>
-    </w:p>
-    <w:p>
-      <w:pPr>
-        <w:ind w:leftChars="300" w:left="630" w:firstLine="420"/>
-        <w:textAlignment w:val="top"/>
-      </w:pPr>
-      <w:proofErr w:type="spellStart"/>
-      <w:r>
-        <w:t>LastName</w:t>
-      </w:r>
-      <w:proofErr w:type="spellEnd"/>
-      <w:r>
-        <w:t xml:space="preserve"> </w:t>
-      </w:r>
-      <w:proofErr w:type="gramStart"/>
-      <w:r>
-        <w:t>varchar(</w:t>
-      </w:r>
-      <w:proofErr w:type="gramEnd"/>
-      <w:r>
-        <w:t>255) NOT NULL,</w:t>
-      </w:r>
-    </w:p>
-    <w:p>
-      <w:pPr>
-        <w:ind w:leftChars="300" w:left="630" w:firstLine="420"/>
-        <w:textAlignment w:val="top"/>
-      </w:pPr>
-      <w:proofErr w:type="spellStart"/>
-      <w:r>
-        <w:t>FirstName</w:t>
-      </w:r>
-      <w:proofErr w:type="spellEnd"/>
-      <w:r>
-        <w:t xml:space="preserve"> </w:t>
-      </w:r>
-      <w:proofErr w:type="gramStart"/>
-      <w:r>
-        <w:t>varchar(</w:t>
-      </w:r>
-      <w:proofErr w:type="gramEnd"/>
-      <w:r>
-        <w:t>255),</w:t>
-      </w:r>
-    </w:p>
-    <w:p>
-      <w:pPr>
-        <w:ind w:leftChars="300" w:left="630" w:firstLine="420"/>
-        <w:textAlignment w:val="top"/>
-      </w:pPr>
-      <w:r>
-        <w:rPr>
-          <w:rFonts w:hint="eastAsia"/>
-        </w:rPr>
-        <w:t>age</w:t>
-      </w:r>
-      <w:r>
-        <w:t xml:space="preserve"> </w:t>
-      </w:r>
-      <w:proofErr w:type="spellStart"/>
-      <w:r>
-        <w:rPr>
-          <w:rFonts w:hint="eastAsia"/>
-        </w:rPr>
-        <w:t>int</w:t>
-      </w:r>
-      <w:proofErr w:type="spellEnd"/>
-    </w:p>
-    <w:p>
-      <w:pPr>
-        <w:ind w:left="420" w:firstLine="420"/>
-        <w:textAlignment w:val="top"/>
-      </w:pPr>
-      <w:r>
-        <w:t>)</w:t>
-      </w:r>
-    </w:p>
-    <w:p>
-      <w:pPr>
-        <w:textAlignment w:val="top"/>
-        <w:rPr>
-          <w:color w:val="70AD47" w:themeColor="accent6"/>
-        </w:rPr>
-      </w:pPr>
-      <w:r>
-        <w:tab/>
-      </w:r>
-      <w:r>
-        <w:t>ALTER TABLE Persons  ADD PRIMARY KEY (</w:t>
-      </w:r>
-      <w:proofErr w:type="spellStart"/>
-      <w:r>
-        <w:rPr>
-          <w:rFonts w:hint="eastAsia"/>
-        </w:rPr>
-        <w:t>PersonId</w:t>
-      </w:r>
-      <w:proofErr w:type="spellEnd"/>
-      <w:r>
-        <w:t xml:space="preserve">)  </w:t>
-      </w:r>
-      <w:r>
-        <w:rPr>
-          <w:rFonts w:hint="eastAsia"/>
-          <w:color w:val="70AD47" w:themeColor="accent6"/>
-        </w:rPr>
-        <w:t>//设置主键</w:t>
-      </w:r>
-      <w:r>
-        <w:rPr>
-          <w:rFonts w:hint="eastAsia"/>
-          <w:color w:val="70AD47" w:themeColor="accent6"/>
-        </w:rPr>
-        <w:t>（修改队列）</w:t>
-      </w:r>
-    </w:p>
-    <w:p>
-      <w:pPr>
-        <w:textAlignment w:val="top"/>
-        <w:rPr>
-          <w:color w:val="70AD47" w:themeColor="accent6"/>
-        </w:rPr>
-      </w:pPr>
-    </w:p>
-    <w:p>
-      <w:pPr>
-        <w:textAlignment w:val="top"/>
-        <w:rPr>
-          <w:color w:val="70AD47" w:themeColor="accent6"/>
-        </w:rPr>
-      </w:pPr>
-    </w:p>
-    <w:p>
-      <w:pPr>
-        <w:ind w:left="420" w:hanging="420"/>
-        <w:jc w:val="left"/>
-        <w:textAlignment w:val="top"/>
-        <w:rPr>
-          <w:color w:val="70AD47" w:themeColor="accent6"/>
-        </w:rPr>
-      </w:pPr>
-      <w:r>
-        <w:rPr>
-          <w:rFonts w:hint="eastAsia"/>
-          <w:b/>
-        </w:rPr>
-        <w:t>1.</w:t>
-      </w:r>
-      <w:r>
-        <w:rPr>
-          <w:rFonts w:hint="eastAsia"/>
-          <w:b/>
-        </w:rPr>
-        <w:t>增加列</w:t>
-      </w:r>
-      <w:r>
-        <w:rPr>
-          <w:rFonts w:hint="eastAsia"/>
-          <w:b/>
-        </w:rPr>
-        <w:t>ALTER</w:t>
-      </w:r>
-      <w:r>
-        <w:rPr>
-          <w:rFonts w:hint="eastAsia"/>
-          <w:b/>
-        </w:rPr>
-        <w:t>（字段）</w:t>
-      </w:r>
-      <w:r>
-        <w:rPr>
-          <w:b/>
-        </w:rPr>
-        <w:tab/>
-      </w:r>
-      <w:r>
-        <w:rPr>
-          <w:b/>
-        </w:rPr>
-        <w:tab/>
-      </w:r>
-      <w:r>
-        <w:rPr>
-          <w:b/>
-        </w:rPr>
-        <w:tab/>
-      </w:r>
-      <w:r>
-        <w:rPr>
-          <w:b/>
-        </w:rPr>
-        <w:tab/>
-      </w:r>
-      <w:r>
-        <w:rPr>
-          <w:b/>
-        </w:rPr>
-        <w:tab/>
-      </w:r>
-      <w:r>
-        <w:rPr>
-          <w:rFonts w:hint="eastAsia"/>
-          <w:color w:val="70AD47" w:themeColor="accent6"/>
-        </w:rPr>
-        <w:t>//</w:t>
-      </w:r>
-      <w:r>
-        <w:rPr>
-          <w:rFonts w:hint="eastAsia"/>
-          <w:color w:val="70AD47" w:themeColor="accent6"/>
-        </w:rPr>
-        <w:t>之前</w:t>
-      </w:r>
-      <w:r>
-        <w:rPr>
-          <w:rFonts w:hint="eastAsia"/>
-          <w:color w:val="70AD47" w:themeColor="accent6"/>
-        </w:rPr>
-        <w:t>操作（增删改查）其实是对行操作</w:t>
-      </w:r>
-      <w:r>
-        <w:t>ALTER TABLE 语句用于在已有的表中添加、删除或修改列。</w:t>
-      </w:r>
-    </w:p>
-    <w:p>
-      <w:pPr>
-        <w:ind w:firstLine="420"/>
-        <w:textAlignment w:val="top"/>
-        <w:rPr>
-          <w:b/>
-          <w:color w:val="70AD47" w:themeColor="accent6"/>
-        </w:rPr>
-      </w:pPr>
-      <w:r>
-        <w:rPr>
-          <w:rFonts w:hint="eastAsia"/>
-        </w:rPr>
-        <w:t>（1）</w:t>
-      </w:r>
-      <w:proofErr w:type="gramStart"/>
-      <w:r>
-        <w:rPr>
-          <w:rFonts w:hint="eastAsia"/>
-        </w:rPr>
-        <w:t>初始表</w:t>
-      </w:r>
-      <w:proofErr w:type="gramEnd"/>
-      <w:r>
-        <w:rPr>
-          <w:rFonts w:hint="eastAsia"/>
-        </w:rPr>
-        <w:t>Persons</w:t>
+        <w:jc w:val="center"/>
+        <w:textAlignment w:val="top"/>
+      </w:pPr>
+      <w:r>
+        <w:rPr>
+          <w:rFonts w:hint="eastAsia"/>
+        </w:rPr>
+        <w:t>1</w:t>
+      </w:r>
+      <w:r>
+        <w:t>6</w:t>
+      </w:r>
+      <w:r>
+        <w:rPr>
+          <w:rFonts w:hint="eastAsia"/>
+        </w:rPr>
+        <w:t>行运行后的表</w:t>
       </w:r>
       <w:r>
         <w:rPr>
@@ -2439,10 +1824,10 @@
           <w:noProof/>
         </w:rPr>
         <w:drawing>
-          <wp:inline distT="0" distB="0" distL="0" distR="0" wp14:anchorId="6720C697" wp14:editId="3C852F5B">
-            <wp:extent cx="2318197" cy="683041"/>
-            <wp:effectExtent l="0" t="0" r="6350" b="3175"/>
-            <wp:docPr id="5" name="图片 5"/>
+          <wp:inline distT="0" distB="0" distL="0" distR="0" wp14:anchorId="59772711" wp14:editId="4C5754DF">
+            <wp:extent cx="2376152" cy="899845"/>
+            <wp:effectExtent l="0" t="0" r="5715" b="0"/>
+            <wp:docPr id="3" name="图片 3"/>
             <wp:cNvGraphicFramePr>
               <a:graphicFrameLocks xmlns:a="http://schemas.openxmlformats.org/drawingml/2006/main" noChangeAspect="1"/>
             </wp:cNvGraphicFramePr>
@@ -2462,7 +1847,7 @@
                   <pic:spPr>
                     <a:xfrm>
                       <a:off x="0" y="0"/>
-                      <a:ext cx="2388589" cy="703782"/>
+                      <a:ext cx="2427330" cy="919226"/>
                     </a:xfrm>
                     <a:prstGeom prst="rect">
                       <a:avLst/>
@@ -2477,31 +1862,570 @@
     </w:p>
     <w:p>
       <w:pPr>
-        <w:textAlignment w:val="top"/>
-      </w:pPr>
-      <w:r>
-        <w:rPr>
-          <w:b/>
-        </w:rPr>
-        <w:tab/>
-      </w:r>
-    </w:p>
-    <w:p>
-      <w:pPr>
-        <w:textAlignment w:val="top"/>
-      </w:pPr>
-      <w:r>
-        <w:tab/>
-      </w:r>
-      <w:r>
-        <w:rPr>
-          <w:rFonts w:hint="eastAsia"/>
-        </w:rPr>
-        <w:t>（2）</w:t>
-      </w:r>
-      <w:r>
-        <w:t xml:space="preserve">ALTER TABLE </w:t>
-      </w:r>
+        <w:ind w:firstLine="420"/>
+        <w:textAlignment w:val="top"/>
+      </w:pPr>
+    </w:p>
+    <w:p>
+      <w:pPr>
+        <w:textAlignment w:val="top"/>
+        <w:rPr>
+          <w:b/>
+        </w:rPr>
+      </w:pPr>
+    </w:p>
+    <w:p>
+      <w:pPr>
+        <w:textAlignment w:val="top"/>
+        <w:rPr>
+          <w:b/>
+        </w:rPr>
+      </w:pPr>
+      <w:r>
+        <w:rPr>
+          <w:rFonts w:hint="eastAsia"/>
+          <w:b/>
+        </w:rPr>
+        <w:t>主键</w:t>
+      </w:r>
+      <w:r>
+        <w:rPr>
+          <w:b/>
+        </w:rPr>
+        <w:t>PRIMARY KEY</w:t>
+      </w:r>
+    </w:p>
+    <w:p>
+      <w:pPr>
+        <w:ind w:firstLine="420"/>
+        <w:textAlignment w:val="top"/>
+      </w:pPr>
+      <w:r>
+        <w:t>1.</w:t>
+      </w:r>
+      <w:r>
+        <w:rPr>
+          <w:rFonts w:hint="eastAsia"/>
+        </w:rPr>
+        <w:t>创建表时就已经设置主键</w:t>
+      </w:r>
+    </w:p>
+    <w:p>
+      <w:pPr>
+        <w:ind w:firstLine="420"/>
+        <w:textAlignment w:val="top"/>
+      </w:pPr>
+      <w:r>
+        <w:rPr>
+          <w:b/>
+        </w:rPr>
+        <w:tab/>
+      </w:r>
+      <w:r>
+        <w:t>CREATE TABLE Persons</w:t>
+      </w:r>
+      <w:r>
+        <w:t xml:space="preserve">   </w:t>
+      </w:r>
+    </w:p>
+    <w:p>
+      <w:pPr>
+        <w:ind w:leftChars="200" w:left="420" w:firstLine="420"/>
+        <w:textAlignment w:val="top"/>
+      </w:pPr>
+      <w:r>
+        <w:t>(</w:t>
+      </w:r>
+    </w:p>
+    <w:p>
+      <w:pPr>
+        <w:ind w:leftChars="300" w:left="630" w:firstLine="420"/>
+        <w:textAlignment w:val="top"/>
+      </w:pPr>
+      <w:proofErr w:type="spellStart"/>
+      <w:r>
+        <w:rPr>
+          <w:rFonts w:hint="eastAsia"/>
+        </w:rPr>
+        <w:t>PersonId</w:t>
+      </w:r>
+      <w:proofErr w:type="spellEnd"/>
+      <w:r>
+        <w:t xml:space="preserve"> </w:t>
+      </w:r>
+      <w:proofErr w:type="spellStart"/>
+      <w:r>
+        <w:t>int</w:t>
+      </w:r>
+      <w:proofErr w:type="spellEnd"/>
+      <w:r>
+        <w:t xml:space="preserve"> NOT NULL,</w:t>
+      </w:r>
+    </w:p>
+    <w:p>
+      <w:pPr>
+        <w:ind w:leftChars="300" w:left="630" w:firstLine="420"/>
+        <w:textAlignment w:val="top"/>
+      </w:pPr>
+      <w:proofErr w:type="spellStart"/>
+      <w:r>
+        <w:t>LastName</w:t>
+      </w:r>
+      <w:proofErr w:type="spellEnd"/>
+      <w:r>
+        <w:t xml:space="preserve"> </w:t>
+      </w:r>
+      <w:proofErr w:type="spellStart"/>
+      <w:proofErr w:type="gramStart"/>
+      <w:r>
+        <w:t>varchar</w:t>
+      </w:r>
+      <w:proofErr w:type="spellEnd"/>
+      <w:r>
+        <w:t>(</w:t>
+      </w:r>
+      <w:proofErr w:type="gramEnd"/>
+      <w:r>
+        <w:t>255) NOT NULL,</w:t>
+      </w:r>
+    </w:p>
+    <w:p>
+      <w:pPr>
+        <w:ind w:leftChars="300" w:left="630" w:firstLine="420"/>
+        <w:textAlignment w:val="top"/>
+      </w:pPr>
+      <w:proofErr w:type="spellStart"/>
+      <w:r>
+        <w:t>FirstName</w:t>
+      </w:r>
+      <w:proofErr w:type="spellEnd"/>
+      <w:r>
+        <w:t xml:space="preserve"> </w:t>
+      </w:r>
+      <w:proofErr w:type="spellStart"/>
+      <w:proofErr w:type="gramStart"/>
+      <w:r>
+        <w:t>varchar</w:t>
+      </w:r>
+      <w:proofErr w:type="spellEnd"/>
+      <w:r>
+        <w:t>(</w:t>
+      </w:r>
+      <w:proofErr w:type="gramEnd"/>
+      <w:r>
+        <w:t>255),</w:t>
+      </w:r>
+    </w:p>
+    <w:p>
+      <w:pPr>
+        <w:ind w:leftChars="300" w:left="630" w:firstLine="420"/>
+        <w:textAlignment w:val="top"/>
+      </w:pPr>
+      <w:r>
+        <w:rPr>
+          <w:rFonts w:hint="eastAsia"/>
+        </w:rPr>
+        <w:t>age</w:t>
+      </w:r>
+      <w:r>
+        <w:t xml:space="preserve"> </w:t>
+      </w:r>
+      <w:proofErr w:type="spellStart"/>
+      <w:r>
+        <w:rPr>
+          <w:rFonts w:hint="eastAsia"/>
+        </w:rPr>
+        <w:t>int</w:t>
+      </w:r>
+      <w:proofErr w:type="spellEnd"/>
+      <w:r>
+        <w:rPr>
+          <w:rFonts w:hint="eastAsia"/>
+        </w:rPr>
+        <w:t>,</w:t>
+      </w:r>
+    </w:p>
+    <w:p>
+      <w:pPr>
+        <w:ind w:leftChars="300" w:left="630" w:firstLine="420"/>
+        <w:textAlignment w:val="top"/>
+      </w:pPr>
+      <w:r>
+        <w:t>PRIMARY KEY (</w:t>
+      </w:r>
+      <w:proofErr w:type="spellStart"/>
+      <w:r>
+        <w:rPr>
+          <w:rFonts w:hint="eastAsia"/>
+        </w:rPr>
+        <w:t>PersonId</w:t>
+      </w:r>
+      <w:proofErr w:type="spellEnd"/>
+      <w:r>
+        <w:t xml:space="preserve">)     </w:t>
+      </w:r>
+      <w:r>
+        <w:rPr>
+          <w:color w:val="70AD47" w:themeColor="accent6"/>
+        </w:rPr>
+        <w:t>//</w:t>
+      </w:r>
+      <w:r>
+        <w:rPr>
+          <w:rFonts w:hint="eastAsia"/>
+          <w:color w:val="70AD47" w:themeColor="accent6"/>
+        </w:rPr>
+        <w:t>设置主键为</w:t>
+      </w:r>
+      <w:proofErr w:type="spellStart"/>
+      <w:r>
+        <w:rPr>
+          <w:rFonts w:hint="eastAsia"/>
+          <w:color w:val="70AD47" w:themeColor="accent6"/>
+        </w:rPr>
+        <w:t>PersonId</w:t>
+      </w:r>
+      <w:proofErr w:type="spellEnd"/>
+    </w:p>
+    <w:p>
+      <w:pPr>
+        <w:ind w:leftChars="200" w:left="420" w:firstLine="420"/>
+        <w:textAlignment w:val="top"/>
+      </w:pPr>
+      <w:r>
+        <w:t>)</w:t>
+      </w:r>
+    </w:p>
+    <w:p>
+      <w:pPr>
+        <w:ind w:firstLine="420"/>
+        <w:textAlignment w:val="top"/>
+      </w:pPr>
+      <w:r>
+        <w:rPr>
+          <w:rFonts w:hint="eastAsia"/>
+        </w:rPr>
+        <w:t>2.</w:t>
+      </w:r>
+      <w:r>
+        <w:rPr>
+          <w:rFonts w:hint="eastAsia"/>
+        </w:rPr>
+        <w:t>创建表时</w:t>
+      </w:r>
+      <w:r>
+        <w:rPr>
+          <w:rFonts w:hint="eastAsia"/>
+        </w:rPr>
+        <w:t>未</w:t>
+      </w:r>
+      <w:r>
+        <w:rPr>
+          <w:rFonts w:hint="eastAsia"/>
+        </w:rPr>
+        <w:t>设置主键</w:t>
+      </w:r>
+    </w:p>
+    <w:p>
+      <w:pPr>
+        <w:ind w:firstLine="420"/>
+        <w:textAlignment w:val="top"/>
+      </w:pPr>
+      <w:r>
+        <w:t xml:space="preserve">CREATE TABLE Persons   </w:t>
+      </w:r>
+    </w:p>
+    <w:p>
+      <w:pPr>
+        <w:ind w:leftChars="200" w:left="420" w:firstLine="420"/>
+        <w:textAlignment w:val="top"/>
+      </w:pPr>
+      <w:r>
+        <w:t>(</w:t>
+      </w:r>
+    </w:p>
+    <w:p>
+      <w:pPr>
+        <w:ind w:leftChars="300" w:left="630" w:firstLine="420"/>
+        <w:textAlignment w:val="top"/>
+      </w:pPr>
+      <w:proofErr w:type="spellStart"/>
+      <w:r>
+        <w:rPr>
+          <w:rFonts w:hint="eastAsia"/>
+        </w:rPr>
+        <w:t>PersonId</w:t>
+      </w:r>
+      <w:proofErr w:type="spellEnd"/>
+      <w:r>
+        <w:t xml:space="preserve"> </w:t>
+      </w:r>
+      <w:proofErr w:type="spellStart"/>
+      <w:r>
+        <w:t>int</w:t>
+      </w:r>
+      <w:proofErr w:type="spellEnd"/>
+      <w:r>
+        <w:t xml:space="preserve"> NOT NULL,</w:t>
+      </w:r>
+    </w:p>
+    <w:p>
+      <w:pPr>
+        <w:ind w:leftChars="300" w:left="630" w:firstLine="420"/>
+        <w:textAlignment w:val="top"/>
+      </w:pPr>
+      <w:proofErr w:type="spellStart"/>
+      <w:r>
+        <w:t>LastName</w:t>
+      </w:r>
+      <w:proofErr w:type="spellEnd"/>
+      <w:r>
+        <w:t xml:space="preserve"> </w:t>
+      </w:r>
+      <w:proofErr w:type="spellStart"/>
+      <w:proofErr w:type="gramStart"/>
+      <w:r>
+        <w:t>varchar</w:t>
+      </w:r>
+      <w:proofErr w:type="spellEnd"/>
+      <w:r>
+        <w:t>(</w:t>
+      </w:r>
+      <w:proofErr w:type="gramEnd"/>
+      <w:r>
+        <w:t>255) NOT NULL,</w:t>
+      </w:r>
+    </w:p>
+    <w:p>
+      <w:pPr>
+        <w:ind w:leftChars="300" w:left="630" w:firstLine="420"/>
+        <w:textAlignment w:val="top"/>
+      </w:pPr>
+      <w:proofErr w:type="spellStart"/>
+      <w:r>
+        <w:t>FirstName</w:t>
+      </w:r>
+      <w:proofErr w:type="spellEnd"/>
+      <w:r>
+        <w:t xml:space="preserve"> </w:t>
+      </w:r>
+      <w:proofErr w:type="spellStart"/>
+      <w:proofErr w:type="gramStart"/>
+      <w:r>
+        <w:t>varchar</w:t>
+      </w:r>
+      <w:proofErr w:type="spellEnd"/>
+      <w:r>
+        <w:t>(</w:t>
+      </w:r>
+      <w:proofErr w:type="gramEnd"/>
+      <w:r>
+        <w:t>255),</w:t>
+      </w:r>
+    </w:p>
+    <w:p>
+      <w:pPr>
+        <w:ind w:leftChars="300" w:left="630" w:firstLine="420"/>
+        <w:textAlignment w:val="top"/>
+      </w:pPr>
+      <w:r>
+        <w:rPr>
+          <w:rFonts w:hint="eastAsia"/>
+        </w:rPr>
+        <w:t>age</w:t>
+      </w:r>
+      <w:r>
+        <w:t xml:space="preserve"> </w:t>
+      </w:r>
+      <w:proofErr w:type="spellStart"/>
+      <w:r>
+        <w:rPr>
+          <w:rFonts w:hint="eastAsia"/>
+        </w:rPr>
+        <w:t>int</w:t>
+      </w:r>
+      <w:proofErr w:type="spellEnd"/>
+    </w:p>
+    <w:p>
+      <w:pPr>
+        <w:ind w:left="420" w:firstLine="420"/>
+        <w:textAlignment w:val="top"/>
+      </w:pPr>
+      <w:r>
+        <w:t>)</w:t>
+      </w:r>
+    </w:p>
+    <w:p>
+      <w:pPr>
+        <w:textAlignment w:val="top"/>
+        <w:rPr>
+          <w:color w:val="70AD47" w:themeColor="accent6"/>
+        </w:rPr>
+      </w:pPr>
+      <w:r>
+        <w:tab/>
+      </w:r>
+      <w:r>
+        <w:t>ALTER TABLE Persons  ADD PRIMARY KEY (</w:t>
+      </w:r>
+      <w:proofErr w:type="spellStart"/>
+      <w:r>
+        <w:rPr>
+          <w:rFonts w:hint="eastAsia"/>
+        </w:rPr>
+        <w:t>PersonId</w:t>
+      </w:r>
+      <w:proofErr w:type="spellEnd"/>
+      <w:r>
+        <w:t xml:space="preserve">)  </w:t>
+      </w:r>
+      <w:r>
+        <w:rPr>
+          <w:rFonts w:hint="eastAsia"/>
+          <w:color w:val="70AD47" w:themeColor="accent6"/>
+        </w:rPr>
+        <w:t>//设置主键</w:t>
+      </w:r>
+      <w:r>
+        <w:rPr>
+          <w:rFonts w:hint="eastAsia"/>
+          <w:color w:val="70AD47" w:themeColor="accent6"/>
+        </w:rPr>
+        <w:t>（修改队列）</w:t>
+      </w:r>
+    </w:p>
+    <w:p>
+      <w:pPr>
+        <w:textAlignment w:val="top"/>
+        <w:rPr>
+          <w:color w:val="70AD47" w:themeColor="accent6"/>
+        </w:rPr>
+      </w:pPr>
+    </w:p>
+    <w:p>
+      <w:pPr>
+        <w:textAlignment w:val="top"/>
+        <w:rPr>
+          <w:color w:val="70AD47" w:themeColor="accent6"/>
+        </w:rPr>
+      </w:pPr>
+    </w:p>
+    <w:p>
+      <w:pPr>
+        <w:ind w:left="420" w:hanging="420"/>
+        <w:jc w:val="left"/>
+        <w:textAlignment w:val="top"/>
+        <w:rPr>
+          <w:color w:val="70AD47" w:themeColor="accent6"/>
+        </w:rPr>
+      </w:pPr>
+      <w:r>
+        <w:rPr>
+          <w:rFonts w:hint="eastAsia"/>
+          <w:b/>
+        </w:rPr>
+        <w:lastRenderedPageBreak/>
+        <w:t>1.</w:t>
+      </w:r>
+      <w:r>
+        <w:rPr>
+          <w:rFonts w:hint="eastAsia"/>
+          <w:b/>
+        </w:rPr>
+        <w:t>增加列</w:t>
+      </w:r>
+      <w:r>
+        <w:rPr>
+          <w:rFonts w:hint="eastAsia"/>
+          <w:b/>
+        </w:rPr>
+        <w:t>ALTER</w:t>
+      </w:r>
+      <w:r>
+        <w:rPr>
+          <w:rFonts w:hint="eastAsia"/>
+          <w:b/>
+        </w:rPr>
+        <w:t>（字段）</w:t>
+      </w:r>
+      <w:r>
+        <w:rPr>
+          <w:b/>
+        </w:rPr>
+        <w:tab/>
+      </w:r>
+      <w:r>
+        <w:rPr>
+          <w:b/>
+        </w:rPr>
+        <w:tab/>
+      </w:r>
+      <w:r>
+        <w:rPr>
+          <w:b/>
+        </w:rPr>
+        <w:tab/>
+      </w:r>
+      <w:r>
+        <w:rPr>
+          <w:b/>
+        </w:rPr>
+        <w:tab/>
+      </w:r>
+      <w:r>
+        <w:rPr>
+          <w:b/>
+        </w:rPr>
+        <w:tab/>
+      </w:r>
+      <w:r>
+        <w:rPr>
+          <w:rFonts w:hint="eastAsia"/>
+          <w:color w:val="70AD47" w:themeColor="accent6"/>
+        </w:rPr>
+        <w:t>//</w:t>
+      </w:r>
+      <w:r>
+        <w:rPr>
+          <w:rFonts w:hint="eastAsia"/>
+          <w:color w:val="70AD47" w:themeColor="accent6"/>
+        </w:rPr>
+        <w:t>之前</w:t>
+      </w:r>
+      <w:r>
+        <w:rPr>
+          <w:rFonts w:hint="eastAsia"/>
+          <w:color w:val="70AD47" w:themeColor="accent6"/>
+        </w:rPr>
+        <w:t>操作（增删改查）其实是对行操作</w:t>
+      </w:r>
+      <w:r>
+        <w:t>ALTER TABLE 语句用于在已有的表中添加、删除或修改列。</w:t>
+      </w:r>
+    </w:p>
+    <w:p>
+      <w:pPr>
+        <w:ind w:firstLine="420"/>
+        <w:textAlignment w:val="top"/>
+        <w:rPr>
+          <w:b/>
+          <w:color w:val="70AD47" w:themeColor="accent6"/>
+        </w:rPr>
+      </w:pPr>
+      <w:r>
+        <w:rPr>
+          <w:rFonts w:hint="eastAsia"/>
+        </w:rPr>
+        <w:t>（1）</w:t>
+      </w:r>
+      <w:proofErr w:type="gramStart"/>
+      <w:r>
+        <w:rPr>
+          <w:rFonts w:hint="eastAsia"/>
+        </w:rPr>
+        <w:t>初始表</w:t>
+      </w:r>
+      <w:proofErr w:type="gramEnd"/>
       <w:r>
         <w:rPr>
           <w:rFonts w:hint="eastAsia"/>
@@ -2509,51 +2433,20 @@
         <w:t>Persons</w:t>
       </w:r>
       <w:r>
-        <w:t xml:space="preserve"> ADD </w:t>
-      </w:r>
-      <w:r>
-        <w:rPr>
-          <w:rFonts w:hint="eastAsia"/>
-        </w:rPr>
-        <w:t>address</w:t>
-      </w:r>
-      <w:r>
-        <w:t xml:space="preserve"> </w:t>
-      </w:r>
-      <w:r>
-        <w:rPr>
-          <w:rFonts w:hint="eastAsia"/>
-        </w:rPr>
-        <w:t>varchar</w:t>
-      </w:r>
-      <w:r>
-        <w:t>(255);</w:t>
-      </w:r>
-      <w:r>
-        <w:t xml:space="preserve">   </w:t>
-      </w:r>
-      <w:r>
-        <w:rPr>
-          <w:rFonts w:hint="eastAsia"/>
-          <w:color w:val="70AD47" w:themeColor="accent6"/>
-        </w:rPr>
-        <w:t>//执行后增加字段address</w:t>
-      </w:r>
-    </w:p>
-    <w:p>
-      <w:pPr>
-        <w:ind w:left="2100" w:firstLine="420"/>
-        <w:textAlignment w:val="top"/>
-      </w:pPr>
+        <w:rPr>
+          <w:rFonts w:hint="eastAsia"/>
+        </w:rPr>
+        <w:t>：</w:t>
+      </w:r>
       <w:r>
         <w:rPr>
           <w:noProof/>
         </w:rPr>
         <w:drawing>
-          <wp:inline distT="0" distB="0" distL="0" distR="0" wp14:anchorId="555ED950" wp14:editId="463FE2DB">
-            <wp:extent cx="2749639" cy="662564"/>
-            <wp:effectExtent l="0" t="0" r="0" b="4445"/>
-            <wp:docPr id="4" name="图片 4"/>
+          <wp:inline distT="0" distB="0" distL="0" distR="0" wp14:anchorId="6720C697" wp14:editId="3C852F5B">
+            <wp:extent cx="2318197" cy="683041"/>
+            <wp:effectExtent l="0" t="0" r="6350" b="3175"/>
+            <wp:docPr id="5" name="图片 5"/>
             <wp:cNvGraphicFramePr>
               <a:graphicFrameLocks xmlns:a="http://schemas.openxmlformats.org/drawingml/2006/main" noChangeAspect="1"/>
             </wp:cNvGraphicFramePr>
@@ -2573,7 +2466,7 @@
                   <pic:spPr>
                     <a:xfrm>
                       <a:off x="0" y="0"/>
-                      <a:ext cx="2804324" cy="675741"/>
+                      <a:ext cx="2388589" cy="703782"/>
                     </a:xfrm>
                     <a:prstGeom prst="rect">
                       <a:avLst/>
@@ -2589,18 +2482,26 @@
     <w:p>
       <w:pPr>
         <w:textAlignment w:val="top"/>
-        <w:rPr>
-          <w:color w:val="70AD47" w:themeColor="accent6"/>
-        </w:rPr>
-      </w:pPr>
-      <w:r>
-        <w:tab/>
-      </w:r>
-      <w:r>
-        <w:rPr>
-          <w:rFonts w:hint="eastAsia"/>
-        </w:rPr>
-        <w:t>（3）</w:t>
+      </w:pPr>
+      <w:r>
+        <w:rPr>
+          <w:b/>
+        </w:rPr>
+        <w:tab/>
+      </w:r>
+    </w:p>
+    <w:p>
+      <w:pPr>
+        <w:textAlignment w:val="top"/>
+      </w:pPr>
+      <w:r>
+        <w:tab/>
+      </w:r>
+      <w:r>
+        <w:rPr>
+          <w:rFonts w:hint="eastAsia"/>
+        </w:rPr>
+        <w:t>（2）</w:t>
       </w:r>
       <w:r>
         <w:t xml:space="preserve">ALTER TABLE </w:t>
@@ -2612,95 +2513,51 @@
         <w:t>Persons</w:t>
       </w:r>
       <w:r>
-        <w:t xml:space="preserve"> DROP COLUMN </w:t>
-      </w:r>
-      <w:r>
-        <w:rPr>
-          <w:rFonts w:hint="eastAsia"/>
-        </w:rPr>
-        <w:t>age;</w:t>
-      </w:r>
-      <w:r>
-        <w:tab/>
-      </w:r>
-      <w:r>
-        <w:tab/>
+        <w:t xml:space="preserve"> ADD </w:t>
+      </w:r>
+      <w:r>
+        <w:rPr>
+          <w:rFonts w:hint="eastAsia"/>
+        </w:rPr>
+        <w:t>address</w:t>
+      </w:r>
+      <w:r>
         <w:t xml:space="preserve"> </w:t>
       </w:r>
       <w:r>
         <w:rPr>
           <w:rFonts w:hint="eastAsia"/>
-          <w:color w:val="70AD47" w:themeColor="accent6"/>
-        </w:rPr>
-        <w:t>//执行后</w:t>
-      </w:r>
-      <w:r>
-        <w:rPr>
-          <w:rFonts w:hint="eastAsia"/>
-          <w:color w:val="70AD47" w:themeColor="accent6"/>
-        </w:rPr>
-        <w:t>删除</w:t>
-      </w:r>
-      <w:r>
-        <w:rPr>
-          <w:rFonts w:hint="eastAsia"/>
-          <w:color w:val="70AD47" w:themeColor="accent6"/>
-        </w:rPr>
-        <w:t>字段address</w:t>
-      </w:r>
-    </w:p>
-    <w:p>
-      <w:pPr>
-        <w:textAlignment w:val="top"/>
-        <w:rPr>
-          <w:color w:val="70AD47" w:themeColor="accent6"/>
-        </w:rPr>
-      </w:pPr>
-      <w:r>
-        <w:rPr>
-          <w:color w:val="70AD47" w:themeColor="accent6"/>
-        </w:rPr>
-        <w:tab/>
-      </w:r>
-      <w:r>
-        <w:rPr>
-          <w:color w:val="70AD47" w:themeColor="accent6"/>
-        </w:rPr>
-        <w:tab/>
-      </w:r>
-      <w:r>
-        <w:rPr>
-          <w:color w:val="70AD47" w:themeColor="accent6"/>
-        </w:rPr>
-        <w:tab/>
-      </w:r>
-      <w:r>
-        <w:rPr>
-          <w:color w:val="70AD47" w:themeColor="accent6"/>
-        </w:rPr>
-        <w:tab/>
-      </w:r>
-      <w:r>
-        <w:rPr>
-          <w:color w:val="70AD47" w:themeColor="accent6"/>
-        </w:rPr>
-        <w:tab/>
-      </w:r>
-      <w:r>
-        <w:rPr>
-          <w:color w:val="70AD47" w:themeColor="accent6"/>
-        </w:rPr>
-        <w:tab/>
-      </w:r>
+        </w:rPr>
+        <w:t>varchar</w:t>
+      </w:r>
+      <w:r>
+        <w:t>(255);</w:t>
+      </w:r>
+      <w:r>
+        <w:t xml:space="preserve">   </w:t>
+      </w:r>
+      <w:r>
+        <w:rPr>
+          <w:rFonts w:hint="eastAsia"/>
+          <w:color w:val="70AD47" w:themeColor="accent6"/>
+        </w:rPr>
+        <w:t>//执行后增加字段address</w:t>
+      </w:r>
+    </w:p>
+    <w:p>
+      <w:pPr>
+        <w:ind w:left="2100" w:firstLine="420"/>
+        <w:textAlignment w:val="top"/>
+      </w:pPr>
       <w:r>
         <w:rPr>
           <w:noProof/>
         </w:rPr>
         <w:drawing>
-          <wp:inline distT="0" distB="0" distL="0" distR="0" wp14:anchorId="0696E252" wp14:editId="691CEA71">
-            <wp:extent cx="2453425" cy="661062"/>
-            <wp:effectExtent l="0" t="0" r="4445" b="5715"/>
-            <wp:docPr id="6" name="图片 6"/>
+          <wp:inline distT="0" distB="0" distL="0" distR="0" wp14:anchorId="555ED950" wp14:editId="463FE2DB">
+            <wp:extent cx="2749639" cy="662564"/>
+            <wp:effectExtent l="0" t="0" r="0" b="4445"/>
+            <wp:docPr id="4" name="图片 4"/>
             <wp:cNvGraphicFramePr>
               <a:graphicFrameLocks xmlns:a="http://schemas.openxmlformats.org/drawingml/2006/main" noChangeAspect="1"/>
             </wp:cNvGraphicFramePr>
@@ -2720,6 +2577,153 @@
                   <pic:spPr>
                     <a:xfrm>
                       <a:off x="0" y="0"/>
+                      <a:ext cx="2804324" cy="675741"/>
+                    </a:xfrm>
+                    <a:prstGeom prst="rect">
+                      <a:avLst/>
+                    </a:prstGeom>
+                  </pic:spPr>
+                </pic:pic>
+              </a:graphicData>
+            </a:graphic>
+          </wp:inline>
+        </w:drawing>
+      </w:r>
+    </w:p>
+    <w:p>
+      <w:pPr>
+        <w:textAlignment w:val="top"/>
+        <w:rPr>
+          <w:color w:val="70AD47" w:themeColor="accent6"/>
+        </w:rPr>
+      </w:pPr>
+      <w:r>
+        <w:tab/>
+      </w:r>
+      <w:r>
+        <w:rPr>
+          <w:rFonts w:hint="eastAsia"/>
+        </w:rPr>
+        <w:t>（3）</w:t>
+      </w:r>
+      <w:r>
+        <w:t xml:space="preserve">ALTER TABLE </w:t>
+      </w:r>
+      <w:r>
+        <w:rPr>
+          <w:rFonts w:hint="eastAsia"/>
+        </w:rPr>
+        <w:t>Persons</w:t>
+      </w:r>
+      <w:r>
+        <w:t xml:space="preserve"> DROP COLUMN </w:t>
+      </w:r>
+      <w:r>
+        <w:rPr>
+          <w:rFonts w:hint="eastAsia"/>
+        </w:rPr>
+        <w:t>age;</w:t>
+      </w:r>
+      <w:r>
+        <w:tab/>
+      </w:r>
+      <w:r>
+        <w:tab/>
+        <w:t xml:space="preserve"> </w:t>
+      </w:r>
+      <w:r>
+        <w:rPr>
+          <w:rFonts w:hint="eastAsia"/>
+          <w:color w:val="70AD47" w:themeColor="accent6"/>
+        </w:rPr>
+        <w:t>//执行后</w:t>
+      </w:r>
+      <w:r>
+        <w:rPr>
+          <w:rFonts w:hint="eastAsia"/>
+          <w:color w:val="70AD47" w:themeColor="accent6"/>
+        </w:rPr>
+        <w:t>删除</w:t>
+      </w:r>
+      <w:r>
+        <w:rPr>
+          <w:rFonts w:hint="eastAsia"/>
+          <w:color w:val="70AD47" w:themeColor="accent6"/>
+        </w:rPr>
+        <w:t>字段address</w:t>
+      </w:r>
+    </w:p>
+    <w:p>
+      <w:pPr>
+        <w:textAlignment w:val="top"/>
+        <w:rPr>
+          <w:color w:val="70AD47" w:themeColor="accent6"/>
+        </w:rPr>
+      </w:pPr>
+      <w:r>
+        <w:rPr>
+          <w:color w:val="70AD47" w:themeColor="accent6"/>
+        </w:rPr>
+        <w:tab/>
+      </w:r>
+      <w:r>
+        <w:rPr>
+          <w:color w:val="70AD47" w:themeColor="accent6"/>
+        </w:rPr>
+        <w:tab/>
+      </w:r>
+      <w:r>
+        <w:rPr>
+          <w:color w:val="70AD47" w:themeColor="accent6"/>
+        </w:rPr>
+        <w:tab/>
+      </w:r>
+      <w:r>
+        <w:rPr>
+          <w:color w:val="70AD47" w:themeColor="accent6"/>
+        </w:rPr>
+        <w:tab/>
+      </w:r>
+      <w:r>
+        <w:rPr>
+          <w:color w:val="70AD47" w:themeColor="accent6"/>
+        </w:rPr>
+        <w:tab/>
+      </w:r>
+      <w:r>
+        <w:rPr>
+          <w:color w:val="70AD47" w:themeColor="accent6"/>
+        </w:rPr>
+        <w:tab/>
+      </w:r>
+      <w:r>
+        <w:rPr>
+          <w:noProof/>
+        </w:rPr>
+        <w:drawing>
+          <wp:inline distT="0" distB="0" distL="0" distR="0" wp14:anchorId="0696E252" wp14:editId="691CEA71">
+            <wp:extent cx="2453425" cy="661062"/>
+            <wp:effectExtent l="0" t="0" r="4445" b="5715"/>
+            <wp:docPr id="6" name="图片 6"/>
+            <wp:cNvGraphicFramePr>
+              <a:graphicFrameLocks xmlns:a="http://schemas.openxmlformats.org/drawingml/2006/main" noChangeAspect="1"/>
+            </wp:cNvGraphicFramePr>
+            <a:graphic xmlns:a="http://schemas.openxmlformats.org/drawingml/2006/main">
+              <a:graphicData uri="http://schemas.openxmlformats.org/drawingml/2006/picture">
+                <pic:pic xmlns:pic="http://schemas.openxmlformats.org/drawingml/2006/picture">
+                  <pic:nvPicPr>
+                    <pic:cNvPr id="1" name=""/>
+                    <pic:cNvPicPr/>
+                  </pic:nvPicPr>
+                  <pic:blipFill>
+                    <a:blip r:embed="rId11"/>
+                    <a:stretch>
+                      <a:fillRect/>
+                    </a:stretch>
+                  </pic:blipFill>
+                  <pic:spPr>
+                    <a:xfrm>
+                      <a:off x="0" y="0"/>
                       <a:ext cx="2584313" cy="696329"/>
                     </a:xfrm>
                     <a:prstGeom prst="rect">
@@ -3055,14 +3059,6 @@
       <w:pPr>
         <w:textAlignment w:val="top"/>
         <w:rPr>
-          <w:color w:val="70AD47" w:themeColor="accent6"/>
-        </w:rPr>
-      </w:pPr>
-    </w:p>
-    <w:p>
-      <w:pPr>
-        <w:textAlignment w:val="top"/>
-        <w:rPr>
           <w:b/>
           <w:sz w:val="28"/>
         </w:rPr>
@@ -3072,6 +3068,7 @@
           <w:b/>
           <w:sz w:val="28"/>
         </w:rPr>
+        <w:lastRenderedPageBreak/>
         <w:t>I</w:t>
       </w:r>
       <w:r>
@@ -3576,7 +3573,6 @@
           <w:b/>
           <w:sz w:val="22"/>
         </w:rPr>
-        <w:lastRenderedPageBreak/>
         <w:t xml:space="preserve">select </w:t>
       </w:r>
       <w:proofErr w:type="spellStart"/>
@@ -4191,16 +4187,6 @@
           <w:sz w:val="22"/>
         </w:rPr>
       </w:pPr>
-    </w:p>
-    <w:p>
-      <w:pPr>
-        <w:ind w:left="420"/>
-        <w:textAlignment w:val="top"/>
-        <w:rPr>
-          <w:b/>
-          <w:sz w:val="22"/>
-        </w:rPr>
-      </w:pPr>
       <w:r>
         <w:rPr>
           <w:rFonts w:hint="eastAsia"/>
@@ -4215,7 +4201,24 @@
           <w:b/>
           <w:sz w:val="22"/>
         </w:rPr>
-        <w:t>几种约束：</w:t>
+        <w:t>几种</w:t>
+      </w:r>
+      <w:r>
+        <w:rPr>
+          <w:rFonts w:hint="eastAsia"/>
+          <w:b/>
+          <w:color w:val="FF0000"/>
+          <w:sz w:val="22"/>
+        </w:rPr>
+        <w:t>约束</w:t>
+      </w:r>
+      <w:r>
+        <w:rPr>
+          <w:rFonts w:hint="eastAsia"/>
+          <w:b/>
+          <w:sz w:val="22"/>
+        </w:rPr>
+        <w:t>：</w:t>
       </w:r>
     </w:p>
     <w:p>
@@ -4454,7 +4457,6 @@
         <w:ind w:leftChars="300" w:left="630"/>
         <w:textAlignment w:val="top"/>
         <w:rPr>
-          <w:rFonts w:hint="eastAsia"/>
           <w:b/>
           <w:color w:val="FF0000"/>
           <w:sz w:val="22"/>
@@ -4492,16 +4494,24 @@
         </w:rPr>
         <w:tab/>
       </w:r>
+      <w:r>
+        <w:rPr>
+          <w:rFonts w:hint="eastAsia"/>
+          <w:b/>
+          <w:sz w:val="22"/>
+        </w:rPr>
+        <w:t>默</w:t>
+      </w:r>
       <w:bookmarkStart w:id="0" w:name="_GoBack"/>
-      <w:r>
-        <w:rPr>
-          <w:rFonts w:hint="eastAsia"/>
-          <w:b/>
-          <w:sz w:val="22"/>
-        </w:rPr>
-        <w:t>默认值</w:t>
-      </w:r>
       <w:bookmarkEnd w:id="0"/>
+      <w:r>
+        <w:rPr>
+          <w:rFonts w:hint="eastAsia"/>
+          <w:b/>
+          <w:sz w:val="22"/>
+        </w:rPr>
+        <w:t>认值</w:t>
+      </w:r>
     </w:p>
     <w:p>
       <w:pPr>
@@ -4518,6 +4528,7 @@
           <w:b/>
           <w:sz w:val="22"/>
         </w:rPr>
+        <w:lastRenderedPageBreak/>
         <w:t>每个表可以有多个</w:t>
       </w:r>
       <w:r>
@@ -4546,20 +4557,8 @@
     </w:p>
     <w:p>
       <w:pPr>
-        <w:ind w:left="210" w:firstLine="420"/>
-        <w:textAlignment w:val="top"/>
-        <w:rPr>
-          <w:b/>
-          <w:sz w:val="22"/>
-        </w:rPr>
-      </w:pPr>
-    </w:p>
-    <w:p>
-      <w:pPr>
-        <w:ind w:left="210" w:firstLine="420"/>
-        <w:textAlignment w:val="top"/>
-        <w:rPr>
-          <w:rFonts w:hint="eastAsia"/>
+        <w:textAlignment w:val="top"/>
+        <w:rPr>
           <w:b/>
           <w:sz w:val="22"/>
         </w:rPr>
@@ -4864,7 +4863,22 @@
           <w:b/>
           <w:sz w:val="22"/>
         </w:rPr>
-        <w:t xml:space="preserve"> 语句从一个表中选取数据，然后把数据插入另一个表中。SELECT INTO 语句常用于创建表的备份复件或者用于对记录进行存档</w:t>
+        <w:t xml:space="preserve"> 语句从一个表中选取数据，然后把数据插入另一个表中。SELECT INTO 语句常用于创建表的</w:t>
+      </w:r>
+      <w:r>
+        <w:rPr>
+          <w:b/>
+          <w:color w:val="FF0000"/>
+          <w:sz w:val="22"/>
+        </w:rPr>
+        <w:t>备份复件</w:t>
+      </w:r>
+      <w:r>
+        <w:rPr>
+          <w:b/>
+          <w:sz w:val="22"/>
+        </w:rPr>
+        <w:t>或者用于对记录进行存档</w:t>
       </w:r>
       <w:r>
         <w:rPr>
@@ -4910,8 +4924,8 @@
 </file>
 
 <file path=word/numbering.xml><?xml version="1.0" encoding="utf-8"?>
-<w:numbering xmlns:wpc="http://schemas.microsoft.com/office/word/2010/wordprocessingCanvas" xmlns:cx="http://schemas.microsoft.com/office/drawing/2014/chartex" xmlns:cx1="http://schemas.microsoft.com/office/drawing/2015/9/8/chartex" xmlns:mc="http://schemas.openxmlformats.org/markup-compatibility/2006" xmlns:o="urn:schemas-microsoft-com:office:office" xmlns:r="http://schemas.openxmlformats.org/officeDocument/2006/relationships" xmlns:m="http://schemas.openxmlformats.org/officeDocument/2006/math" xmlns:v="urn:schemas-microsoft-com:vml" xmlns:wp14="http://schemas.microsoft.com/office/word/2010/wordprocessingDrawing" xmlns:wp="http://schemas.openxmlformats.org/drawingml/2006/wordprocessingDrawing" xmlns:w10="urn:schemas-microsoft-com:office:word" xmlns:w="http://schemas.openxmlformats.org/wordprocessingml/2006/main" xmlns:w14="http://schemas.microsoft.com/office/word/2010/wordml" xmlns:w15="http://schemas.microsoft.com/office/word/2012/wordml" xmlns:w16se="http://schemas.microsoft.com/office/word/2015/wordml/symex" xmlns:wpg="http://schemas.microsoft.com/office/word/2010/wordprocessingGroup" xmlns:wpi="http://schemas.microsoft.com/office/word/2010/wordprocessingInk" xmlns:wne="http://schemas.microsoft.com/office/word/2006/wordml" xmlns:wps="http://schemas.microsoft.com/office/word/2010/wordprocessingShape" mc:Ignorable="w14 w15 w16se wp14">
-  <w:abstractNum w:abstractNumId="0" w15:restartNumberingAfterBreak="0">
+<w:numbering xmlns:wpc="http://schemas.microsoft.com/office/word/2010/wordprocessingCanvas" xmlns:mc="http://schemas.openxmlformats.org/markup-compatibility/2006" xmlns:o="urn:schemas-microsoft-com:office:office" xmlns:r="http://schemas.openxmlformats.org/officeDocument/2006/relationships" xmlns:m="http://schemas.openxmlformats.org/officeDocument/2006/math" xmlns:v="urn:schemas-microsoft-com:vml" xmlns:wp14="http://schemas.microsoft.com/office/word/2010/wordprocessingDrawing" xmlns:wp="http://schemas.openxmlformats.org/drawingml/2006/wordprocessingDrawing" xmlns:w10="urn:schemas-microsoft-com:office:word" xmlns:w="http://schemas.openxmlformats.org/wordprocessingml/2006/main" xmlns:w14="http://schemas.microsoft.com/office/word/2010/wordml" xmlns:wpg="http://schemas.microsoft.com/office/word/2010/wordprocessingGroup" xmlns:wpi="http://schemas.microsoft.com/office/word/2010/wordprocessingInk" xmlns:wne="http://schemas.microsoft.com/office/word/2006/wordml" xmlns:wps="http://schemas.microsoft.com/office/word/2010/wordprocessingShape" mc:Ignorable="w14 wp14">
+  <w:abstractNum w:abstractNumId="0">
     <w:nsid w:val="1924366E"/>
     <w:multiLevelType w:val="hybridMultilevel"/>
     <w:tmpl w:val="47B452AC"/>
@@ -5000,7 +5014,7 @@
       </w:pPr>
     </w:lvl>
   </w:abstractNum>
-  <w:abstractNum w:abstractNumId="1" w15:restartNumberingAfterBreak="0">
+  <w:abstractNum w:abstractNumId="1">
     <w:nsid w:val="222A6022"/>
     <w:multiLevelType w:val="hybridMultilevel"/>
     <w:tmpl w:val="389E8224"/>
@@ -5089,7 +5103,7 @@
       </w:pPr>
     </w:lvl>
   </w:abstractNum>
-  <w:abstractNum w:abstractNumId="2" w15:restartNumberingAfterBreak="0">
+  <w:abstractNum w:abstractNumId="2">
     <w:nsid w:val="27E12531"/>
     <w:multiLevelType w:val="hybridMultilevel"/>
     <w:tmpl w:val="927ADB42"/>
@@ -5178,7 +5192,7 @@
       </w:pPr>
     </w:lvl>
   </w:abstractNum>
-  <w:abstractNum w:abstractNumId="3" w15:restartNumberingAfterBreak="0">
+  <w:abstractNum w:abstractNumId="3">
     <w:nsid w:val="4DFD30EC"/>
     <w:multiLevelType w:val="hybridMultilevel"/>
     <w:tmpl w:val="E89C27F4"/>
@@ -5267,7 +5281,7 @@
       </w:pPr>
     </w:lvl>
   </w:abstractNum>
-  <w:abstractNum w:abstractNumId="4" w15:restartNumberingAfterBreak="0">
+  <w:abstractNum w:abstractNumId="4">
     <w:nsid w:val="68635EE3"/>
     <w:multiLevelType w:val="hybridMultilevel"/>
     <w:tmpl w:val="F586A3BE"/>
@@ -5356,7 +5370,7 @@
       </w:pPr>
     </w:lvl>
   </w:abstractNum>
-  <w:abstractNum w:abstractNumId="5" w15:restartNumberingAfterBreak="0">
+  <w:abstractNum w:abstractNumId="5">
     <w:nsid w:val="698A1CAC"/>
     <w:multiLevelType w:val="hybridMultilevel"/>
     <w:tmpl w:val="F6E443A8"/>
@@ -5467,7 +5481,7 @@
 </file>
 
 <file path=word/styles.xml><?xml version="1.0" encoding="utf-8"?>
-<w:styles xmlns:mc="http://schemas.openxmlformats.org/markup-compatibility/2006" xmlns:r="http://schemas.openxmlformats.org/officeDocument/2006/relationships" xmlns:w="http://schemas.openxmlformats.org/wordprocessingml/2006/main" xmlns:w14="http://schemas.microsoft.com/office/word/2010/wordml" xmlns:w15="http://schemas.microsoft.com/office/word/2012/wordml" xmlns:w16se="http://schemas.microsoft.com/office/word/2015/wordml/symex" mc:Ignorable="w14 w15 w16se">
+<w:styles xmlns:mc="http://schemas.openxmlformats.org/markup-compatibility/2006" xmlns:r="http://schemas.openxmlformats.org/officeDocument/2006/relationships" xmlns:w="http://schemas.openxmlformats.org/wordprocessingml/2006/main" xmlns:w14="http://schemas.microsoft.com/office/word/2010/wordml" mc:Ignorable="w14">
   <w:docDefaults>
     <w:rPrDefault>
       <w:rPr>
@@ -5480,378 +5494,144 @@
     </w:rPrDefault>
     <w:pPrDefault/>
   </w:docDefaults>
-  <w:latentStyles w:defLockedState="0" w:defUIPriority="99" w:defSemiHidden="0" w:defUnhideWhenUsed="0" w:defQFormat="0" w:count="371">
-    <w:lsdException w:name="Normal" w:uiPriority="0" w:qFormat="1"/>
-    <w:lsdException w:name="heading 1" w:uiPriority="9" w:qFormat="1"/>
-    <w:lsdException w:name="heading 2" w:semiHidden="1" w:uiPriority="9" w:unhideWhenUsed="1" w:qFormat="1"/>
-    <w:lsdException w:name="heading 3" w:semiHidden="1" w:uiPriority="9" w:unhideWhenUsed="1" w:qFormat="1"/>
-    <w:lsdException w:name="heading 4" w:semiHidden="1" w:uiPriority="9" w:unhideWhenUsed="1" w:qFormat="1"/>
-    <w:lsdException w:name="heading 5" w:semiHidden="1" w:uiPriority="9" w:unhideWhenUsed="1" w:qFormat="1"/>
-    <w:lsdException w:name="heading 6" w:semiHidden="1" w:uiPriority="9" w:unhideWhenUsed="1" w:qFormat="1"/>
-    <w:lsdException w:name="heading 7" w:semiHidden="1" w:uiPriority="9" w:unhideWhenUsed="1" w:qFormat="1"/>
-    <w:lsdException w:name="heading 8" w:semiHidden="1" w:uiPriority="9" w:unhideWhenUsed="1" w:qFormat="1"/>
-    <w:lsdException w:name="heading 9" w:semiHidden="1" w:uiPriority="9" w:unhideWhenUsed="1" w:qFormat="1"/>
-    <w:lsdException w:name="index 1" w:semiHidden="1" w:unhideWhenUsed="1"/>
-    <w:lsdException w:name="index 2" w:semiHidden="1" w:unhideWhenUsed="1"/>
-    <w:lsdException w:name="index 3" w:semiHidden="1" w:unhideWhenUsed="1"/>
-    <w:lsdException w:name="index 4" w:semiHidden="1" w:unhideWhenUsed="1"/>
-    <w:lsdException w:name="index 5" w:semiHidden="1" w:unhideWhenUsed="1"/>
-    <w:lsdException w:name="index 6" w:semiHidden="1" w:unhideWhenUsed="1"/>
-    <w:lsdException w:name="index 7" w:semiHidden="1" w:unhideWhenUsed="1"/>
-    <w:lsdException w:name="index 8" w:semiHidden="1" w:unhideWhenUsed="1"/>
-    <w:lsdException w:name="index 9" w:semiHidden="1" w:unhideWhenUsed="1"/>
-    <w:lsdException w:name="toc 1" w:semiHidden="1" w:uiPriority="39" w:unhideWhenUsed="1"/>
-    <w:lsdException w:name="toc 2" w:semiHidden="1" w:uiPriority="39" w:unhideWhenUsed="1"/>
-    <w:lsdException w:name="toc 3" w:semiHidden="1" w:uiPriority="39" w:unhideWhenUsed="1"/>
-    <w:lsdException w:name="toc 4" w:semiHidden="1" w:uiPriority="39" w:unhideWhenUsed="1"/>
-    <w:lsdException w:name="toc 5" w:semiHidden="1" w:uiPriority="39" w:unhideWhenUsed="1"/>
-    <w:lsdException w:name="toc 6" w:semiHidden="1" w:uiPriority="39" w:unhideWhenUsed="1"/>
-    <w:lsdException w:name="toc 7" w:semiHidden="1" w:uiPriority="39" w:unhideWhenUsed="1"/>
-    <w:lsdException w:name="toc 8" w:semiHidden="1" w:uiPriority="39" w:unhideWhenUsed="1"/>
-    <w:lsdException w:name="toc 9" w:semiHidden="1" w:uiPriority="39" w:unhideWhenUsed="1"/>
-    <w:lsdException w:name="Normal Indent" w:semiHidden="1" w:unhideWhenUsed="1"/>
-    <w:lsdException w:name="footnote text" w:semiHidden="1" w:unhideWhenUsed="1"/>
-    <w:lsdException w:name="annotation text" w:semiHidden="1" w:unhideWhenUsed="1"/>
-    <w:lsdException w:name="header" w:semiHidden="1" w:unhideWhenUsed="1"/>
-    <w:lsdException w:name="footer" w:semiHidden="1" w:unhideWhenUsed="1"/>
-    <w:lsdException w:name="index heading" w:semiHidden="1" w:unhideWhenUsed="1"/>
-    <w:lsdException w:name="caption" w:semiHidden="1" w:uiPriority="35" w:unhideWhenUsed="1" w:qFormat="1"/>
-    <w:lsdException w:name="table of figures" w:semiHidden="1" w:unhideWhenUsed="1"/>
-    <w:lsdException w:name="envelope address" w:semiHidden="1" w:unhideWhenUsed="1"/>
-    <w:lsdException w:name="envelope return" w:semiHidden="1" w:unhideWhenUsed="1"/>
-    <w:lsdException w:name="footnote reference" w:semiHidden="1" w:unhideWhenUsed="1"/>
-    <w:lsdException w:name="annotation reference" w:semiHidden="1" w:unhideWhenUsed="1"/>
-    <w:lsdException w:name="line number" w:semiHidden="1" w:unhideWhenUsed="1"/>
-    <w:lsdException w:name="page number" w:semiHidden="1" w:unhideWhenUsed="1"/>
-    <w:lsdException w:name="endnote reference" w:semiHidden="1" w:unhideWhenUsed="1"/>
-    <w:lsdException w:name="endnote text" w:semiHidden="1" w:unhideWhenUsed="1"/>
-    <w:lsdException w:name="table of authorities" w:semiHidden="1" w:unhideWhenUsed="1"/>
-    <w:lsdException w:name="macro" w:semiHidden="1" w:unhideWhenUsed="1"/>
-    <w:lsdException w:name="toa heading" w:semiHidden="1" w:unhideWhenUsed="1"/>
-    <w:lsdException w:name="List" w:semiHidden="1" w:unhideWhenUsed="1"/>
-    <w:lsdException w:name="List Bullet" w:semiHidden="1" w:unhideWhenUsed="1"/>
-    <w:lsdException w:name="List Number" w:semiHidden="1" w:unhideWhenUsed="1"/>
-    <w:lsdException w:name="List 2" w:semiHidden="1" w:unhideWhenUsed="1"/>
-    <w:lsdException w:name="List 3" w:semiHidden="1" w:unhideWhenUsed="1"/>
-    <w:lsdException w:name="List 4" w:semiHidden="1" w:unhideWhenUsed="1"/>
-    <w:lsdException w:name="List 5" w:semiHidden="1" w:unhideWhenUsed="1"/>
-    <w:lsdException w:name="List Bullet 2" w:semiHidden="1" w:unhideWhenUsed="1"/>
-    <w:lsdException w:name="List Bullet 3" w:semiHidden="1" w:unhideWhenUsed="1"/>
-    <w:lsdException w:name="List Bullet 4" w:semiHidden="1" w:unhideWhenUsed="1"/>
-    <w:lsdException w:name="List Bullet 5" w:semiHidden="1" w:unhideWhenUsed="1"/>
-    <w:lsdException w:name="List Number 2" w:semiHidden="1" w:unhideWhenUsed="1"/>
-    <w:lsdException w:name="List Number 3" w:semiHidden="1" w:unhideWhenUsed="1"/>
-    <w:lsdException w:name="List Number 4" w:semiHidden="1" w:unhideWhenUsed="1"/>
-    <w:lsdException w:name="List Number 5" w:semiHidden="1" w:unhideWhenUsed="1"/>
-    <w:lsdException w:name="Title" w:uiPriority="10" w:qFormat="1"/>
-    <w:lsdException w:name="Closing" w:semiHidden="1" w:unhideWhenUsed="1"/>
-    <w:lsdException w:name="Signature" w:semiHidden="1" w:unhideWhenUsed="1"/>
-    <w:lsdException w:name="Default Paragraph Font" w:semiHidden="1" w:uiPriority="1" w:unhideWhenUsed="1"/>
-    <w:lsdException w:name="Body Text" w:semiHidden="1" w:unhideWhenUsed="1"/>
-    <w:lsdException w:name="Body Text Indent" w:semiHidden="1" w:unhideWhenUsed="1"/>
-    <w:lsdException w:name="List Continue" w:semiHidden="1" w:unhideWhenUsed="1"/>
-    <w:lsdException w:name="List Continue 2" w:semiHidden="1" w:unhideWhenUsed="1"/>
-    <w:lsdException w:name="List Continue 3" w:semiHidden="1" w:unhideWhenUsed="1"/>
-    <w:lsdException w:name="List Continue 4" w:semiHidden="1" w:unhideWhenUsed="1"/>
-    <w:lsdException w:name="List Continue 5" w:semiHidden="1" w:unhideWhenUsed="1"/>
-    <w:lsdException w:name="Message Header" w:semiHidden="1" w:unhideWhenUsed="1"/>
-    <w:lsdException w:name="Subtitle" w:uiPriority="11" w:qFormat="1"/>
-    <w:lsdException w:name="Salutation" w:semiHidden="1" w:unhideWhenUsed="1"/>
-    <w:lsdException w:name="Date" w:semiHidden="1" w:unhideWhenUsed="1"/>
-    <w:lsdException w:name="Body Text First Indent" w:semiHidden="1" w:unhideWhenUsed="1"/>
-    <w:lsdException w:name="Body Text First Indent 2" w:semiHidden="1" w:unhideWhenUsed="1"/>
-    <w:lsdException w:name="Note Heading" w:semiHidden="1" w:unhideWhenUsed="1"/>
-    <w:lsdException w:name="Body Text 2" w:semiHidden="1" w:unhideWhenUsed="1"/>
-    <w:lsdException w:name="Body Text 3" w:semiHidden="1" w:unhideWhenUsed="1"/>
-    <w:lsdException w:name="Body Text Indent 2" w:semiHidden="1" w:unhideWhenUsed="1"/>
-    <w:lsdException w:name="Body Text Indent 3" w:semiHidden="1" w:unhideWhenUsed="1"/>
-    <w:lsdException w:name="Block Text" w:semiHidden="1" w:unhideWhenUsed="1"/>
-    <w:lsdException w:name="Hyperlink" w:semiHidden="1" w:unhideWhenUsed="1"/>
-    <w:lsdException w:name="FollowedHyperlink" w:semiHidden="1" w:unhideWhenUsed="1"/>
-    <w:lsdException w:name="Strong" w:uiPriority="22" w:qFormat="1"/>
-    <w:lsdException w:name="Emphasis" w:uiPriority="20" w:qFormat="1"/>
-    <w:lsdException w:name="Document Map" w:semiHidden="1" w:unhideWhenUsed="1"/>
-    <w:lsdException w:name="Plain Text" w:semiHidden="1" w:unhideWhenUsed="1"/>
-    <w:lsdException w:name="E-mail Signature" w:semiHidden="1" w:unhideWhenUsed="1"/>
-    <w:lsdException w:name="HTML Top of Form" w:semiHidden="1" w:unhideWhenUsed="1"/>
-    <w:lsdException w:name="HTML Bottom of Form" w:semiHidden="1" w:unhideWhenUsed="1"/>
-    <w:lsdException w:name="Normal (Web)" w:semiHidden="1" w:unhideWhenUsed="1"/>
-    <w:lsdException w:name="HTML Acronym" w:semiHidden="1" w:unhideWhenUsed="1"/>
-    <w:lsdException w:name="HTML Address" w:semiHidden="1" w:unhideWhenUsed="1"/>
-    <w:lsdException w:name="HTML Cite" w:semiHidden="1" w:unhideWhenUsed="1"/>
-    <w:lsdException w:name="HTML Code" w:semiHidden="1" w:unhideWhenUsed="1"/>
-    <w:lsdException w:name="HTML Definition" w:semiHidden="1" w:unhideWhenUsed="1"/>
-    <w:lsdException w:name="HTML Keyboard" w:semiHidden="1" w:unhideWhenUsed="1"/>
-    <w:lsdException w:name="HTML Preformatted" w:semiHidden="1" w:unhideWhenUsed="1"/>
-    <w:lsdException w:name="HTML Sample" w:semiHidden="1" w:unhideWhenUsed="1"/>
-    <w:lsdException w:name="HTML Typewriter" w:semiHidden="1" w:unhideWhenUsed="1"/>
-    <w:lsdException w:name="HTML Variable" w:semiHidden="1" w:unhideWhenUsed="1"/>
-    <w:lsdException w:name="Normal Table" w:semiHidden="1" w:unhideWhenUsed="1"/>
-    <w:lsdException w:name="annotation subject" w:semiHidden="1" w:unhideWhenUsed="1"/>
-    <w:lsdException w:name="No List" w:semiHidden="1" w:unhideWhenUsed="1"/>
-    <w:lsdException w:name="Outline List 1" w:semiHidden="1" w:unhideWhenUsed="1"/>
-    <w:lsdException w:name="Outline List 2" w:semiHidden="1" w:unhideWhenUsed="1"/>
-    <w:lsdException w:name="Outline List 3" w:semiHidden="1" w:unhideWhenUsed="1"/>
-    <w:lsdException w:name="Table Simple 1" w:semiHidden="1" w:unhideWhenUsed="1"/>
-    <w:lsdException w:name="Table Simple 2" w:semiHidden="1" w:unhideWhenUsed="1"/>
-    <w:lsdException w:name="Table Simple 3" w:semiHidden="1" w:unhideWhenUsed="1"/>
-    <w:lsdException w:name="Table Classic 1" w:semiHidden="1" w:unhideWhenUsed="1"/>
-    <w:lsdException w:name="Table Classic 2" w:semiHidden="1" w:unhideWhenUsed="1"/>
-    <w:lsdException w:name="Table Classic 3" w:semiHidden="1" w:unhideWhenUsed="1"/>
-    <w:lsdException w:name="Table Classic 4" w:semiHidden="1" w:unhideWhenUsed="1"/>
-    <w:lsdException w:name="Table Colorful 1" w:semiHidden="1" w:unhideWhenUsed="1"/>
-    <w:lsdException w:name="Table Colorful 2" w:semiHidden="1" w:unhideWhenUsed="1"/>
-    <w:lsdException w:name="Table Colorful 3" w:semiHidden="1" w:unhideWhenUsed="1"/>
-    <w:lsdException w:name="Table Columns 1" w:semiHidden="1" w:unhideWhenUsed="1"/>
-    <w:lsdException w:name="Table Columns 2" w:semiHidden="1" w:unhideWhenUsed="1"/>
-    <w:lsdException w:name="Table Columns 3" w:semiHidden="1" w:unhideWhenUsed="1"/>
-    <w:lsdException w:name="Table Columns 4" w:semiHidden="1" w:unhideWhenUsed="1"/>
-    <w:lsdException w:name="Table Columns 5" w:semiHidden="1" w:unhideWhenUsed="1"/>
-    <w:lsdException w:name="Table Grid 1" w:semiHidden="1" w:unhideWhenUsed="1"/>
-    <w:lsdException w:name="Table Grid 2" w:semiHidden="1" w:unhideWhenUsed="1"/>
-    <w:lsdException w:name="Table Grid 3" w:semiHidden="1" w:unhideWhenUsed="1"/>
-    <w:lsdException w:name="Table Grid 4" w:semiHidden="1" w:unhideWhenUsed="1"/>
-    <w:lsdException w:name="Table Grid 5" w:semiHidden="1" w:unhideWhenUsed="1"/>
-    <w:lsdException w:name="Table Grid 6" w:semiHidden="1" w:unhideWhenUsed="1"/>
-    <w:lsdException w:name="Table Grid 7" w:semiHidden="1" w:unhideWhenUsed="1"/>
-    <w:lsdException w:name="Table Grid 8" w:semiHidden="1" w:unhideWhenUsed="1"/>
-    <w:lsdException w:name="Table List 1" w:semiHidden="1" w:unhideWhenUsed="1"/>
-    <w:lsdException w:name="Table List 2" w:semiHidden="1" w:unhideWhenUsed="1"/>
-    <w:lsdException w:name="Table List 3" w:semiHidden="1" w:unhideWhenUsed="1"/>
-    <w:lsdException w:name="Table List 4" w:semiHidden="1" w:unhideWhenUsed="1"/>
-    <w:lsdException w:name="Table List 5" w:semiHidden="1" w:unhideWhenUsed="1"/>
-    <w:lsdException w:name="Table List 6" w:semiHidden="1" w:unhideWhenUsed="1"/>
-    <w:lsdException w:name="Table List 7" w:semiHidden="1" w:unhideWhenUsed="1"/>
-    <w:lsdException w:name="Table List 8" w:semiHidden="1" w:unhideWhenUsed="1"/>
-    <w:lsdException w:name="Table 3D effects 1" w:semiHidden="1" w:unhideWhenUsed="1"/>
-    <w:lsdException w:name="Table 3D effects 2" w:semiHidden="1" w:unhideWhenUsed="1"/>
-    <w:lsdException w:name="Table 3D effects 3" w:semiHidden="1" w:unhideWhenUsed="1"/>
-    <w:lsdException w:name="Table Contemporary" w:semiHidden="1" w:unhideWhenUsed="1"/>
-    <w:lsdException w:name="Table Elegant" w:semiHidden="1" w:unhideWhenUsed="1"/>
-    <w:lsdException w:name="Table Professional" w:semiHidden="1" w:unhideWhenUsed="1"/>
-    <w:lsdException w:name="Table Subtle 1" w:semiHidden="1" w:unhideWhenUsed="1"/>
-    <w:lsdException w:name="Table Subtle 2" w:semiHidden="1" w:unhideWhenUsed="1"/>
-    <w:lsdException w:name="Table Web 1" w:semiHidden="1" w:unhideWhenUsed="1"/>
-    <w:lsdException w:name="Table Web 2" w:semiHidden="1" w:unhideWhenUsed="1"/>
-    <w:lsdException w:name="Table Web 3" w:semiHidden="1" w:unhideWhenUsed="1"/>
-    <w:lsdException w:name="Balloon Text" w:semiHidden="1" w:unhideWhenUsed="1"/>
-    <w:lsdException w:name="Table Grid" w:uiPriority="39"/>
-    <w:lsdException w:name="Table Theme" w:semiHidden="1" w:unhideWhenUsed="1"/>
-    <w:lsdException w:name="Placeholder Text" w:semiHidden="1"/>
-    <w:lsdException w:name="No Spacing" w:uiPriority="1" w:qFormat="1"/>
-    <w:lsdException w:name="Light Shading" w:uiPriority="60"/>
-    <w:lsdException w:name="Light List" w:uiPriority="61"/>
-    <w:lsdException w:name="Light Grid" w:uiPriority="62"/>
-    <w:lsdException w:name="Medium Shading 1" w:uiPriority="63"/>
-    <w:lsdException w:name="Medium Shading 2" w:uiPriority="64"/>
-    <w:lsdException w:name="Medium List 1" w:uiPriority="65"/>
-    <w:lsdException w:name="Medium List 2" w:uiPriority="66"/>
-    <w:lsdException w:name="Medium Grid 1" w:uiPriority="67"/>
-    <w:lsdException w:name="Medium Grid 2" w:uiPriority="68"/>
-    <w:lsdException w:name="Medium Grid 3" w:uiPriority="69"/>
-    <w:lsdException w:name="Dark List" w:uiPriority="70"/>
-    <w:lsdException w:name="Colorful Shading" w:uiPriority="71"/>
-    <w:lsdException w:name="Colorful List" w:uiPriority="72"/>
-    <w:lsdException w:name="Colorful Grid" w:uiPriority="73"/>
-    <w:lsdException w:name="Light Shading Accent 1" w:uiPriority="60"/>
-    <w:lsdException w:name="Light List Accent 1" w:uiPriority="61"/>
-    <w:lsdException w:name="Light Grid Accent 1" w:uiPriority="62"/>
-    <w:lsdException w:name="Medium Shading 1 Accent 1" w:uiPriority="63"/>
-    <w:lsdException w:name="Medium Shading 2 Accent 1" w:uiPriority="64"/>
-    <w:lsdException w:name="Medium List 1 Accent 1" w:uiPriority="65"/>
-    <w:lsdException w:name="Revision" w:semiHidden="1"/>
-    <w:lsdException w:name="List Paragraph" w:uiPriority="34" w:qFormat="1"/>
-    <w:lsdException w:name="Quote" w:uiPriority="29" w:qFormat="1"/>
-    <w:lsdException w:name="Intense Quote" w:uiPriority="30" w:qFormat="1"/>
-    <w:lsdException w:name="Medium List 2 Accent 1" w:uiPriority="66"/>
-    <w:lsdException w:name="Medium Grid 1 Accent 1" w:uiPriority="67"/>
-    <w:lsdException w:name="Medium Grid 2 Accent 1" w:uiPriority="68"/>
-    <w:lsdException w:name="Medium Grid 3 Accent 1" w:uiPriority="69"/>
-    <w:lsdException w:name="Dark List Accent 1" w:uiPriority="70"/>
-    <w:lsdException w:name="Colorful Shading Accent 1" w:uiPriority="71"/>
-    <w:lsdException w:name="Colorful List Accent 1" w:uiPriority="72"/>
-    <w:lsdException w:name="Colorful Grid Accent 1" w:uiPriority="73"/>
-    <w:lsdException w:name="Light Shading Accent 2" w:uiPriority="60"/>
-    <w:lsdException w:name="Light List Accent 2" w:uiPriority="61"/>
-    <w:lsdException w:name="Light Grid Accent 2" w:uiPriority="62"/>
-    <w:lsdException w:name="Medium Shading 1 Accent 2" w:uiPriority="63"/>
-    <w:lsdException w:name="Medium Shading 2 Accent 2" w:uiPriority="64"/>
-    <w:lsdException w:name="Medium List 1 Accent 2" w:uiPriority="65"/>
-    <w:lsdException w:name="Medium List 2 Accent 2" w:uiPriority="66"/>
-    <w:lsdException w:name="Medium Grid 1 Accent 2" w:uiPriority="67"/>
-    <w:lsdException w:name="Medium Grid 2 Accent 2" w:uiPriority="68"/>
-    <w:lsdException w:name="Medium Grid 3 Accent 2" w:uiPriority="69"/>
-    <w:lsdException w:name="Dark List Accent 2" w:uiPriority="70"/>
-    <w:lsdException w:name="Colorful Shading Accent 2" w:uiPriority="71"/>
-    <w:lsdException w:name="Colorful List Accent 2" w:uiPriority="72"/>
-    <w:lsdException w:name="Colorful Grid Accent 2" w:uiPriority="73"/>
-    <w:lsdException w:name="Light Shading Accent 3" w:uiPriority="60"/>
-    <w:lsdException w:name="Light List Accent 3" w:uiPriority="61"/>
-    <w:lsdException w:name="Light Grid Accent 3" w:uiPriority="62"/>
-    <w:lsdException w:name="Medium Shading 1 Accent 3" w:uiPriority="63"/>
-    <w:lsdException w:name="Medium Shading 2 Accent 3" w:uiPriority="64"/>
-    <w:lsdException w:name="Medium List 1 Accent 3" w:uiPriority="65"/>
-    <w:lsdException w:name="Medium List 2 Accent 3" w:uiPriority="66"/>
-    <w:lsdException w:name="Medium Grid 1 Accent 3" w:uiPriority="67"/>
-    <w:lsdException w:name="Medium Grid 2 Accent 3" w:uiPriority="68"/>
-    <w:lsdException w:name="Medium Grid 3 Accent 3" w:uiPriority="69"/>
-    <w:lsdException w:name="Dark List Accent 3" w:uiPriority="70"/>
-    <w:lsdException w:name="Colorful Shading Accent 3" w:uiPriority="71"/>
-    <w:lsdException w:name="Colorful List Accent 3" w:uiPriority="72"/>
-    <w:lsdException w:name="Colorful Grid Accent 3" w:uiPriority="73"/>
-    <w:lsdException w:name="Light Shading Accent 4" w:uiPriority="60"/>
-    <w:lsdException w:name="Light List Accent 4" w:uiPriority="61"/>
-    <w:lsdException w:name="Light Grid Accent 4" w:uiPriority="62"/>
-    <w:lsdException w:name="Medium Shading 1 Accent 4" w:uiPriority="63"/>
-    <w:lsdException w:name="Medium Shading 2 Accent 4" w:uiPriority="64"/>
-    <w:lsdException w:name="Medium List 1 Accent 4" w:uiPriority="65"/>
-    <w:lsdException w:name="Medium List 2 Accent 4" w:uiPriority="66"/>
-    <w:lsdException w:name="Medium Grid 1 Accent 4" w:uiPriority="67"/>
-    <w:lsdException w:name="Medium Grid 2 Accent 4" w:uiPriority="68"/>
-    <w:lsdException w:name="Medium Grid 3 Accent 4" w:uiPriority="69"/>
-    <w:lsdException w:name="Dark List Accent 4" w:uiPriority="70"/>
-    <w:lsdException w:name="Colorful Shading Accent 4" w:uiPriority="71"/>
-    <w:lsdException w:name="Colorful List Accent 4" w:uiPriority="72"/>
-    <w:lsdException w:name="Colorful Grid Accent 4" w:uiPriority="73"/>
-    <w:lsdException w:name="Light Shading Accent 5" w:uiPriority="60"/>
-    <w:lsdException w:name="Light List Accent 5" w:uiPriority="61"/>
-    <w:lsdException w:name="Light Grid Accent 5" w:uiPriority="62"/>
-    <w:lsdException w:name="Medium Shading 1 Accent 5" w:uiPriority="63"/>
-    <w:lsdException w:name="Medium Shading 2 Accent 5" w:uiPriority="64"/>
-    <w:lsdException w:name="Medium List 1 Accent 5" w:uiPriority="65"/>
-    <w:lsdException w:name="Medium List 2 Accent 5" w:uiPriority="66"/>
-    <w:lsdException w:name="Medium Grid 1 Accent 5" w:uiPriority="67"/>
-    <w:lsdException w:name="Medium Grid 2 Accent 5" w:uiPriority="68"/>
-    <w:lsdException w:name="Medium Grid 3 Accent 5" w:uiPriority="69"/>
-    <w:lsdException w:name="Dark List Accent 5" w:uiPriority="70"/>
-    <w:lsdException w:name="Colorful Shading Accent 5" w:uiPriority="71"/>
-    <w:lsdException w:name="Colorful List Accent 5" w:uiPriority="72"/>
-    <w:lsdException w:name="Colorful Grid Accent 5" w:uiPriority="73"/>
-    <w:lsdException w:name="Light Shading Accent 6" w:uiPriority="60"/>
-    <w:lsdException w:name="Light List Accent 6" w:uiPriority="61"/>
-    <w:lsdException w:name="Light Grid Accent 6" w:uiPriority="62"/>
-    <w:lsdException w:name="Medium Shading 1 Accent 6" w:uiPriority="63"/>
-    <w:lsdException w:name="Medium Shading 2 Accent 6" w:uiPriority="64"/>
-    <w:lsdException w:name="Medium List 1 Accent 6" w:uiPriority="65"/>
-    <w:lsdException w:name="Medium List 2 Accent 6" w:uiPriority="66"/>
-    <w:lsdException w:name="Medium Grid 1 Accent 6" w:uiPriority="67"/>
-    <w:lsdException w:name="Medium Grid 2 Accent 6" w:uiPriority="68"/>
-    <w:lsdException w:name="Medium Grid 3 Accent 6" w:uiPriority="69"/>
-    <w:lsdException w:name="Dark List Accent 6" w:uiPriority="70"/>
-    <w:lsdException w:name="Colorful Shading Accent 6" w:uiPriority="71"/>
-    <w:lsdException w:name="Colorful List Accent 6" w:uiPriority="72"/>
-    <w:lsdException w:name="Colorful Grid Accent 6" w:uiPriority="73"/>
-    <w:lsdException w:name="Subtle Emphasis" w:uiPriority="19" w:qFormat="1"/>
-    <w:lsdException w:name="Intense Emphasis" w:uiPriority="21" w:qFormat="1"/>
-    <w:lsdException w:name="Subtle Reference" w:uiPriority="31" w:qFormat="1"/>
-    <w:lsdException w:name="Intense Reference" w:uiPriority="32" w:qFormat="1"/>
-    <w:lsdException w:name="Book Title" w:uiPriority="33" w:qFormat="1"/>
-    <w:lsdException w:name="Bibliography" w:semiHidden="1" w:uiPriority="37" w:unhideWhenUsed="1"/>
-    <w:lsdException w:name="TOC Heading" w:semiHidden="1" w:uiPriority="39" w:unhideWhenUsed="1" w:qFormat="1"/>
-    <w:lsdException w:name="Plain Table 1" w:uiPriority="41"/>
-    <w:lsdException w:name="Plain Table 2" w:uiPriority="42"/>
-    <w:lsdException w:name="Plain Table 3" w:uiPriority="43"/>
-    <w:lsdException w:name="Plain Table 4" w:uiPriority="44"/>
-    <w:lsdException w:name="Plain Table 5" w:uiPriority="45"/>
-    <w:lsdException w:name="Grid Table Light" w:uiPriority="40"/>
-    <w:lsdException w:name="Grid Table 1 Light" w:uiPriority="46"/>
-    <w:lsdException w:name="Grid Table 2" w:uiPriority="47"/>
-    <w:lsdException w:name="Grid Table 3" w:uiPriority="48"/>
-    <w:lsdException w:name="Grid Table 4" w:uiPriority="49"/>
-    <w:lsdException w:name="Grid Table 5 Dark" w:uiPriority="50"/>
-    <w:lsdException w:name="Grid Table 6 Colorful" w:uiPriority="51"/>
-    <w:lsdException w:name="Grid Table 7 Colorful" w:uiPriority="52"/>
-    <w:lsdException w:name="Grid Table 1 Light Accent 1" w:uiPriority="46"/>
-    <w:lsdException w:name="Grid Table 2 Accent 1" w:uiPriority="47"/>
-    <w:lsdException w:name="Grid Table 3 Accent 1" w:uiPriority="48"/>
-    <w:lsdException w:name="Grid Table 4 Accent 1" w:uiPriority="49"/>
-    <w:lsdException w:name="Grid Table 5 Dark Accent 1" w:uiPriority="50"/>
-    <w:lsdException w:name="Grid Table 6 Colorful Accent 1" w:uiPriority="51"/>
-    <w:lsdException w:name="Grid Table 7 Colorful Accent 1" w:uiPriority="52"/>
-    <w:lsdException w:name="Grid Table 1 Light Accent 2" w:uiPriority="46"/>
-    <w:lsdException w:name="Grid Table 2 Accent 2" w:uiPriority="47"/>
-    <w:lsdException w:name="Grid Table 3 Accent 2" w:uiPriority="48"/>
-    <w:lsdException w:name="Grid Table 4 Accent 2" w:uiPriority="49"/>
-    <w:lsdException w:name="Grid Table 5 Dark Accent 2" w:uiPriority="50"/>
-    <w:lsdException w:name="Grid Table 6 Colorful Accent 2" w:uiPriority="51"/>
-    <w:lsdException w:name="Grid Table 7 Colorful Accent 2" w:uiPriority="52"/>
-    <w:lsdException w:name="Grid Table 1 Light Accent 3" w:uiPriority="46"/>
-    <w:lsdException w:name="Grid Table 2 Accent 3" w:uiPriority="47"/>
-    <w:lsdException w:name="Grid Table 3 Accent 3" w:uiPriority="48"/>
-    <w:lsdException w:name="Grid Table 4 Accent 3" w:uiPriority="49"/>
-    <w:lsdException w:name="Grid Table 5 Dark Accent 3" w:uiPriority="50"/>
-    <w:lsdException w:name="Grid Table 6 Colorful Accent 3" w:uiPriority="51"/>
-    <w:lsdException w:name="Grid Table 7 Colorful Accent 3" w:uiPriority="52"/>
-    <w:lsdException w:name="Grid Table 1 Light Accent 4" w:uiPriority="46"/>
-    <w:lsdException w:name="Grid Table 2 Accent 4" w:uiPriority="47"/>
-    <w:lsdException w:name="Grid Table 3 Accent 4" w:uiPriority="48"/>
-    <w:lsdException w:name="Grid Table 4 Accent 4" w:uiPriority="49"/>
-    <w:lsdException w:name="Grid Table 5 Dark Accent 4" w:uiPriority="50"/>
-    <w:lsdException w:name="Grid Table 6 Colorful Accent 4" w:uiPriority="51"/>
-    <w:lsdException w:name="Grid Table 7 Colorful Accent 4" w:uiPriority="52"/>
-    <w:lsdException w:name="Grid Table 1 Light Accent 5" w:uiPriority="46"/>
-    <w:lsdException w:name="Grid Table 2 Accent 5" w:uiPriority="47"/>
-    <w:lsdException w:name="Grid Table 3 Accent 5" w:uiPriority="48"/>
-    <w:lsdException w:name="Grid Table 4 Accent 5" w:uiPriority="49"/>
-    <w:lsdException w:name="Grid Table 5 Dark Accent 5" w:uiPriority="50"/>
-    <w:lsdException w:name="Grid Table 6 Colorful Accent 5" w:uiPriority="51"/>
-    <w:lsdException w:name="Grid Table 7 Colorful Accent 5" w:uiPriority="52"/>
-    <w:lsdException w:name="Grid Table 1 Light Accent 6" w:uiPriority="46"/>
-    <w:lsdException w:name="Grid Table 2 Accent 6" w:uiPriority="47"/>
-    <w:lsdException w:name="Grid Table 3 Accent 6" w:uiPriority="48"/>
-    <w:lsdException w:name="Grid Table 4 Accent 6" w:uiPriority="49"/>
-    <w:lsdException w:name="Grid Table 5 Dark Accent 6" w:uiPriority="50"/>
-    <w:lsdException w:name="Grid Table 6 Colorful Accent 6" w:uiPriority="51"/>
-    <w:lsdException w:name="Grid Table 7 Colorful Accent 6" w:uiPriority="52"/>
-    <w:lsdException w:name="List Table 1 Light" w:uiPriority="46"/>
-    <w:lsdException w:name="List Table 2" w:uiPriority="47"/>
-    <w:lsdException w:name="List Table 3" w:uiPriority="48"/>
-    <w:lsdException w:name="List Table 4" w:uiPriority="49"/>
-    <w:lsdException w:name="List Table 5 Dark" w:uiPriority="50"/>
-    <w:lsdException w:name="List Table 6 Colorful" w:uiPriority="51"/>
-    <w:lsdException w:name="List Table 7 Colorful" w:uiPriority="52"/>
-    <w:lsdException w:name="List Table 1 Light Accent 1" w:uiPriority="46"/>
-    <w:lsdException w:name="List Table 2 Accent 1" w:uiPriority="47"/>
-    <w:lsdException w:name="List Table 3 Accent 1" w:uiPriority="48"/>
-    <w:lsdException w:name="List Table 4 Accent 1" w:uiPriority="49"/>
-    <w:lsdException w:name="List Table 5 Dark Accent 1" w:uiPriority="50"/>
-    <w:lsdException w:name="List Table 6 Colorful Accent 1" w:uiPriority="51"/>
-    <w:lsdException w:name="List Table 7 Colorful Accent 1" w:uiPriority="52"/>
-    <w:lsdException w:name="List Table 1 Light Accent 2" w:uiPriority="46"/>
-    <w:lsdException w:name="List Table 2 Accent 2" w:uiPriority="47"/>
-    <w:lsdException w:name="List Table 3 Accent 2" w:uiPriority="48"/>
-    <w:lsdException w:name="List Table 4 Accent 2" w:uiPriority="49"/>
-    <w:lsdException w:name="List Table 5 Dark Accent 2" w:uiPriority="50"/>
-    <w:lsdException w:name="List Table 6 Colorful Accent 2" w:uiPriority="51"/>
-    <w:lsdException w:name="List Table 7 Colorful Accent 2" w:uiPriority="52"/>
-    <w:lsdException w:name="List Table 1 Light Accent 3" w:uiPriority="46"/>
-    <w:lsdException w:name="List Table 2 Accent 3" w:uiPriority="47"/>
-    <w:lsdException w:name="List Table 3 Accent 3" w:uiPriority="48"/>
-    <w:lsdException w:name="List Table 4 Accent 3" w:uiPriority="49"/>
-    <w:lsdException w:name="List Table 5 Dark Accent 3" w:uiPriority="50"/>
-    <w:lsdException w:name="List Table 6 Colorful Accent 3" w:uiPriority="51"/>
-    <w:lsdException w:name="List Table 7 Colorful Accent 3" w:uiPriority="52"/>
-    <w:lsdException w:name="List Table 1 Light Accent 4" w:uiPriority="46"/>
-    <w:lsdException w:name="List Table 2 Accent 4" w:uiPriority="47"/>
-    <w:lsdException w:name="List Table 3 Accent 4" w:uiPriority="48"/>
-    <w:lsdException w:name="List Table 4 Accent 4" w:uiPriority="49"/>
-    <w:lsdException w:name="List Table 5 Dark Accent 4" w:uiPriority="50"/>
-    <w:lsdException w:name="List Table 6 Colorful Accent 4" w:uiPriority="51"/>
-    <w:lsdException w:name="List Table 7 Colorful Accent 4" w:uiPriority="52"/>
-    <w:lsdException w:name="List Table 1 Light Accent 5" w:uiPriority="46"/>
-    <w:lsdException w:name="List Table 2 Accent 5" w:uiPriority="47"/>
-    <w:lsdException w:name="List Table 3 Accent 5" w:uiPriority="48"/>
-    <w:lsdException w:name="List Table 4 Accent 5" w:uiPriority="49"/>
-    <w:lsdException w:name="List Table 5 Dark Accent 5" w:uiPriority="50"/>
-    <w:lsdException w:name="List Table 6 Colorful Accent 5" w:uiPriority="51"/>
-    <w:lsdException w:name="List Table 7 Colorful Accent 5" w:uiPriority="52"/>
-    <w:lsdException w:name="List Table 1 Light Accent 6" w:uiPriority="46"/>
-    <w:lsdException w:name="List Table 2 Accent 6" w:uiPriority="47"/>
-    <w:lsdException w:name="List Table 3 Accent 6" w:uiPriority="48"/>
-    <w:lsdException w:name="List Table 4 Accent 6" w:uiPriority="49"/>
-    <w:lsdException w:name="List Table 5 Dark Accent 6" w:uiPriority="50"/>
-    <w:lsdException w:name="List Table 6 Colorful Accent 6" w:uiPriority="51"/>
-    <w:lsdException w:name="List Table 7 Colorful Accent 6" w:uiPriority="52"/>
+  <w:latentStyles w:defLockedState="0" w:defUIPriority="99" w:defSemiHidden="1" w:defUnhideWhenUsed="1" w:defQFormat="0" w:count="267">
+    <w:lsdException w:name="Normal" w:semiHidden="0" w:uiPriority="0" w:unhideWhenUsed="0" w:qFormat="1"/>
+    <w:lsdException w:name="heading 1" w:semiHidden="0" w:uiPriority="9" w:unhideWhenUsed="0" w:qFormat="1"/>
+    <w:lsdException w:name="heading 2" w:uiPriority="9" w:qFormat="1"/>
+    <w:lsdException w:name="heading 3" w:uiPriority="9" w:qFormat="1"/>
+    <w:lsdException w:name="heading 4" w:uiPriority="9" w:qFormat="1"/>
+    <w:lsdException w:name="heading 5" w:uiPriority="9" w:qFormat="1"/>
+    <w:lsdException w:name="heading 6" w:uiPriority="9" w:qFormat="1"/>
+    <w:lsdException w:name="heading 7" w:uiPriority="9" w:qFormat="1"/>
+    <w:lsdException w:name="heading 8" w:uiPriority="9" w:qFormat="1"/>
+    <w:lsdException w:name="heading 9" w:uiPriority="9" w:qFormat="1"/>
+    <w:lsdException w:name="toc 1" w:uiPriority="39"/>
+    <w:lsdException w:name="toc 2" w:uiPriority="39"/>
+    <w:lsdException w:name="toc 3" w:uiPriority="39"/>
+    <w:lsdException w:name="toc 4" w:uiPriority="39"/>
+    <w:lsdException w:name="toc 5" w:uiPriority="39"/>
+    <w:lsdException w:name="toc 6" w:uiPriority="39"/>
+    <w:lsdException w:name="toc 7" w:uiPriority="39"/>
+    <w:lsdException w:name="toc 8" w:uiPriority="39"/>
+    <w:lsdException w:name="toc 9" w:uiPriority="39"/>
+    <w:lsdException w:name="caption" w:uiPriority="35" w:qFormat="1"/>
+    <w:lsdException w:name="Title" w:semiHidden="0" w:uiPriority="10" w:unhideWhenUsed="0" w:qFormat="1"/>
+    <w:lsdException w:name="Default Paragraph Font" w:uiPriority="1"/>
+    <w:lsdException w:name="Subtitle" w:semiHidden="0" w:uiPriority="11" w:unhideWhenUsed="0" w:qFormat="1"/>
+    <w:lsdException w:name="Strong" w:semiHidden="0" w:uiPriority="22" w:unhideWhenUsed="0" w:qFormat="1"/>
+    <w:lsdException w:name="Emphasis" w:semiHidden="0" w:uiPriority="20" w:unhideWhenUsed="0" w:qFormat="1"/>
+    <w:lsdException w:name="Table Grid" w:semiHidden="0" w:uiPriority="39" w:unhideWhenUsed="0"/>
+    <w:lsdException w:name="Placeholder Text" w:unhideWhenUsed="0"/>
+    <w:lsdException w:name="No Spacing" w:semiHidden="0" w:uiPriority="1" w:unhideWhenUsed="0" w:qFormat="1"/>
+    <w:lsdException w:name="Light Shading" w:semiHidden="0" w:uiPriority="60" w:unhideWhenUsed="0"/>
+    <w:lsdException w:name="Light List" w:semiHidden="0" w:uiPriority="61" w:unhideWhenUsed="0"/>
+    <w:lsdException w:name="Light Grid" w:semiHidden="0" w:uiPriority="62" w:unhideWhenUsed="0"/>
+    <w:lsdException w:name="Medium Shading 1" w:semiHidden="0" w:uiPriority="63" w:unhideWhenUsed="0"/>
+    <w:lsdException w:name="Medium Shading 2" w:semiHidden="0" w:uiPriority="64" w:unhideWhenUsed="0"/>
+    <w:lsdException w:name="Medium List 1" w:semiHidden="0" w:uiPriority="65" w:unhideWhenUsed="0"/>
+    <w:lsdException w:name="Medium List 2" w:semiHidden="0" w:uiPriority="66" w:unhideWhenUsed="0"/>
+    <w:lsdException w:name="Medium Grid 1" w:semiHidden="0" w:uiPriority="67" w:unhideWhenUsed="0"/>
+    <w:lsdException w:name="Medium Grid 2" w:semiHidden="0" w:uiPriority="68" w:unhideWhenUsed="0"/>
+    <w:lsdException w:name="Medium Grid 3" w:semiHidden="0" w:uiPriority="69" w:unhideWhenUsed="0"/>
+    <w:lsdException w:name="Dark List" w:semiHidden="0" w:uiPriority="70" w:unhideWhenUsed="0"/>
+    <w:lsdException w:name="Colorful Shading" w:semiHidden="0" w:uiPriority="71" w:unhideWhenUsed="0"/>
+    <w:lsdException w:name="Colorful List" w:semiHidden="0" w:uiPriority="72" w:unhideWhenUsed="0"/>
+    <w:lsdException w:name="Colorful Grid" w:semiHidden="0" w:uiPriority="73" w:unhideWhenUsed="0"/>
+    <w:lsdException w:name="Light Shading Accent 1" w:semiHidden="0" w:uiPriority="60" w:unhideWhenUsed="0"/>
+    <w:lsdException w:name="Light List Accent 1" w:semiHidden="0" w:uiPriority="61" w:unhideWhenUsed="0"/>
+    <w:lsdException w:name="Light Grid Accent 1" w:semiHidden="0" w:uiPriority="62" w:unhideWhenUsed="0"/>
+    <w:lsdException w:name="Medium Shading 1 Accent 1" w:semiHidden="0" w:uiPriority="63" w:unhideWhenUsed="0"/>
+    <w:lsdException w:name="Medium Shading 2 Accent 1" w:semiHidden="0" w:uiPriority="64" w:unhideWhenUsed="0"/>
+    <w:lsdException w:name="Medium List 1 Accent 1" w:semiHidden="0" w:uiPriority="65" w:unhideWhenUsed="0"/>
+    <w:lsdException w:name="Revision" w:unhideWhenUsed="0"/>
+    <w:lsdException w:name="List Paragraph" w:semiHidden="0" w:uiPriority="34" w:unhideWhenUsed="0" w:qFormat="1"/>
+    <w:lsdException w:name="Quote" w:semiHidden="0" w:uiPriority="29" w:unhideWhenUsed="0" w:qFormat="1"/>
+    <w:lsdException w:name="Intense Quote" w:semiHidden="0" w:uiPriority="30" w:unhideWhenUsed="0" w:qFormat="1"/>
+    <w:lsdException w:name="Medium List 2 Accent 1" w:semiHidden="0" w:uiPriority="66" w:unhideWhenUsed="0"/>
+    <w:lsdException w:name="Medium Grid 1 Accent 1" w:semiHidden="0" w:uiPriority="67" w:unhideWhenUsed="0"/>
+    <w:lsdException w:name="Medium Grid 2 Accent 1" w:semiHidden="0" w:uiPriority="68" w:unhideWhenUsed="0"/>
+    <w:lsdException w:name="Medium Grid 3 Accent 1" w:semiHidden="0" w:uiPriority="69" w:unhideWhenUsed="0"/>
+    <w:lsdException w:name="Dark List Accent 1" w:semiHidden="0" w:uiPriority="70" w:unhideWhenUsed="0"/>
+    <w:lsdException w:name="Colorful Shading Accent 1" w:semiHidden="0" w:uiPriority="71" w:unhideWhenUsed="0"/>
+    <w:lsdException w:name="Colorful List Accent 1" w:semiHidden="0" w:uiPriority="72" w:unhideWhenUsed="0"/>
+    <w:lsdException w:name="Colorful Grid Accent 1" w:semiHidden="0" w:uiPriority="73" w:unhideWhenUsed="0"/>
+    <w:lsdException w:name="Light Shading Accent 2" w:semiHidden="0" w:uiPriority="60" w:unhideWhenUsed="0"/>
+    <w:lsdException w:name="Light List Accent 2" w:semiHidden="0" w:uiPriority="61" w:unhideWhenUsed="0"/>
+    <w:lsdException w:name="Light Grid Accent 2" w:semiHidden="0" w:uiPriority="62" w:unhideWhenUsed="0"/>
+    <w:lsdException w:name="Medium Shading 1 Accent 2" w:semiHidden="0" w:uiPriority="63" w:unhideWhenUsed="0"/>
+    <w:lsdException w:name="Medium Shading 2 Accent 2" w:semiHidden="0" w:uiPriority="64" w:unhideWhenUsed="0"/>
+    <w:lsdException w:name="Medium List 1 Accent 2" w:semiHidden="0" w:uiPriority="65" w:unhideWhenUsed="0"/>
+    <w:lsdException w:name="Medium List 2 Accent 2" w:semiHidden="0" w:uiPriority="66" w:unhideWhenUsed="0"/>
+    <w:lsdException w:name="Medium Grid 1 Accent 2" w:semiHidden="0" w:uiPriority="67" w:unhideWhenUsed="0"/>
+    <w:lsdException w:name="Medium Grid 2 Accent 2" w:semiHidden="0" w:uiPriority="68" w:unhideWhenUsed="0"/>
+    <w:lsdException w:name="Medium Grid 3 Accent 2" w:semiHidden="0" w:uiPriority="69" w:unhideWhenUsed="0"/>
+    <w:lsdException w:name="Dark List Accent 2" w:semiHidden="0" w:uiPriority="70" w:unhideWhenUsed="0"/>
+    <w:lsdException w:name="Colorful Shading Accent 2" w:semiHidden="0" w:uiPriority="71" w:unhideWhenUsed="0"/>
+    <w:lsdException w:name="Colorful List Accent 2" w:semiHidden="0" w:uiPriority="72" w:unhideWhenUsed="0"/>
+    <w:lsdException w:name="Colorful Grid Accent 2" w:semiHidden="0" w:uiPriority="73" w:unhideWhenUsed="0"/>
+    <w:lsdException w:name="Light Shading Accent 3" w:semiHidden="0" w:uiPriority="60" w:unhideWhenUsed="0"/>
+    <w:lsdException w:name="Light List Accent 3" w:semiHidden="0" w:uiPriority="61" w:unhideWhenUsed="0"/>
+    <w:lsdException w:name="Light Grid Accent 3" w:semiHidden="0" w:uiPriority="62" w:unhideWhenUsed="0"/>
+    <w:lsdException w:name="Medium Shading 1 Accent 3" w:semiHidden="0" w:uiPriority="63" w:unhideWhenUsed="0"/>
+    <w:lsdException w:name="Medium Shading 2 Accent 3" w:semiHidden="0" w:uiPriority="64" w:unhideWhenUsed="0"/>
+    <w:lsdException w:name="Medium List 1 Accent 3" w:semiHidden="0" w:uiPriority="65" w:unhideWhenUsed="0"/>
+    <w:lsdException w:name="Medium List 2 Accent 3" w:semiHidden="0" w:uiPriority="66" w:unhideWhenUsed="0"/>
+    <w:lsdException w:name="Medium Grid 1 Accent 3" w:semiHidden="0" w:uiPriority="67" w:unhideWhenUsed="0"/>
+    <w:lsdException w:name="Medium Grid 2 Accent 3" w:semiHidden="0" w:uiPriority="68" w:unhideWhenUsed="0"/>
+    <w:lsdException w:name="Medium Grid 3 Accent 3" w:semiHidden="0" w:uiPriority="69" w:unhideWhenUsed="0"/>
+    <w:lsdException w:name="Dark List Accent 3" w:semiHidden="0" w:uiPriority="70" w:unhideWhenUsed="0"/>
+    <w:lsdException w:name="Colorful Shading Accent 3" w:semiHidden="0" w:uiPriority="71" w:unhideWhenUsed="0"/>
+    <w:lsdException w:name="Colorful List Accent 3" w:semiHidden="0" w:uiPriority="72" w:unhideWhenUsed="0"/>
+    <w:lsdException w:name="Colorful Grid Accent 3" w:semiHidden="0" w:uiPriority="73" w:unhideWhenUsed="0"/>
+    <w:lsdException w:name="Light Shading Accent 4" w:semiHidden="0" w:uiPriority="60" w:unhideWhenUsed="0"/>
+    <w:lsdException w:name="Light List Accent 4" w:semiHidden="0" w:uiPriority="61" w:unhideWhenUsed="0"/>
+    <w:lsdException w:name="Light Grid Accent 4" w:semiHidden="0" w:uiPriority="62" w:unhideWhenUsed="0"/>
+    <w:lsdException w:name="Medium Shading 1 Accent 4" w:semiHidden="0" w:uiPriority="63" w:unhideWhenUsed="0"/>
+    <w:lsdException w:name="Medium Shading 2 Accent 4" w:semiHidden="0" w:uiPriority="64" w:unhideWhenUsed="0"/>
+    <w:lsdException w:name="Medium List 1 Accent 4" w:semiHidden="0" w:uiPriority="65" w:unhideWhenUsed="0"/>
+    <w:lsdException w:name="Medium List 2 Accent 4" w:semiHidden="0" w:uiPriority="66" w:unhideWhenUsed="0"/>
+    <w:lsdException w:name="Medium Grid 1 Accent 4" w:semiHidden="0" w:uiPriority="67" w:unhideWhenUsed="0"/>
+    <w:lsdException w:name="Medium Grid 2 Accent 4" w:semiHidden="0" w:uiPriority="68" w:unhideWhenUsed="0"/>
+    <w:lsdException w:name="Medium Grid 3 Accent 4" w:semiHidden="0" w:uiPriority="69" w:unhideWhenUsed="0"/>
+    <w:lsdException w:name="Dark List Accent 4" w:semiHidden="0" w:uiPriority="70" w:unhideWhenUsed="0"/>
+    <w:lsdException w:name="Colorful Shading Accent 4" w:semiHidden="0" w:uiPriority="71" w:unhideWhenUsed="0"/>
+    <w:lsdException w:name="Colorful List Accent 4" w:semiHidden="0" w:uiPriority="72" w:unhideWhenUsed="0"/>
+    <w:lsdException w:name="Colorful Grid Accent 4" w:semiHidden="0" w:uiPriority="73" w:unhideWhenUsed="0"/>
+    <w:lsdException w:name="Light Shading Accent 5" w:semiHidden="0" w:uiPriority="60" w:unhideWhenUsed="0"/>
+    <w:lsdException w:name="Light List Accent 5" w:semiHidden="0" w:uiPriority="61" w:unhideWhenUsed="0"/>
+    <w:lsdException w:name="Light Grid Accent 5" w:semiHidden="0" w:uiPriority="62" w:unhideWhenUsed="0"/>
+    <w:lsdException w:name="Medium Shading 1 Accent 5" w:semiHidden="0" w:uiPriority="63" w:unhideWhenUsed="0"/>
+    <w:lsdException w:name="Medium Shading 2 Accent 5" w:semiHidden="0" w:uiPriority="64" w:unhideWhenUsed="0"/>
+    <w:lsdException w:name="Medium List 1 Accent 5" w:semiHidden="0" w:uiPriority="65" w:unhideWhenUsed="0"/>
+    <w:lsdException w:name="Medium List 2 Accent 5" w:semiHidden="0" w:uiPriority="66" w:unhideWhenUsed="0"/>
+    <w:lsdException w:name="Medium Grid 1 Accent 5" w:semiHidden="0" w:uiPriority="67" w:unhideWhenUsed="0"/>
+    <w:lsdException w:name="Medium Grid 2 Accent 5" w:semiHidden="0" w:uiPriority="68" w:unhideWhenUsed="0"/>
+    <w:lsdException w:name="Medium Grid 3 Accent 5" w:semiHidden="0" w:uiPriority="69" w:unhideWhenUsed="0"/>
+    <w:lsdException w:name="Dark List Accent 5" w:semiHidden="0" w:uiPriority="70" w:unhideWhenUsed="0"/>
+    <w:lsdException w:name="Colorful Shading Accent 5" w:semiHidden="0" w:uiPriority="71" w:unhideWhenUsed="0"/>
+    <w:lsdException w:name="Colorful List Accent 5" w:semiHidden="0" w:uiPriority="72" w:unhideWhenUsed="0"/>
+    <w:lsdException w:name="Colorful Grid Accent 5" w:semiHidden="0" w:uiPriority="73" w:unhideWhenUsed="0"/>
+    <w:lsdException w:name="Light Shading Accent 6" w:semiHidden="0" w:uiPriority="60" w:unhideWhenUsed="0"/>
+    <w:lsdException w:name="Light List Accent 6" w:semiHidden="0" w:uiPriority="61" w:unhideWhenUsed="0"/>
+    <w:lsdException w:name="Light Grid Accent 6" w:semiHidden="0" w:uiPriority="62" w:unhideWhenUsed="0"/>
+    <w:lsdException w:name="Medium Shading 1 Accent 6" w:semiHidden="0" w:uiPriority="63" w:unhideWhenUsed="0"/>
+    <w:lsdException w:name="Medium Shading 2 Accent 6" w:semiHidden="0" w:uiPriority="64" w:unhideWhenUsed="0"/>
+    <w:lsdException w:name="Medium List 1 Accent 6" w:semiHidden="0" w:uiPriority="65" w:unhideWhenUsed="0"/>
+    <w:lsdException w:name="Medium List 2 Accent 6" w:semiHidden="0" w:uiPriority="66" w:unhideWhenUsed="0"/>
+    <w:lsdException w:name="Medium Grid 1 Accent 6" w:semiHidden="0" w:uiPriority="67" w:unhideWhenUsed="0"/>
+    <w:lsdException w:name="Medium Grid 2 Accent 6" w:semiHidden="0" w:uiPriority="68" w:unhideWhenUsed="0"/>
+    <w:lsdException w:name="Medium Grid 3 Accent 6" w:semiHidden="0" w:uiPriority="69" w:unhideWhenUsed="0"/>
+    <w:lsdException w:name="Dark List Accent 6" w:semiHidden="0" w:uiPriority="70" w:unhideWhenUsed="0"/>
+    <w:lsdException w:name="Colorful Shading Accent 6" w:semiHidden="0" w:uiPriority="71" w:unhideWhenUsed="0"/>
+    <w:lsdException w:name="Colorful List Accent 6" w:semiHidden="0" w:uiPriority="72" w:unhideWhenUsed="0"/>
+    <w:lsdException w:name="Colorful Grid Accent 6" w:semiHidden="0" w:uiPriority="73" w:unhideWhenUsed="0"/>
+    <w:lsdException w:name="Subtle Emphasis" w:semiHidden="0" w:uiPriority="19" w:unhideWhenUsed="0" w:qFormat="1"/>
+    <w:lsdException w:name="Intense Emphasis" w:semiHidden="0" w:uiPriority="21" w:unhideWhenUsed="0" w:qFormat="1"/>
+    <w:lsdException w:name="Subtle Reference" w:semiHidden="0" w:uiPriority="31" w:unhideWhenUsed="0" w:qFormat="1"/>
+    <w:lsdException w:name="Intense Reference" w:semiHidden="0" w:uiPriority="32" w:unhideWhenUsed="0" w:qFormat="1"/>
+    <w:lsdException w:name="Book Title" w:semiHidden="0" w:uiPriority="33" w:unhideWhenUsed="0" w:qFormat="1"/>
+    <w:lsdException w:name="Bibliography" w:uiPriority="37"/>
+    <w:lsdException w:name="TOC Heading" w:uiPriority="39" w:qFormat="1"/>
   </w:latentStyles>
   <w:style w:type="paragraph" w:default="1" w:styleId="a">
     <w:name w:val="Normal"/>
@@ -5897,6 +5677,257 @@
     <w:pPr>
       <w:ind w:firstLineChars="200" w:firstLine="420"/>
     </w:pPr>
+  </w:style>
+  <w:style w:type="paragraph" w:styleId="a4">
+    <w:name w:val="Balloon Text"/>
+    <w:basedOn w:val="a"/>
+    <w:link w:val="Char"/>
+    <w:uiPriority w:val="99"/>
+    <w:semiHidden/>
+    <w:unhideWhenUsed/>
+    <w:rsid w:val="00E57363"/>
+    <w:rPr>
+      <w:sz w:val="18"/>
+      <w:szCs w:val="18"/>
+    </w:rPr>
+  </w:style>
+  <w:style w:type="character" w:customStyle="1" w:styleId="Char">
+    <w:name w:val="批注框文本 Char"/>
+    <w:basedOn w:val="a0"/>
+    <w:link w:val="a4"/>
+    <w:uiPriority w:val="99"/>
+    <w:semiHidden/>
+    <w:rsid w:val="00E57363"/>
+    <w:rPr>
+      <w:sz w:val="18"/>
+      <w:szCs w:val="18"/>
+    </w:rPr>
+  </w:style>
+</w:styles>
+</file>
+
+<file path=word/stylesWithEffects.xml><?xml version="1.0" encoding="utf-8"?>
+<w:styles xmlns:wpc="http://schemas.microsoft.com/office/word/2010/wordprocessingCanvas" xmlns:mc="http://schemas.openxmlformats.org/markup-compatibility/2006" xmlns:o="urn:schemas-microsoft-com:office:office" xmlns:r="http://schemas.openxmlformats.org/officeDocument/2006/relationships" xmlns:m="http://schemas.openxmlformats.org/officeDocument/2006/math" xmlns:v="urn:schemas-microsoft-com:vml" xmlns:wp14="http://schemas.microsoft.com/office/word/2010/wordprocessingDrawing" xmlns:wp="http://schemas.openxmlformats.org/drawingml/2006/wordprocessingDrawing" xmlns:w10="urn:schemas-microsoft-com:office:word" xmlns:w="http://schemas.openxmlformats.org/wordprocessingml/2006/main" xmlns:w14="http://schemas.microsoft.com/office/word/2010/wordml" xmlns:wpg="http://schemas.microsoft.com/office/word/2010/wordprocessingGroup" xmlns:wpi="http://schemas.microsoft.com/office/word/2010/wordprocessingInk" xmlns:wne="http://schemas.microsoft.com/office/word/2006/wordml" xmlns:wps="http://schemas.microsoft.com/office/word/2010/wordprocessingShape" mc:Ignorable="w14 wp14">
+  <w:docDefaults>
+    <w:rPrDefault>
+      <w:rPr>
+        <w:rFonts w:asciiTheme="minorHAnsi" w:eastAsiaTheme="minorEastAsia" w:hAnsiTheme="minorHAnsi" w:cstheme="minorBidi"/>
+        <w:kern w:val="2"/>
+        <w:sz w:val="21"/>
+        <w:szCs w:val="22"/>
+        <w:lang w:val="en-US" w:eastAsia="zh-CN" w:bidi="ar-SA"/>
+      </w:rPr>
+    </w:rPrDefault>
+    <w:pPrDefault/>
+  </w:docDefaults>
+  <w:latentStyles w:defLockedState="0" w:defUIPriority="99" w:defSemiHidden="1" w:defUnhideWhenUsed="1" w:defQFormat="0" w:count="267">
+    <w:lsdException w:name="Normal" w:semiHidden="0" w:uiPriority="0" w:unhideWhenUsed="0" w:qFormat="1"/>
+    <w:lsdException w:name="heading 1" w:semiHidden="0" w:uiPriority="9" w:unhideWhenUsed="0" w:qFormat="1"/>
+    <w:lsdException w:name="heading 2" w:uiPriority="9" w:qFormat="1"/>
+    <w:lsdException w:name="heading 3" w:uiPriority="9" w:qFormat="1"/>
+    <w:lsdException w:name="heading 4" w:uiPriority="9" w:qFormat="1"/>
+    <w:lsdException w:name="heading 5" w:uiPriority="9" w:qFormat="1"/>
+    <w:lsdException w:name="heading 6" w:uiPriority="9" w:qFormat="1"/>
+    <w:lsdException w:name="heading 7" w:uiPriority="9" w:qFormat="1"/>
+    <w:lsdException w:name="heading 8" w:uiPriority="9" w:qFormat="1"/>
+    <w:lsdException w:name="heading 9" w:uiPriority="9" w:qFormat="1"/>
+    <w:lsdException w:name="toc 1" w:uiPriority="39"/>
+    <w:lsdException w:name="toc 2" w:uiPriority="39"/>
+    <w:lsdException w:name="toc 3" w:uiPriority="39"/>
+    <w:lsdException w:name="toc 4" w:uiPriority="39"/>
+    <w:lsdException w:name="toc 5" w:uiPriority="39"/>
+    <w:lsdException w:name="toc 6" w:uiPriority="39"/>
+    <w:lsdException w:name="toc 7" w:uiPriority="39"/>
+    <w:lsdException w:name="toc 8" w:uiPriority="39"/>
+    <w:lsdException w:name="toc 9" w:uiPriority="39"/>
+    <w:lsdException w:name="caption" w:uiPriority="35" w:qFormat="1"/>
+    <w:lsdException w:name="Title" w:semiHidden="0" w:uiPriority="10" w:unhideWhenUsed="0" w:qFormat="1"/>
+    <w:lsdException w:name="Default Paragraph Font" w:uiPriority="1"/>
+    <w:lsdException w:name="Subtitle" w:semiHidden="0" w:uiPriority="11" w:unhideWhenUsed="0" w:qFormat="1"/>
+    <w:lsdException w:name="Strong" w:semiHidden="0" w:uiPriority="22" w:unhideWhenUsed="0" w:qFormat="1"/>
+    <w:lsdException w:name="Emphasis" w:semiHidden="0" w:uiPriority="20" w:unhideWhenUsed="0" w:qFormat="1"/>
+    <w:lsdException w:name="Table Grid" w:semiHidden="0" w:uiPriority="39" w:unhideWhenUsed="0"/>
+    <w:lsdException w:name="Placeholder Text" w:unhideWhenUsed="0"/>
+    <w:lsdException w:name="No Spacing" w:semiHidden="0" w:uiPriority="1" w:unhideWhenUsed="0" w:qFormat="1"/>
+    <w:lsdException w:name="Light Shading" w:semiHidden="0" w:uiPriority="60" w:unhideWhenUsed="0"/>
+    <w:lsdException w:name="Light List" w:semiHidden="0" w:uiPriority="61" w:unhideWhenUsed="0"/>
+    <w:lsdException w:name="Light Grid" w:semiHidden="0" w:uiPriority="62" w:unhideWhenUsed="0"/>
+    <w:lsdException w:name="Medium Shading 1" w:semiHidden="0" w:uiPriority="63" w:unhideWhenUsed="0"/>
+    <w:lsdException w:name="Medium Shading 2" w:semiHidden="0" w:uiPriority="64" w:unhideWhenUsed="0"/>
+    <w:lsdException w:name="Medium List 1" w:semiHidden="0" w:uiPriority="65" w:unhideWhenUsed="0"/>
+    <w:lsdException w:name="Medium List 2" w:semiHidden="0" w:uiPriority="66" w:unhideWhenUsed="0"/>
+    <w:lsdException w:name="Medium Grid 1" w:semiHidden="0" w:uiPriority="67" w:unhideWhenUsed="0"/>
+    <w:lsdException w:name="Medium Grid 2" w:semiHidden="0" w:uiPriority="68" w:unhideWhenUsed="0"/>
+    <w:lsdException w:name="Medium Grid 3" w:semiHidden="0" w:uiPriority="69" w:unhideWhenUsed="0"/>
+    <w:lsdException w:name="Dark List" w:semiHidden="0" w:uiPriority="70" w:unhideWhenUsed="0"/>
+    <w:lsdException w:name="Colorful Shading" w:semiHidden="0" w:uiPriority="71" w:unhideWhenUsed="0"/>
+    <w:lsdException w:name="Colorful List" w:semiHidden="0" w:uiPriority="72" w:unhideWhenUsed="0"/>
+    <w:lsdException w:name="Colorful Grid" w:semiHidden="0" w:uiPriority="73" w:unhideWhenUsed="0"/>
+    <w:lsdException w:name="Light Shading Accent 1" w:semiHidden="0" w:uiPriority="60" w:unhideWhenUsed="0"/>
+    <w:lsdException w:name="Light List Accent 1" w:semiHidden="0" w:uiPriority="61" w:unhideWhenUsed="0"/>
+    <w:lsdException w:name="Light Grid Accent 1" w:semiHidden="0" w:uiPriority="62" w:unhideWhenUsed="0"/>
+    <w:lsdException w:name="Medium Shading 1 Accent 1" w:semiHidden="0" w:uiPriority="63" w:unhideWhenUsed="0"/>
+    <w:lsdException w:name="Medium Shading 2 Accent 1" w:semiHidden="0" w:uiPriority="64" w:unhideWhenUsed="0"/>
+    <w:lsdException w:name="Medium List 1 Accent 1" w:semiHidden="0" w:uiPriority="65" w:unhideWhenUsed="0"/>
+    <w:lsdException w:name="Revision" w:unhideWhenUsed="0"/>
+    <w:lsdException w:name="List Paragraph" w:semiHidden="0" w:uiPriority="34" w:unhideWhenUsed="0" w:qFormat="1"/>
+    <w:lsdException w:name="Quote" w:semiHidden="0" w:uiPriority="29" w:unhideWhenUsed="0" w:qFormat="1"/>
+    <w:lsdException w:name="Intense Quote" w:semiHidden="0" w:uiPriority="30" w:unhideWhenUsed="0" w:qFormat="1"/>
+    <w:lsdException w:name="Medium List 2 Accent 1" w:semiHidden="0" w:uiPriority="66" w:unhideWhenUsed="0"/>
+    <w:lsdException w:name="Medium Grid 1 Accent 1" w:semiHidden="0" w:uiPriority="67" w:unhideWhenUsed="0"/>
+    <w:lsdException w:name="Medium Grid 2 Accent 1" w:semiHidden="0" w:uiPriority="68" w:unhideWhenUsed="0"/>
+    <w:lsdException w:name="Medium Grid 3 Accent 1" w:semiHidden="0" w:uiPriority="69" w:unhideWhenUsed="0"/>
+    <w:lsdException w:name="Dark List Accent 1" w:semiHidden="0" w:uiPriority="70" w:unhideWhenUsed="0"/>
+    <w:lsdException w:name="Colorful Shading Accent 1" w:semiHidden="0" w:uiPriority="71" w:unhideWhenUsed="0"/>
+    <w:lsdException w:name="Colorful List Accent 1" w:semiHidden="0" w:uiPriority="72" w:unhideWhenUsed="0"/>
+    <w:lsdException w:name="Colorful Grid Accent 1" w:semiHidden="0" w:uiPriority="73" w:unhideWhenUsed="0"/>
+    <w:lsdException w:name="Light Shading Accent 2" w:semiHidden="0" w:uiPriority="60" w:unhideWhenUsed="0"/>
+    <w:lsdException w:name="Light List Accent 2" w:semiHidden="0" w:uiPriority="61" w:unhideWhenUsed="0"/>
+    <w:lsdException w:name="Light Grid Accent 2" w:semiHidden="0" w:uiPriority="62" w:unhideWhenUsed="0"/>
+    <w:lsdException w:name="Medium Shading 1 Accent 2" w:semiHidden="0" w:uiPriority="63" w:unhideWhenUsed="0"/>
+    <w:lsdException w:name="Medium Shading 2 Accent 2" w:semiHidden="0" w:uiPriority="64" w:unhideWhenUsed="0"/>
+    <w:lsdException w:name="Medium List 1 Accent 2" w:semiHidden="0" w:uiPriority="65" w:unhideWhenUsed="0"/>
+    <w:lsdException w:name="Medium List 2 Accent 2" w:semiHidden="0" w:uiPriority="66" w:unhideWhenUsed="0"/>
+    <w:lsdException w:name="Medium Grid 1 Accent 2" w:semiHidden="0" w:uiPriority="67" w:unhideWhenUsed="0"/>
+    <w:lsdException w:name="Medium Grid 2 Accent 2" w:semiHidden="0" w:uiPriority="68" w:unhideWhenUsed="0"/>
+    <w:lsdException w:name="Medium Grid 3 Accent 2" w:semiHidden="0" w:uiPriority="69" w:unhideWhenUsed="0"/>
+    <w:lsdException w:name="Dark List Accent 2" w:semiHidden="0" w:uiPriority="70" w:unhideWhenUsed="0"/>
+    <w:lsdException w:name="Colorful Shading Accent 2" w:semiHidden="0" w:uiPriority="71" w:unhideWhenUsed="0"/>
+    <w:lsdException w:name="Colorful List Accent 2" w:semiHidden="0" w:uiPriority="72" w:unhideWhenUsed="0"/>
+    <w:lsdException w:name="Colorful Grid Accent 2" w:semiHidden="0" w:uiPriority="73" w:unhideWhenUsed="0"/>
+    <w:lsdException w:name="Light Shading Accent 3" w:semiHidden="0" w:uiPriority="60" w:unhideWhenUsed="0"/>
+    <w:lsdException w:name="Light List Accent 3" w:semiHidden="0" w:uiPriority="61" w:unhideWhenUsed="0"/>
+    <w:lsdException w:name="Light Grid Accent 3" w:semiHidden="0" w:uiPriority="62" w:unhideWhenUsed="0"/>
+    <w:lsdException w:name="Medium Shading 1 Accent 3" w:semiHidden="0" w:uiPriority="63" w:unhideWhenUsed="0"/>
+    <w:lsdException w:name="Medium Shading 2 Accent 3" w:semiHidden="0" w:uiPriority="64" w:unhideWhenUsed="0"/>
+    <w:lsdException w:name="Medium List 1 Accent 3" w:semiHidden="0" w:uiPriority="65" w:unhideWhenUsed="0"/>
+    <w:lsdException w:name="Medium List 2 Accent 3" w:semiHidden="0" w:uiPriority="66" w:unhideWhenUsed="0"/>
+    <w:lsdException w:name="Medium Grid 1 Accent 3" w:semiHidden="0" w:uiPriority="67" w:unhideWhenUsed="0"/>
+    <w:lsdException w:name="Medium Grid 2 Accent 3" w:semiHidden="0" w:uiPriority="68" w:unhideWhenUsed="0"/>
+    <w:lsdException w:name="Medium Grid 3 Accent 3" w:semiHidden="0" w:uiPriority="69" w:unhideWhenUsed="0"/>
+    <w:lsdException w:name="Dark List Accent 3" w:semiHidden="0" w:uiPriority="70" w:unhideWhenUsed="0"/>
+    <w:lsdException w:name="Colorful Shading Accent 3" w:semiHidden="0" w:uiPriority="71" w:unhideWhenUsed="0"/>
+    <w:lsdException w:name="Colorful List Accent 3" w:semiHidden="0" w:uiPriority="72" w:unhideWhenUsed="0"/>
+    <w:lsdException w:name="Colorful Grid Accent 3" w:semiHidden="0" w:uiPriority="73" w:unhideWhenUsed="0"/>
+    <w:lsdException w:name="Light Shading Accent 4" w:semiHidden="0" w:uiPriority="60" w:unhideWhenUsed="0"/>
+    <w:lsdException w:name="Light List Accent 4" w:semiHidden="0" w:uiPriority="61" w:unhideWhenUsed="0"/>
+    <w:lsdException w:name="Light Grid Accent 4" w:semiHidden="0" w:uiPriority="62" w:unhideWhenUsed="0"/>
+    <w:lsdException w:name="Medium Shading 1 Accent 4" w:semiHidden="0" w:uiPriority="63" w:unhideWhenUsed="0"/>
+    <w:lsdException w:name="Medium Shading 2 Accent 4" w:semiHidden="0" w:uiPriority="64" w:unhideWhenUsed="0"/>
+    <w:lsdException w:name="Medium List 1 Accent 4" w:semiHidden="0" w:uiPriority="65" w:unhideWhenUsed="0"/>
+    <w:lsdException w:name="Medium List 2 Accent 4" w:semiHidden="0" w:uiPriority="66" w:unhideWhenUsed="0"/>
+    <w:lsdException w:name="Medium Grid 1 Accent 4" w:semiHidden="0" w:uiPriority="67" w:unhideWhenUsed="0"/>
+    <w:lsdException w:name="Medium Grid 2 Accent 4" w:semiHidden="0" w:uiPriority="68" w:unhideWhenUsed="0"/>
+    <w:lsdException w:name="Medium Grid 3 Accent 4" w:semiHidden="0" w:uiPriority="69" w:unhideWhenUsed="0"/>
+    <w:lsdException w:name="Dark List Accent 4" w:semiHidden="0" w:uiPriority="70" w:unhideWhenUsed="0"/>
+    <w:lsdException w:name="Colorful Shading Accent 4" w:semiHidden="0" w:uiPriority="71" w:unhideWhenUsed="0"/>
+    <w:lsdException w:name="Colorful List Accent 4" w:semiHidden="0" w:uiPriority="72" w:unhideWhenUsed="0"/>
+    <w:lsdException w:name="Colorful Grid Accent 4" w:semiHidden="0" w:uiPriority="73" w:unhideWhenUsed="0"/>
+    <w:lsdException w:name="Light Shading Accent 5" w:semiHidden="0" w:uiPriority="60" w:unhideWhenUsed="0"/>
+    <w:lsdException w:name="Light List Accent 5" w:semiHidden="0" w:uiPriority="61" w:unhideWhenUsed="0"/>
+    <w:lsdException w:name="Light Grid Accent 5" w:semiHidden="0" w:uiPriority="62" w:unhideWhenUsed="0"/>
+    <w:lsdException w:name="Medium Shading 1 Accent 5" w:semiHidden="0" w:uiPriority="63" w:unhideWhenUsed="0"/>
+    <w:lsdException w:name="Medium Shading 2 Accent 5" w:semiHidden="0" w:uiPriority="64" w:unhideWhenUsed="0"/>
+    <w:lsdException w:name="Medium List 1 Accent 5" w:semiHidden="0" w:uiPriority="65" w:unhideWhenUsed="0"/>
+    <w:lsdException w:name="Medium List 2 Accent 5" w:semiHidden="0" w:uiPriority="66" w:unhideWhenUsed="0"/>
+    <w:lsdException w:name="Medium Grid 1 Accent 5" w:semiHidden="0" w:uiPriority="67" w:unhideWhenUsed="0"/>
+    <w:lsdException w:name="Medium Grid 2 Accent 5" w:semiHidden="0" w:uiPriority="68" w:unhideWhenUsed="0"/>
+    <w:lsdException w:name="Medium Grid 3 Accent 5" w:semiHidden="0" w:uiPriority="69" w:unhideWhenUsed="0"/>
+    <w:lsdException w:name="Dark List Accent 5" w:semiHidden="0" w:uiPriority="70" w:unhideWhenUsed="0"/>
+    <w:lsdException w:name="Colorful Shading Accent 5" w:semiHidden="0" w:uiPriority="71" w:unhideWhenUsed="0"/>
+    <w:lsdException w:name="Colorful List Accent 5" w:semiHidden="0" w:uiPriority="72" w:unhideWhenUsed="0"/>
+    <w:lsdException w:name="Colorful Grid Accent 5" w:semiHidden="0" w:uiPriority="73" w:unhideWhenUsed="0"/>
+    <w:lsdException w:name="Light Shading Accent 6" w:semiHidden="0" w:uiPriority="60" w:unhideWhenUsed="0"/>
+    <w:lsdException w:name="Light List Accent 6" w:semiHidden="0" w:uiPriority="61" w:unhideWhenUsed="0"/>
+    <w:lsdException w:name="Light Grid Accent 6" w:semiHidden="0" w:uiPriority="62" w:unhideWhenUsed="0"/>
+    <w:lsdException w:name="Medium Shading 1 Accent 6" w:semiHidden="0" w:uiPriority="63" w:unhideWhenUsed="0"/>
+    <w:lsdException w:name="Medium Shading 2 Accent 6" w:semiHidden="0" w:uiPriority="64" w:unhideWhenUsed="0"/>
+    <w:lsdException w:name="Medium List 1 Accent 6" w:semiHidden="0" w:uiPriority="65" w:unhideWhenUsed="0"/>
+    <w:lsdException w:name="Medium List 2 Accent 6" w:semiHidden="0" w:uiPriority="66" w:unhideWhenUsed="0"/>
+    <w:lsdException w:name="Medium Grid 1 Accent 6" w:semiHidden="0" w:uiPriority="67" w:unhideWhenUsed="0"/>
+    <w:lsdException w:name="Medium Grid 2 Accent 6" w:semiHidden="0" w:uiPriority="68" w:unhideWhenUsed="0"/>
+    <w:lsdException w:name="Medium Grid 3 Accent 6" w:semiHidden="0" w:uiPriority="69" w:unhideWhenUsed="0"/>
+    <w:lsdException w:name="Dark List Accent 6" w:semiHidden="0" w:uiPriority="70" w:unhideWhenUsed="0"/>
+    <w:lsdException w:name="Colorful Shading Accent 6" w:semiHidden="0" w:uiPriority="71" w:unhideWhenUsed="0"/>
+    <w:lsdException w:name="Colorful List Accent 6" w:semiHidden="0" w:uiPriority="72" w:unhideWhenUsed="0"/>
+    <w:lsdException w:name="Colorful Grid Accent 6" w:semiHidden="0" w:uiPriority="73" w:unhideWhenUsed="0"/>
+    <w:lsdException w:name="Subtle Emphasis" w:semiHidden="0" w:uiPriority="19" w:unhideWhenUsed="0" w:qFormat="1"/>
+    <w:lsdException w:name="Intense Emphasis" w:semiHidden="0" w:uiPriority="21" w:unhideWhenUsed="0" w:qFormat="1"/>
+    <w:lsdException w:name="Subtle Reference" w:semiHidden="0" w:uiPriority="31" w:unhideWhenUsed="0" w:qFormat="1"/>
+    <w:lsdException w:name="Intense Reference" w:semiHidden="0" w:uiPriority="32" w:unhideWhenUsed="0" w:qFormat="1"/>
+    <w:lsdException w:name="Book Title" w:semiHidden="0" w:uiPriority="33" w:unhideWhenUsed="0" w:qFormat="1"/>
+    <w:lsdException w:name="Bibliography" w:uiPriority="37"/>
+    <w:lsdException w:name="TOC Heading" w:uiPriority="39" w:qFormat="1"/>
+  </w:latentStyles>
+  <w:style w:type="paragraph" w:default="1" w:styleId="a">
+    <w:name w:val="Normal"/>
+    <w:qFormat/>
+    <w:pPr>
+      <w:widowControl w:val="0"/>
+      <w:jc w:val="both"/>
+    </w:pPr>
+  </w:style>
+  <w:style w:type="character" w:default="1" w:styleId="a0">
+    <w:name w:val="Default Paragraph Font"/>
+    <w:uiPriority w:val="1"/>
+    <w:semiHidden/>
+    <w:unhideWhenUsed/>
+  </w:style>
+  <w:style w:type="table" w:default="1" w:styleId="a1">
+    <w:name w:val="Normal Table"/>
+    <w:uiPriority w:val="99"/>
+    <w:semiHidden/>
+    <w:unhideWhenUsed/>
+    <w:tblPr>
+      <w:tblInd w:w="0" w:type="dxa"/>
+      <w:tblCellMar>
+        <w:top w:w="0" w:type="dxa"/>
+        <w:left w:w="108" w:type="dxa"/>
+        <w:bottom w:w="0" w:type="dxa"/>
+        <w:right w:w="108" w:type="dxa"/>
+      </w:tblCellMar>
+    </w:tblPr>
+  </w:style>
+  <w:style w:type="numbering" w:default="1" w:styleId="a2">
+    <w:name w:val="No List"/>
+    <w:uiPriority w:val="99"/>
+    <w:semiHidden/>
+    <w:unhideWhenUsed/>
+  </w:style>
+  <w:style w:type="paragraph" w:styleId="a3">
+    <w:name w:val="List Paragraph"/>
+    <w:basedOn w:val="a"/>
+    <w:uiPriority w:val="34"/>
+    <w:qFormat/>
+    <w:rsid w:val="00394E8D"/>
+    <w:pPr>
+      <w:ind w:firstLineChars="200" w:firstLine="420"/>
+    </w:pPr>
+  </w:style>
+  <w:style w:type="paragraph" w:styleId="a4">
+    <w:name w:val="Balloon Text"/>
+    <w:basedOn w:val="a"/>
+    <w:link w:val="Char"/>
+    <w:uiPriority w:val="99"/>
+    <w:semiHidden/>
+    <w:unhideWhenUsed/>
+    <w:rsid w:val="00E57363"/>
+    <w:rPr>
+      <w:sz w:val="18"/>
+      <w:szCs w:val="18"/>
+    </w:rPr>
+  </w:style>
+  <w:style w:type="character" w:customStyle="1" w:styleId="Char">
+    <w:name w:val="批注框文本 Char"/>
+    <w:basedOn w:val="a0"/>
+    <w:link w:val="a4"/>
+    <w:uiPriority w:val="99"/>
+    <w:semiHidden/>
+    <w:rsid w:val="00E57363"/>
+    <w:rPr>
+      <w:sz w:val="18"/>
+      <w:szCs w:val="18"/>
+    </w:rPr>
   </w:style>
 </w:styles>
 </file>
@@ -6156,7 +6187,7 @@
   <a:extraClrSchemeLst/>
   <a:extLst>
     <a:ext uri="{05A4C25C-085E-4340-85A3-A5531E510DB2}">
-      <thm15:themeFamily xmlns:thm15="http://schemas.microsoft.com/office/thememl/2012/main" name="Office Theme" id="{62F939B6-93AF-4DB8-9C6B-D6C7DFDC589F}" vid="{4A3C46E8-61CC-4603-A589-7422A47A8E4A}"/>
+      <thm15:themeFamily xmlns:thm15="http://schemas.microsoft.com/office/thememl/2012/main" xmlns="" name="Office Theme" id="{62F939B6-93AF-4DB8-9C6B-D6C7DFDC589F}" vid="{4A3C46E8-61CC-4603-A589-7422A47A8E4A}"/>
     </a:ext>
   </a:extLst>
 </a:theme>
